--- a/S/A_Vocabulary_of_the_Shanghai_Dialect-images-119.docx
+++ b/S/A_Vocabulary_of_the_Shanghai_Dialect-images-119.docx
@@ -26,18 +26,107 @@
           <w:p>
             <w:pPr>
               <w:rPr>
-                <w:rFonts w:ascii="Times New Roman" w:hAnsi="Times New Roman" w:cs="Times New Roman"/>
+                <w:rFonts w:ascii="Times New Roman" w:eastAsia="SimSun" w:hAnsi="Times New Roman" w:cs="Times New Roman"/>
                 <w:sz w:val="24"/>
                 <w:szCs w:val="24"/>
               </w:rPr>
             </w:pPr>
-            <w:r>
-              <w:rPr>
-                <w:rFonts w:ascii="Times New Roman" w:hAnsi="Times New Roman" w:cs="Times New Roman"/>
+            <w:proofErr w:type="gramStart"/>
+            <w:r>
+              <w:rPr>
+                <w:rFonts w:ascii="Times New Roman" w:eastAsia="SimSun" w:hAnsi="Times New Roman" w:cs="Times New Roman"/>
                 <w:sz w:val="24"/>
                 <w:szCs w:val="24"/>
               </w:rPr>
               <w:t xml:space="preserve">Slowly, </w:t>
+            </w:r>
+            <w:r>
+              <w:rPr>
+                <w:rFonts w:ascii="Times New Roman" w:eastAsia="SimSun" w:hAnsi="Times New Roman" w:cs="Times New Roman"/>
+                <w:sz w:val="24"/>
+                <w:szCs w:val="24"/>
+                <w:lang w:eastAsia="zh-CN"/>
+              </w:rPr>
+              <w:t xml:space="preserve"> </w:t>
+            </w:r>
+            <w:r>
+              <w:rPr>
+                <w:rFonts w:ascii="Times New Roman" w:eastAsia="SimSun" w:hAnsi="Times New Roman" w:cs="Times New Roman"/>
+                <w:sz w:val="24"/>
+                <w:szCs w:val="24"/>
+                <w:lang w:eastAsia="zh-CN"/>
+              </w:rPr>
+              <w:t>慢慢</w:t>
+            </w:r>
+            <w:proofErr w:type="gramEnd"/>
+            <w:r>
+              <w:rPr>
+                <w:rFonts w:ascii="Times New Roman" w:eastAsia="SimSun" w:hAnsi="Times New Roman" w:cs="Times New Roman"/>
+                <w:sz w:val="24"/>
+                <w:szCs w:val="24"/>
+                <w:lang w:eastAsia="zh-CN"/>
+              </w:rPr>
+              <w:t xml:space="preserve">, </w:t>
+            </w:r>
+            <w:r>
+              <w:rPr>
+                <w:rFonts w:ascii="Times New Roman" w:eastAsia="SimSun" w:hAnsi="Times New Roman" w:cs="Times New Roman"/>
+                <w:sz w:val="24"/>
+                <w:szCs w:val="24"/>
+              </w:rPr>
+              <w:t xml:space="preserve">man’ man’, (a little slower) </w:t>
+            </w:r>
+            <w:r>
+              <w:rPr>
+                <w:rFonts w:ascii="Times New Roman" w:eastAsia="SimSun" w:hAnsi="Times New Roman" w:cs="Times New Roman"/>
+                <w:sz w:val="24"/>
+                <w:szCs w:val="24"/>
+                <w:lang w:eastAsia="zh-CN"/>
+              </w:rPr>
+              <w:t>慢點</w:t>
+            </w:r>
+            <w:r>
+              <w:rPr>
+                <w:rFonts w:ascii="Times New Roman" w:eastAsia="SimSun" w:hAnsi="Times New Roman" w:cs="Times New Roman"/>
+                <w:sz w:val="24"/>
+                <w:szCs w:val="24"/>
+                <w:lang w:eastAsia="zh-CN"/>
+              </w:rPr>
+              <w:t xml:space="preserve">, </w:t>
+            </w:r>
+            <w:r>
+              <w:rPr>
+                <w:rFonts w:ascii="Times New Roman" w:eastAsia="SimSun" w:hAnsi="Times New Roman" w:cs="Times New Roman"/>
+                <w:sz w:val="24"/>
+                <w:szCs w:val="24"/>
+              </w:rPr>
+              <w:t>man’ ‘</w:t>
+            </w:r>
+            <w:proofErr w:type="spellStart"/>
+            <w:r>
+              <w:rPr>
+                <w:rFonts w:ascii="Times New Roman" w:eastAsia="SimSun" w:hAnsi="Times New Roman" w:cs="Times New Roman"/>
+                <w:sz w:val="24"/>
+                <w:szCs w:val="24"/>
+              </w:rPr>
+              <w:t>tien</w:t>
+            </w:r>
+            <w:proofErr w:type="spellEnd"/>
+            <w:r>
+              <w:rPr>
+                <w:rFonts w:ascii="Times New Roman" w:eastAsia="SimSun" w:hAnsi="Times New Roman" w:cs="Times New Roman"/>
+                <w:sz w:val="24"/>
+                <w:szCs w:val="24"/>
+              </w:rPr>
+              <w:t>.</w:t>
+            </w:r>
+            <w:r>
+              <w:rPr>
+                <w:rFonts w:ascii="Times New Roman" w:eastAsia="SimSun" w:hAnsi="Times New Roman" w:cs="Times New Roman"/>
+                <w:sz w:val="24"/>
+                <w:szCs w:val="24"/>
+              </w:rPr>
+              <w:t xml:space="preserve"> </w:t>
             </w:r>
           </w:p>
         </w:tc>
@@ -50,14 +139,15 @@
           <w:p>
             <w:pPr>
               <w:rPr>
-                <w:rFonts w:ascii="Times New Roman" w:hAnsi="Times New Roman" w:cs="Times New Roman"/>
+                <w:rFonts w:ascii="Times New Roman" w:eastAsia="SimSun" w:hAnsi="Times New Roman" w:cs="Times New Roman"/>
                 <w:sz w:val="24"/>
                 <w:szCs w:val="24"/>
               </w:rPr>
             </w:pPr>
-            <w:r>
-              <w:rPr>
-                <w:rFonts w:ascii="Times New Roman" w:hAnsi="Times New Roman" w:cs="Times New Roman"/>
+            <w:proofErr w:type="gramStart"/>
+            <w:r>
+              <w:rPr>
+                <w:rFonts w:ascii="Times New Roman" w:eastAsia="SimSun" w:hAnsi="Times New Roman" w:cs="Times New Roman"/>
                 <w:sz w:val="24"/>
                 <w:szCs w:val="24"/>
               </w:rPr>
@@ -65,7 +155,7 @@
             </w:r>
             <w:r>
               <w:rPr>
-                <w:rFonts w:ascii="Times New Roman" w:hAnsi="Times New Roman" w:cs="Times New Roman"/>
+                <w:rFonts w:ascii="Times New Roman" w:eastAsia="SimSun" w:hAnsi="Times New Roman" w:cs="Times New Roman"/>
                 <w:sz w:val="24"/>
                 <w:szCs w:val="24"/>
               </w:rPr>
@@ -73,11 +163,152 @@
             </w:r>
             <w:r>
               <w:rPr>
-                <w:rFonts w:ascii="Times New Roman" w:hAnsi="Times New Roman" w:cs="Times New Roman"/>
-                <w:sz w:val="24"/>
-                <w:szCs w:val="24"/>
-              </w:rPr>
-              <w:t>ggard, PURPA DL ‘lan dat ku</w:t>
+                <w:rFonts w:ascii="Times New Roman" w:eastAsia="SimSun" w:hAnsi="Times New Roman" w:cs="Times New Roman"/>
+                <w:sz w:val="24"/>
+                <w:szCs w:val="24"/>
+              </w:rPr>
+              <w:t xml:space="preserve">ggard, </w:t>
+            </w:r>
+            <w:r>
+              <w:rPr>
+                <w:rFonts w:ascii="Times New Roman" w:eastAsia="SimSun" w:hAnsi="Times New Roman" w:cs="Times New Roman"/>
+                <w:sz w:val="24"/>
+                <w:szCs w:val="24"/>
+              </w:rPr>
+              <w:t xml:space="preserve"> </w:t>
+            </w:r>
+            <w:proofErr w:type="spellStart"/>
+            <w:r>
+              <w:rPr>
+                <w:rFonts w:ascii="Times New Roman" w:eastAsia="SimSun" w:hAnsi="Times New Roman" w:cs="Times New Roman"/>
+                <w:sz w:val="24"/>
+                <w:szCs w:val="24"/>
+              </w:rPr>
+              <w:t>懶惰</w:t>
+            </w:r>
+            <w:proofErr w:type="spellEnd"/>
+            <w:r>
+              <w:rPr>
+                <w:rFonts w:ascii="Times New Roman" w:eastAsia="SimSun" w:hAnsi="Times New Roman" w:cs="Times New Roman"/>
+                <w:sz w:val="24"/>
+                <w:szCs w:val="24"/>
+                <w:lang w:eastAsia="zh-CN"/>
+              </w:rPr>
+              <w:t>個人</w:t>
+            </w:r>
+            <w:proofErr w:type="gramEnd"/>
+            <w:r>
+              <w:rPr>
+                <w:rFonts w:ascii="Times New Roman" w:eastAsia="SimSun" w:hAnsi="Times New Roman" w:cs="Times New Roman"/>
+                <w:sz w:val="24"/>
+                <w:szCs w:val="24"/>
+                <w:lang w:eastAsia="zh-CN"/>
+              </w:rPr>
+              <w:t>,</w:t>
+            </w:r>
+            <w:r>
+              <w:rPr>
+                <w:rFonts w:ascii="Times New Roman" w:eastAsia="SimSun" w:hAnsi="Times New Roman" w:cs="Times New Roman"/>
+                <w:sz w:val="24"/>
+                <w:szCs w:val="24"/>
+              </w:rPr>
+              <w:t xml:space="preserve"> ‘</w:t>
+            </w:r>
+            <w:proofErr w:type="spellStart"/>
+            <w:r>
+              <w:rPr>
+                <w:rFonts w:ascii="Times New Roman" w:eastAsia="SimSun" w:hAnsi="Times New Roman" w:cs="Times New Roman"/>
+                <w:sz w:val="24"/>
+                <w:szCs w:val="24"/>
+              </w:rPr>
+              <w:t>lan</w:t>
+            </w:r>
+            <w:proofErr w:type="spellEnd"/>
+            <w:r>
+              <w:rPr>
+                <w:rFonts w:ascii="Times New Roman" w:eastAsia="SimSun" w:hAnsi="Times New Roman" w:cs="Times New Roman"/>
+                <w:sz w:val="24"/>
+                <w:szCs w:val="24"/>
+              </w:rPr>
+              <w:t xml:space="preserve"> </w:t>
+            </w:r>
+            <w:proofErr w:type="spellStart"/>
+            <w:r>
+              <w:rPr>
+                <w:rFonts w:ascii="Times New Roman" w:eastAsia="SimSun" w:hAnsi="Times New Roman" w:cs="Times New Roman"/>
+                <w:sz w:val="24"/>
+                <w:szCs w:val="24"/>
+              </w:rPr>
+              <w:t>d</w:t>
+            </w:r>
+            <w:r>
+              <w:rPr>
+                <w:rFonts w:ascii="Times New Roman" w:eastAsia="SimSun" w:hAnsi="Times New Roman" w:cs="Times New Roman"/>
+                <w:sz w:val="24"/>
+                <w:szCs w:val="24"/>
+              </w:rPr>
+              <w:t>ú</w:t>
+            </w:r>
+            <w:proofErr w:type="spellEnd"/>
+            <w:r>
+              <w:rPr>
+                <w:rFonts w:ascii="Times New Roman" w:eastAsia="SimSun" w:hAnsi="Times New Roman" w:cs="Times New Roman"/>
+                <w:sz w:val="24"/>
+                <w:szCs w:val="24"/>
+              </w:rPr>
+              <w:t xml:space="preserve">’ </w:t>
+            </w:r>
+            <w:r>
+              <w:rPr>
+                <w:rFonts w:ascii="Times New Roman" w:eastAsia="SimSun" w:hAnsi="Times New Roman" w:cs="Times New Roman"/>
+                <w:sz w:val="24"/>
+                <w:szCs w:val="24"/>
+              </w:rPr>
+              <w:t xml:space="preserve"> </w:t>
+            </w:r>
+            <w:proofErr w:type="spellStart"/>
+            <w:r>
+              <w:rPr>
+                <w:rFonts w:ascii="Times New Roman" w:eastAsia="SimSun" w:hAnsi="Times New Roman" w:cs="Times New Roman"/>
+                <w:sz w:val="24"/>
+                <w:szCs w:val="24"/>
+              </w:rPr>
+              <w:t>k</w:t>
+            </w:r>
+            <w:r>
+              <w:rPr>
+                <w:rFonts w:ascii="Times New Roman" w:eastAsia="SimSun" w:hAnsi="Times New Roman" w:cs="Times New Roman"/>
+                <w:sz w:val="24"/>
+                <w:szCs w:val="24"/>
+              </w:rPr>
+              <w:t>ú</w:t>
+            </w:r>
+            <w:proofErr w:type="spellEnd"/>
+            <w:r>
+              <w:rPr>
+                <w:rFonts w:ascii="Times New Roman" w:eastAsia="SimSun" w:hAnsi="Times New Roman" w:cs="Times New Roman"/>
+                <w:sz w:val="24"/>
+                <w:szCs w:val="24"/>
+              </w:rPr>
+              <w:t xml:space="preserve">’ </w:t>
+            </w:r>
+            <w:proofErr w:type="spellStart"/>
+            <w:r>
+              <w:rPr>
+                <w:rFonts w:ascii="Times New Roman" w:eastAsia="SimSun" w:hAnsi="Times New Roman" w:cs="Times New Roman"/>
+                <w:sz w:val="24"/>
+                <w:szCs w:val="24"/>
+              </w:rPr>
+              <w:t>niun</w:t>
+            </w:r>
+            <w:proofErr w:type="spellEnd"/>
+            <w:r>
+              <w:rPr>
+                <w:rFonts w:ascii="Times New Roman" w:eastAsia="SimSun" w:hAnsi="Times New Roman" w:cs="Times New Roman"/>
+                <w:sz w:val="24"/>
+                <w:szCs w:val="24"/>
+              </w:rPr>
+              <w:t xml:space="preserve">. </w:t>
             </w:r>
           </w:p>
         </w:tc>
@@ -90,18 +321,262 @@
           <w:p>
             <w:pPr>
               <w:rPr>
-                <w:rFonts w:ascii="Times New Roman" w:hAnsi="Times New Roman" w:cs="Times New Roman"/>
+                <w:rFonts w:ascii="Times New Roman" w:eastAsia="SimSun" w:hAnsi="Times New Roman" w:cs="Times New Roman"/>
                 <w:sz w:val="24"/>
                 <w:szCs w:val="24"/>
               </w:rPr>
             </w:pPr>
-            <w:r>
-              <w:rPr>
-                <w:rFonts w:ascii="Times New Roman" w:hAnsi="Times New Roman" w:cs="Times New Roman"/>
-                <w:sz w:val="24"/>
-                <w:szCs w:val="24"/>
-              </w:rPr>
-              <w:t>Slur, 55s pan *tiez, His tie’ wt,</w:t>
+            <w:proofErr w:type="gramStart"/>
+            <w:r>
+              <w:rPr>
+                <w:rFonts w:ascii="Times New Roman" w:eastAsia="SimSun" w:hAnsi="Times New Roman" w:cs="Times New Roman"/>
+                <w:sz w:val="24"/>
+                <w:szCs w:val="24"/>
+              </w:rPr>
+              <w:t>Slur,</w:t>
+            </w:r>
+            <w:r>
+              <w:rPr>
+                <w:rFonts w:ascii="Times New Roman" w:eastAsia="SimSun" w:hAnsi="Times New Roman" w:cs="Times New Roman"/>
+                <w:sz w:val="24"/>
+                <w:szCs w:val="24"/>
+                <w:lang w:eastAsia="zh-CN"/>
+              </w:rPr>
+              <w:t xml:space="preserve">  </w:t>
+            </w:r>
+            <w:r>
+              <w:rPr>
+                <w:rFonts w:ascii="Times New Roman" w:eastAsia="SimSun" w:hAnsi="Times New Roman" w:cs="Times New Roman"/>
+                <w:sz w:val="24"/>
+                <w:szCs w:val="24"/>
+                <w:lang w:eastAsia="zh-CN"/>
+              </w:rPr>
+              <w:t>斑點</w:t>
+            </w:r>
+            <w:proofErr w:type="gramEnd"/>
+            <w:r>
+              <w:rPr>
+                <w:rFonts w:ascii="Times New Roman" w:eastAsia="SimSun" w:hAnsi="Times New Roman" w:cs="Times New Roman"/>
+                <w:sz w:val="24"/>
+                <w:szCs w:val="24"/>
+                <w:lang w:eastAsia="zh-CN"/>
+              </w:rPr>
+              <w:t>,</w:t>
+            </w:r>
+            <w:r>
+              <w:rPr>
+                <w:rFonts w:ascii="Times New Roman" w:eastAsia="SimSun" w:hAnsi="Times New Roman" w:cs="Times New Roman"/>
+                <w:sz w:val="24"/>
+                <w:szCs w:val="24"/>
+              </w:rPr>
+              <w:t xml:space="preserve"> </w:t>
+            </w:r>
+            <w:r>
+              <w:rPr>
+                <w:rFonts w:ascii="Times New Roman" w:eastAsia="SimSun" w:hAnsi="Times New Roman" w:cs="Times New Roman"/>
+                <w:sz w:val="24"/>
+                <w:szCs w:val="24"/>
+              </w:rPr>
+              <w:t xml:space="preserve"> </w:t>
+            </w:r>
+            <w:r>
+              <w:rPr>
+                <w:rFonts w:ascii="Times New Roman" w:eastAsia="SimSun" w:hAnsi="Times New Roman" w:cs="Times New Roman"/>
+                <w:sz w:val="24"/>
+                <w:szCs w:val="24"/>
+              </w:rPr>
+              <w:t xml:space="preserve">pan </w:t>
+            </w:r>
+            <w:r>
+              <w:rPr>
+                <w:rFonts w:ascii="Times New Roman" w:eastAsia="SimSun" w:hAnsi="Times New Roman" w:cs="Times New Roman"/>
+                <w:sz w:val="24"/>
+                <w:szCs w:val="24"/>
+              </w:rPr>
+              <w:t>‘</w:t>
+            </w:r>
+            <w:proofErr w:type="spellStart"/>
+            <w:r>
+              <w:rPr>
+                <w:rFonts w:ascii="Times New Roman" w:eastAsia="SimSun" w:hAnsi="Times New Roman" w:cs="Times New Roman"/>
+                <w:sz w:val="24"/>
+                <w:szCs w:val="24"/>
+              </w:rPr>
+              <w:t>tie</w:t>
+            </w:r>
+            <w:r>
+              <w:rPr>
+                <w:rFonts w:ascii="Times New Roman" w:eastAsia="SimSun" w:hAnsi="Times New Roman" w:cs="Times New Roman"/>
+                <w:sz w:val="24"/>
+                <w:szCs w:val="24"/>
+              </w:rPr>
+              <w:t>n</w:t>
+            </w:r>
+            <w:proofErr w:type="spellEnd"/>
+            <w:r>
+              <w:rPr>
+                <w:rFonts w:ascii="Times New Roman" w:eastAsia="SimSun" w:hAnsi="Times New Roman" w:cs="Times New Roman"/>
+                <w:sz w:val="24"/>
+                <w:szCs w:val="24"/>
+              </w:rPr>
+              <w:t xml:space="preserve">, </w:t>
+            </w:r>
+            <w:r>
+              <w:rPr>
+                <w:rFonts w:ascii="Times New Roman" w:eastAsia="SimSun" w:hAnsi="Times New Roman" w:cs="Times New Roman"/>
+                <w:sz w:val="24"/>
+                <w:szCs w:val="24"/>
+                <w:lang w:eastAsia="zh-CN"/>
+              </w:rPr>
+              <w:t>玷污</w:t>
+            </w:r>
+            <w:r>
+              <w:rPr>
+                <w:rFonts w:ascii="Times New Roman" w:eastAsia="SimSun" w:hAnsi="Times New Roman" w:cs="Times New Roman"/>
+                <w:sz w:val="24"/>
+                <w:szCs w:val="24"/>
+                <w:lang w:eastAsia="zh-CN"/>
+              </w:rPr>
+              <w:t>,</w:t>
+            </w:r>
+            <w:r>
+              <w:rPr>
+                <w:rFonts w:ascii="Times New Roman" w:eastAsia="SimSun" w:hAnsi="Times New Roman" w:cs="Times New Roman"/>
+                <w:sz w:val="24"/>
+                <w:szCs w:val="24"/>
+              </w:rPr>
+              <w:t xml:space="preserve"> </w:t>
+            </w:r>
+            <w:r>
+              <w:rPr>
+                <w:rFonts w:ascii="Times New Roman" w:eastAsia="SimSun" w:hAnsi="Times New Roman" w:cs="Times New Roman"/>
+                <w:sz w:val="24"/>
+                <w:szCs w:val="24"/>
+              </w:rPr>
+              <w:t xml:space="preserve"> </w:t>
+            </w:r>
+            <w:proofErr w:type="spellStart"/>
+            <w:r>
+              <w:rPr>
+                <w:rFonts w:ascii="Times New Roman" w:eastAsia="SimSun" w:hAnsi="Times New Roman" w:cs="Times New Roman"/>
+                <w:sz w:val="24"/>
+                <w:szCs w:val="24"/>
+              </w:rPr>
+              <w:t>tie</w:t>
+            </w:r>
+            <w:r>
+              <w:rPr>
+                <w:rFonts w:ascii="Times New Roman" w:eastAsia="SimSun" w:hAnsi="Times New Roman" w:cs="Times New Roman"/>
+                <w:sz w:val="24"/>
+                <w:szCs w:val="24"/>
+              </w:rPr>
+              <w:t>n</w:t>
+            </w:r>
+            <w:proofErr w:type="spellEnd"/>
+            <w:r>
+              <w:rPr>
+                <w:rFonts w:ascii="Times New Roman" w:eastAsia="SimSun" w:hAnsi="Times New Roman" w:cs="Times New Roman"/>
+                <w:sz w:val="24"/>
+                <w:szCs w:val="24"/>
+              </w:rPr>
+              <w:t xml:space="preserve">’ </w:t>
+            </w:r>
+            <w:r>
+              <w:rPr>
+                <w:rFonts w:ascii="Times New Roman" w:eastAsia="SimSun" w:hAnsi="Times New Roman" w:cs="Times New Roman"/>
+                <w:sz w:val="24"/>
+                <w:szCs w:val="24"/>
+              </w:rPr>
+              <w:t xml:space="preserve"> </w:t>
+            </w:r>
+            <w:proofErr w:type="spellStart"/>
+            <w:r>
+              <w:rPr>
+                <w:rFonts w:ascii="Times New Roman" w:eastAsia="SimSun" w:hAnsi="Times New Roman" w:cs="Times New Roman"/>
+                <w:sz w:val="24"/>
+                <w:szCs w:val="24"/>
+              </w:rPr>
+              <w:t>w</w:t>
+            </w:r>
+            <w:r>
+              <w:rPr>
+                <w:rFonts w:ascii="Times New Roman" w:eastAsia="SimSun" w:hAnsi="Times New Roman" w:cs="Times New Roman"/>
+                <w:sz w:val="24"/>
+                <w:szCs w:val="24"/>
+              </w:rPr>
+              <w:t>ú</w:t>
+            </w:r>
+            <w:proofErr w:type="spellEnd"/>
+            <w:r>
+              <w:rPr>
+                <w:rFonts w:ascii="Times New Roman" w:eastAsia="SimSun" w:hAnsi="Times New Roman" w:cs="Times New Roman"/>
+                <w:sz w:val="24"/>
+                <w:szCs w:val="24"/>
+              </w:rPr>
+              <w:t>,</w:t>
+            </w:r>
+            <w:r>
+              <w:rPr>
+                <w:rFonts w:ascii="Times New Roman" w:eastAsia="SimSun" w:hAnsi="Times New Roman" w:cs="Times New Roman"/>
+                <w:sz w:val="24"/>
+                <w:szCs w:val="24"/>
+                <w:lang w:eastAsia="zh-CN"/>
+              </w:rPr>
+              <w:t xml:space="preserve">  </w:t>
+            </w:r>
+            <w:r>
+              <w:rPr>
+                <w:rFonts w:ascii="Times New Roman" w:eastAsia="SimSun" w:hAnsi="Times New Roman" w:cs="Times New Roman"/>
+                <w:sz w:val="24"/>
+                <w:szCs w:val="24"/>
+                <w:lang w:eastAsia="zh-CN"/>
+              </w:rPr>
+              <w:t>玷染</w:t>
+            </w:r>
+            <w:r>
+              <w:rPr>
+                <w:rFonts w:ascii="Times New Roman" w:eastAsia="SimSun" w:hAnsi="Times New Roman" w:cs="Times New Roman"/>
+                <w:sz w:val="24"/>
+                <w:szCs w:val="24"/>
+                <w:lang w:eastAsia="zh-CN"/>
+              </w:rPr>
+              <w:t xml:space="preserve">, </w:t>
+            </w:r>
+            <w:proofErr w:type="spellStart"/>
+            <w:r>
+              <w:rPr>
+                <w:rFonts w:ascii="Times New Roman" w:eastAsia="SimSun" w:hAnsi="Times New Roman" w:cs="Times New Roman"/>
+                <w:sz w:val="24"/>
+                <w:szCs w:val="24"/>
+              </w:rPr>
+              <w:t>tien</w:t>
+            </w:r>
+            <w:proofErr w:type="spellEnd"/>
+            <w:r>
+              <w:rPr>
+                <w:rFonts w:ascii="Times New Roman" w:eastAsia="SimSun" w:hAnsi="Times New Roman" w:cs="Times New Roman"/>
+                <w:sz w:val="24"/>
+                <w:szCs w:val="24"/>
+              </w:rPr>
+              <w:t>’ ‘</w:t>
+            </w:r>
+            <w:proofErr w:type="spellStart"/>
+            <w:r>
+              <w:rPr>
+                <w:rFonts w:ascii="Times New Roman" w:eastAsia="SimSun" w:hAnsi="Times New Roman" w:cs="Times New Roman"/>
+                <w:sz w:val="24"/>
+                <w:szCs w:val="24"/>
+              </w:rPr>
+              <w:t>nien</w:t>
+            </w:r>
+            <w:proofErr w:type="spellEnd"/>
+            <w:r>
+              <w:rPr>
+                <w:rFonts w:ascii="Times New Roman" w:eastAsia="SimSun" w:hAnsi="Times New Roman" w:cs="Times New Roman"/>
+                <w:sz w:val="24"/>
+                <w:szCs w:val="24"/>
+              </w:rPr>
+              <w:t xml:space="preserve">. </w:t>
             </w:r>
           </w:p>
         </w:tc>
@@ -114,36 +589,193 @@
           <w:p>
             <w:pPr>
               <w:rPr>
-                <w:rFonts w:ascii="Times New Roman" w:hAnsi="Times New Roman" w:cs="Times New Roman"/>
+                <w:rFonts w:ascii="Times New Roman" w:eastAsia="SimSun" w:hAnsi="Times New Roman" w:cs="Times New Roman"/>
                 <w:sz w:val="24"/>
                 <w:szCs w:val="24"/>
               </w:rPr>
             </w:pPr>
-            <w:r>
-              <w:rPr>
-                <w:rFonts w:ascii="Times New Roman" w:hAnsi="Times New Roman" w:cs="Times New Roman"/>
-                <w:sz w:val="24"/>
-                <w:szCs w:val="24"/>
-              </w:rPr>
-              <w:t xml:space="preserve">Small, IJ» ’siau, 3H </w:t>
-            </w:r>
             <w:proofErr w:type="gramStart"/>
             <w:r>
               <w:rPr>
-                <w:rFonts w:ascii="Times New Roman" w:hAnsi="Times New Roman" w:cs="Times New Roman"/>
-                <w:sz w:val="24"/>
-                <w:szCs w:val="24"/>
-              </w:rPr>
-              <w:t>si‘</w:t>
+                <w:rFonts w:ascii="Times New Roman" w:eastAsia="SimSun" w:hAnsi="Times New Roman" w:cs="Times New Roman"/>
+                <w:sz w:val="24"/>
+                <w:szCs w:val="24"/>
+              </w:rPr>
+              <w:t xml:space="preserve">Small, </w:t>
+            </w:r>
+            <w:r>
+              <w:rPr>
+                <w:rFonts w:ascii="Times New Roman" w:eastAsia="SimSun" w:hAnsi="Times New Roman" w:cs="Times New Roman"/>
+                <w:sz w:val="24"/>
+                <w:szCs w:val="24"/>
+                <w:lang w:eastAsia="zh-CN"/>
+              </w:rPr>
+              <w:t xml:space="preserve"> </w:t>
+            </w:r>
+            <w:r>
+              <w:rPr>
+                <w:rFonts w:ascii="Times New Roman" w:eastAsia="SimSun" w:hAnsi="Times New Roman" w:cs="Times New Roman"/>
+                <w:sz w:val="24"/>
+                <w:szCs w:val="24"/>
+                <w:lang w:eastAsia="zh-CN"/>
+              </w:rPr>
+              <w:t>小</w:t>
             </w:r>
             <w:proofErr w:type="gramEnd"/>
             <w:r>
               <w:rPr>
-                <w:rFonts w:ascii="Times New Roman" w:hAnsi="Times New Roman" w:cs="Times New Roman"/>
-                <w:sz w:val="24"/>
-                <w:szCs w:val="24"/>
-              </w:rPr>
-              <w:t>, fk vi.</w:t>
+                <w:rFonts w:ascii="Times New Roman" w:eastAsia="SimSun" w:hAnsi="Times New Roman" w:cs="Times New Roman"/>
+                <w:sz w:val="24"/>
+                <w:szCs w:val="24"/>
+                <w:lang w:eastAsia="zh-CN"/>
+              </w:rPr>
+              <w:t xml:space="preserve">, </w:t>
+            </w:r>
+            <w:r>
+              <w:rPr>
+                <w:rFonts w:ascii="Times New Roman" w:eastAsia="SimSun" w:hAnsi="Times New Roman" w:cs="Times New Roman"/>
+                <w:sz w:val="24"/>
+                <w:szCs w:val="24"/>
+              </w:rPr>
+              <w:t xml:space="preserve"> </w:t>
+            </w:r>
+            <w:r>
+              <w:rPr>
+                <w:rFonts w:ascii="Times New Roman" w:eastAsia="SimSun" w:hAnsi="Times New Roman" w:cs="Times New Roman"/>
+                <w:sz w:val="24"/>
+                <w:szCs w:val="24"/>
+              </w:rPr>
+              <w:t>‘</w:t>
+            </w:r>
+            <w:proofErr w:type="spellStart"/>
+            <w:r>
+              <w:rPr>
+                <w:rFonts w:ascii="Times New Roman" w:eastAsia="SimSun" w:hAnsi="Times New Roman" w:cs="Times New Roman"/>
+                <w:sz w:val="24"/>
+                <w:szCs w:val="24"/>
+              </w:rPr>
+              <w:t>siau</w:t>
+            </w:r>
+            <w:proofErr w:type="spellEnd"/>
+            <w:r>
+              <w:rPr>
+                <w:rFonts w:ascii="Times New Roman" w:eastAsia="SimSun" w:hAnsi="Times New Roman" w:cs="Times New Roman"/>
+                <w:sz w:val="24"/>
+                <w:szCs w:val="24"/>
+              </w:rPr>
+              <w:t xml:space="preserve">,  </w:t>
+            </w:r>
+            <w:r>
+              <w:rPr>
+                <w:rFonts w:ascii="Times New Roman" w:eastAsia="SimSun" w:hAnsi="Times New Roman" w:cs="Times New Roman"/>
+                <w:sz w:val="24"/>
+                <w:szCs w:val="24"/>
+              </w:rPr>
+              <w:t>細</w:t>
+            </w:r>
+            <w:r>
+              <w:rPr>
+                <w:rFonts w:ascii="Times New Roman" w:eastAsia="SimSun" w:hAnsi="Times New Roman" w:cs="Times New Roman"/>
+                <w:sz w:val="24"/>
+                <w:szCs w:val="24"/>
+                <w:lang w:eastAsia="zh-CN"/>
+              </w:rPr>
+              <w:t xml:space="preserve">, </w:t>
+            </w:r>
+            <w:proofErr w:type="spellStart"/>
+            <w:r>
+              <w:rPr>
+                <w:rFonts w:ascii="Times New Roman" w:eastAsia="SimSun" w:hAnsi="Times New Roman" w:cs="Times New Roman"/>
+                <w:sz w:val="24"/>
+                <w:szCs w:val="24"/>
+              </w:rPr>
+              <w:t>s</w:t>
+            </w:r>
+            <w:r>
+              <w:rPr>
+                <w:rFonts w:ascii="Times New Roman" w:eastAsia="SimSun" w:hAnsi="Times New Roman" w:cs="Times New Roman"/>
+                <w:sz w:val="24"/>
+                <w:szCs w:val="24"/>
+              </w:rPr>
+              <w:t>í</w:t>
+            </w:r>
+            <w:proofErr w:type="spellEnd"/>
+            <w:r>
+              <w:rPr>
+                <w:rFonts w:ascii="Times New Roman" w:eastAsia="SimSun" w:hAnsi="Times New Roman" w:cs="Times New Roman"/>
+                <w:sz w:val="24"/>
+                <w:szCs w:val="24"/>
+              </w:rPr>
+              <w:t>’</w:t>
+            </w:r>
+            <w:r>
+              <w:rPr>
+                <w:rFonts w:ascii="Times New Roman" w:eastAsia="SimSun" w:hAnsi="Times New Roman" w:cs="Times New Roman"/>
+                <w:sz w:val="24"/>
+                <w:szCs w:val="24"/>
+              </w:rPr>
+              <w:t xml:space="preserve">, </w:t>
+            </w:r>
+            <w:r>
+              <w:rPr>
+                <w:rFonts w:ascii="Times New Roman" w:eastAsia="SimSun" w:hAnsi="Times New Roman" w:cs="Times New Roman"/>
+                <w:sz w:val="24"/>
+                <w:szCs w:val="24"/>
+                <w:lang w:eastAsia="zh-CN"/>
+              </w:rPr>
+              <w:t xml:space="preserve"> </w:t>
+            </w:r>
+            <w:r>
+              <w:rPr>
+                <w:rFonts w:ascii="Times New Roman" w:eastAsia="SimSun" w:hAnsi="Times New Roman" w:cs="Times New Roman"/>
+                <w:sz w:val="24"/>
+                <w:szCs w:val="24"/>
+                <w:lang w:eastAsia="zh-CN"/>
+              </w:rPr>
+              <w:t>微</w:t>
+            </w:r>
+            <w:r>
+              <w:rPr>
+                <w:rFonts w:ascii="Times New Roman" w:eastAsia="SimSun" w:hAnsi="Times New Roman" w:cs="Times New Roman"/>
+                <w:sz w:val="24"/>
+                <w:szCs w:val="24"/>
+                <w:lang w:eastAsia="zh-CN"/>
+              </w:rPr>
+              <w:t xml:space="preserve">, </w:t>
+            </w:r>
+            <w:r>
+              <w:rPr>
+                <w:rFonts w:ascii="Times New Roman" w:eastAsia="SimSun" w:hAnsi="Times New Roman" w:cs="Times New Roman"/>
+                <w:sz w:val="24"/>
+                <w:szCs w:val="24"/>
+              </w:rPr>
+              <w:t xml:space="preserve"> </w:t>
+            </w:r>
+            <w:proofErr w:type="spellStart"/>
+            <w:r>
+              <w:rPr>
+                <w:rFonts w:ascii="Times New Roman" w:eastAsia="SimSun" w:hAnsi="Times New Roman" w:cs="Times New Roman"/>
+                <w:sz w:val="24"/>
+                <w:szCs w:val="24"/>
+              </w:rPr>
+              <w:t>v</w:t>
+            </w:r>
+            <w:r>
+              <w:rPr>
+                <w:rFonts w:ascii="Times New Roman" w:eastAsia="SimSun" w:hAnsi="Times New Roman" w:cs="Times New Roman"/>
+                <w:sz w:val="24"/>
+                <w:szCs w:val="24"/>
+              </w:rPr>
+              <w:t>í</w:t>
+            </w:r>
+            <w:proofErr w:type="spellEnd"/>
+            <w:r>
+              <w:rPr>
+                <w:rFonts w:ascii="Times New Roman" w:eastAsia="SimSun" w:hAnsi="Times New Roman" w:cs="Times New Roman"/>
+                <w:sz w:val="24"/>
+                <w:szCs w:val="24"/>
+              </w:rPr>
+              <w:t>.</w:t>
             </w:r>
           </w:p>
         </w:tc>
@@ -156,36 +788,267 @@
           <w:p>
             <w:pPr>
               <w:rPr>
-                <w:rFonts w:ascii="Times New Roman" w:hAnsi="Times New Roman" w:cs="Times New Roman"/>
-                <w:sz w:val="24"/>
-                <w:szCs w:val="24"/>
+                <w:rFonts w:ascii="Times New Roman" w:eastAsia="SimSun" w:hAnsi="Times New Roman" w:cs="Times New Roman"/>
+                <w:sz w:val="24"/>
+                <w:szCs w:val="24"/>
+                <w:lang w:eastAsia="zh-CN"/>
               </w:rPr>
             </w:pPr>
-            <w:r>
-              <w:rPr>
-                <w:rFonts w:ascii="Times New Roman" w:hAnsi="Times New Roman" w:cs="Times New Roman"/>
-                <w:sz w:val="24"/>
-                <w:szCs w:val="24"/>
-              </w:rPr>
-              <w:t xml:space="preserve">Smallpox, ike Bi </w:t>
-            </w:r>
             <w:proofErr w:type="gramStart"/>
             <w:r>
               <w:rPr>
-                <w:rFonts w:ascii="Times New Roman" w:hAnsi="Times New Roman" w:cs="Times New Roman"/>
-                <w:sz w:val="24"/>
-                <w:szCs w:val="24"/>
-              </w:rPr>
-              <w:t>deu‘ *</w:t>
+                <w:rFonts w:ascii="Times New Roman" w:eastAsia="SimSun" w:hAnsi="Times New Roman" w:cs="Times New Roman"/>
+                <w:sz w:val="24"/>
+                <w:szCs w:val="24"/>
+              </w:rPr>
+              <w:t xml:space="preserve">Smallpox, </w:t>
+            </w:r>
+            <w:r>
+              <w:rPr>
+                <w:rFonts w:ascii="Times New Roman" w:eastAsia="SimSun" w:hAnsi="Times New Roman" w:cs="Times New Roman"/>
+                <w:sz w:val="24"/>
+                <w:szCs w:val="24"/>
+                <w:lang w:eastAsia="zh-CN"/>
+              </w:rPr>
+              <w:t xml:space="preserve"> </w:t>
+            </w:r>
+            <w:r>
+              <w:rPr>
+                <w:rFonts w:ascii="Times New Roman" w:eastAsia="SimSun" w:hAnsi="Times New Roman" w:cs="Times New Roman"/>
+                <w:sz w:val="24"/>
+                <w:szCs w:val="24"/>
+                <w:lang w:eastAsia="zh-CN"/>
+              </w:rPr>
+              <w:t>痘子</w:t>
             </w:r>
             <w:proofErr w:type="gramEnd"/>
             <w:r>
               <w:rPr>
-                <w:rFonts w:ascii="Times New Roman" w:hAnsi="Times New Roman" w:cs="Times New Roman"/>
-                <w:sz w:val="24"/>
-                <w:szCs w:val="24"/>
-              </w:rPr>
-              <w:t>tsz, KE lien</w:t>
+                <w:rFonts w:ascii="Times New Roman" w:eastAsia="SimSun" w:hAnsi="Times New Roman" w:cs="Times New Roman"/>
+                <w:sz w:val="24"/>
+                <w:szCs w:val="24"/>
+                <w:lang w:eastAsia="zh-CN"/>
+              </w:rPr>
+              <w:t xml:space="preserve">, </w:t>
+            </w:r>
+            <w:r>
+              <w:rPr>
+                <w:rFonts w:ascii="Times New Roman" w:eastAsia="SimSun" w:hAnsi="Times New Roman" w:cs="Times New Roman"/>
+                <w:sz w:val="24"/>
+                <w:szCs w:val="24"/>
+              </w:rPr>
+              <w:t xml:space="preserve"> </w:t>
+            </w:r>
+            <w:proofErr w:type="spellStart"/>
+            <w:r>
+              <w:rPr>
+                <w:rFonts w:ascii="Times New Roman" w:eastAsia="SimSun" w:hAnsi="Times New Roman" w:cs="Times New Roman"/>
+                <w:sz w:val="24"/>
+                <w:szCs w:val="24"/>
+              </w:rPr>
+              <w:t>deu</w:t>
+            </w:r>
+            <w:proofErr w:type="spellEnd"/>
+            <w:r>
+              <w:rPr>
+                <w:rFonts w:ascii="Times New Roman" w:eastAsia="SimSun" w:hAnsi="Times New Roman" w:cs="Times New Roman"/>
+                <w:sz w:val="24"/>
+                <w:szCs w:val="24"/>
+              </w:rPr>
+              <w:t>’</w:t>
+            </w:r>
+            <w:r>
+              <w:rPr>
+                <w:rFonts w:ascii="Times New Roman" w:eastAsia="SimSun" w:hAnsi="Times New Roman" w:cs="Times New Roman"/>
+                <w:sz w:val="24"/>
+                <w:szCs w:val="24"/>
+              </w:rPr>
+              <w:t xml:space="preserve"> </w:t>
+            </w:r>
+            <w:r>
+              <w:rPr>
+                <w:rFonts w:ascii="Times New Roman" w:eastAsia="SimSun" w:hAnsi="Times New Roman" w:cs="Times New Roman"/>
+                <w:sz w:val="24"/>
+                <w:szCs w:val="24"/>
+              </w:rPr>
+              <w:t>‘</w:t>
+            </w:r>
+            <w:proofErr w:type="spellStart"/>
+            <w:r>
+              <w:rPr>
+                <w:rFonts w:ascii="Times New Roman" w:eastAsia="SimSun" w:hAnsi="Times New Roman" w:cs="Times New Roman"/>
+                <w:sz w:val="24"/>
+                <w:szCs w:val="24"/>
+              </w:rPr>
+              <w:t>tsz</w:t>
+            </w:r>
+            <w:proofErr w:type="spellEnd"/>
+            <w:r>
+              <w:rPr>
+                <w:rFonts w:ascii="Times New Roman" w:eastAsia="SimSun" w:hAnsi="Times New Roman" w:cs="Times New Roman"/>
+                <w:sz w:val="24"/>
+                <w:szCs w:val="24"/>
+              </w:rPr>
+              <w:t>,</w:t>
+            </w:r>
+            <w:r>
+              <w:rPr>
+                <w:rFonts w:ascii="Times New Roman" w:eastAsia="SimSun" w:hAnsi="Times New Roman" w:cs="Times New Roman"/>
+                <w:sz w:val="24"/>
+                <w:szCs w:val="24"/>
+              </w:rPr>
+              <w:t xml:space="preserve"> </w:t>
+            </w:r>
+            <w:r>
+              <w:rPr>
+                <w:rFonts w:ascii="Times New Roman" w:eastAsia="SimSun" w:hAnsi="Times New Roman" w:cs="Times New Roman"/>
+                <w:sz w:val="24"/>
+                <w:szCs w:val="24"/>
+              </w:rPr>
+              <w:t xml:space="preserve"> </w:t>
+            </w:r>
+            <w:r>
+              <w:rPr>
+                <w:rFonts w:ascii="Times New Roman" w:eastAsia="SimSun" w:hAnsi="Times New Roman" w:cs="Times New Roman"/>
+                <w:sz w:val="24"/>
+                <w:szCs w:val="24"/>
+                <w:lang w:eastAsia="zh-CN"/>
+              </w:rPr>
+              <w:t xml:space="preserve"> </w:t>
+            </w:r>
+            <w:r>
+              <w:rPr>
+                <w:rFonts w:ascii="Times New Roman" w:eastAsia="SimSun" w:hAnsi="Times New Roman" w:cs="Times New Roman"/>
+                <w:sz w:val="24"/>
+                <w:szCs w:val="24"/>
+                <w:lang w:eastAsia="zh-CN"/>
+              </w:rPr>
+              <w:t>天花</w:t>
+            </w:r>
+            <w:r>
+              <w:rPr>
+                <w:rFonts w:ascii="Times New Roman" w:eastAsia="SimSun" w:hAnsi="Times New Roman" w:cs="Times New Roman"/>
+                <w:sz w:val="24"/>
+                <w:szCs w:val="24"/>
+                <w:lang w:eastAsia="zh-CN"/>
+              </w:rPr>
+              <w:t xml:space="preserve">, </w:t>
+            </w:r>
+            <w:proofErr w:type="spellStart"/>
+            <w:r>
+              <w:rPr>
+                <w:rFonts w:ascii="Times New Roman" w:eastAsia="SimSun" w:hAnsi="Times New Roman" w:cs="Times New Roman"/>
+                <w:sz w:val="24"/>
+                <w:szCs w:val="24"/>
+              </w:rPr>
+              <w:t>t’i</w:t>
+            </w:r>
+            <w:r>
+              <w:rPr>
+                <w:rFonts w:ascii="Times New Roman" w:eastAsia="SimSun" w:hAnsi="Times New Roman" w:cs="Times New Roman"/>
+                <w:sz w:val="24"/>
+                <w:szCs w:val="24"/>
+              </w:rPr>
+              <w:t>en</w:t>
+            </w:r>
+            <w:proofErr w:type="spellEnd"/>
+            <w:r>
+              <w:rPr>
+                <w:rFonts w:ascii="Times New Roman" w:eastAsia="SimSun" w:hAnsi="Times New Roman" w:cs="Times New Roman"/>
+                <w:sz w:val="24"/>
+                <w:szCs w:val="24"/>
+              </w:rPr>
+              <w:t xml:space="preserve"> </w:t>
+            </w:r>
+            <w:proofErr w:type="spellStart"/>
+            <w:r>
+              <w:rPr>
+                <w:rFonts w:ascii="Times New Roman" w:eastAsia="SimSun" w:hAnsi="Times New Roman" w:cs="Times New Roman"/>
+                <w:sz w:val="24"/>
+                <w:szCs w:val="24"/>
+              </w:rPr>
+              <w:t>hwó</w:t>
+            </w:r>
+            <w:proofErr w:type="spellEnd"/>
+            <w:r>
+              <w:rPr>
+                <w:rFonts w:ascii="Times New Roman" w:eastAsia="SimSun" w:hAnsi="Times New Roman" w:cs="Times New Roman"/>
+                <w:sz w:val="24"/>
+                <w:szCs w:val="24"/>
+              </w:rPr>
+              <w:t xml:space="preserve">, (have smallpox) </w:t>
+            </w:r>
+            <w:r>
+              <w:rPr>
+                <w:rFonts w:ascii="Times New Roman" w:eastAsia="SimSun" w:hAnsi="Times New Roman" w:cs="Times New Roman"/>
+                <w:sz w:val="24"/>
+                <w:szCs w:val="24"/>
+                <w:lang w:eastAsia="zh-CN"/>
+              </w:rPr>
+              <w:t>出痘子</w:t>
+            </w:r>
+            <w:r>
+              <w:rPr>
+                <w:rFonts w:ascii="Times New Roman" w:eastAsia="SimSun" w:hAnsi="Times New Roman" w:cs="Times New Roman"/>
+                <w:sz w:val="24"/>
+                <w:szCs w:val="24"/>
+                <w:lang w:eastAsia="zh-CN"/>
+              </w:rPr>
+              <w:t xml:space="preserve">,  </w:t>
+            </w:r>
+            <w:proofErr w:type="spellStart"/>
+            <w:r>
+              <w:rPr>
+                <w:rFonts w:ascii="Times New Roman" w:eastAsia="SimSun" w:hAnsi="Times New Roman" w:cs="Times New Roman"/>
+                <w:sz w:val="24"/>
+                <w:szCs w:val="24"/>
+              </w:rPr>
+              <w:t>t’seh</w:t>
+            </w:r>
+            <w:proofErr w:type="spellEnd"/>
+            <w:r>
+              <w:rPr>
+                <w:rFonts w:ascii="Times New Roman" w:eastAsia="SimSun" w:hAnsi="Times New Roman" w:cs="Times New Roman"/>
+                <w:sz w:val="24"/>
+                <w:szCs w:val="24"/>
+              </w:rPr>
+              <w:t xml:space="preserve"> </w:t>
+            </w:r>
+            <w:proofErr w:type="spellStart"/>
+            <w:r>
+              <w:rPr>
+                <w:rFonts w:ascii="Times New Roman" w:eastAsia="SimSun" w:hAnsi="Times New Roman" w:cs="Times New Roman"/>
+                <w:sz w:val="24"/>
+                <w:szCs w:val="24"/>
+              </w:rPr>
+              <w:t>deu</w:t>
+            </w:r>
+            <w:proofErr w:type="spellEnd"/>
+            <w:r>
+              <w:rPr>
+                <w:rFonts w:ascii="Times New Roman" w:eastAsia="SimSun" w:hAnsi="Times New Roman" w:cs="Times New Roman"/>
+                <w:sz w:val="24"/>
+                <w:szCs w:val="24"/>
+              </w:rPr>
+              <w:t>’ ‘</w:t>
+            </w:r>
+            <w:proofErr w:type="spellStart"/>
+            <w:r>
+              <w:rPr>
+                <w:rFonts w:ascii="Times New Roman" w:eastAsia="SimSun" w:hAnsi="Times New Roman" w:cs="Times New Roman"/>
+                <w:sz w:val="24"/>
+                <w:szCs w:val="24"/>
+              </w:rPr>
+              <w:t>tsz</w:t>
+            </w:r>
+            <w:proofErr w:type="spellEnd"/>
+            <w:r>
+              <w:rPr>
+                <w:rFonts w:ascii="Times New Roman" w:eastAsia="SimSun" w:hAnsi="Times New Roman" w:cs="Times New Roman"/>
+                <w:sz w:val="24"/>
+                <w:szCs w:val="24"/>
+              </w:rPr>
+              <w:t xml:space="preserve">. </w:t>
             </w:r>
           </w:p>
         </w:tc>
@@ -198,18 +1061,150 @@
           <w:p>
             <w:pPr>
               <w:rPr>
-                <w:rFonts w:ascii="Times New Roman" w:hAnsi="Times New Roman" w:cs="Times New Roman"/>
+                <w:rFonts w:ascii="Times New Roman" w:eastAsia="SimSun" w:hAnsi="Times New Roman" w:cs="Times New Roman"/>
                 <w:sz w:val="24"/>
                 <w:szCs w:val="24"/>
               </w:rPr>
             </w:pPr>
             <w:r>
               <w:rPr>
-                <w:rFonts w:ascii="Times New Roman" w:hAnsi="Times New Roman" w:cs="Times New Roman"/>
-                <w:sz w:val="24"/>
-                <w:szCs w:val="24"/>
-              </w:rPr>
-              <w:t>Smart, Wii ting’, (ready) Vy A ling</w:t>
+                <w:rFonts w:ascii="Times New Roman" w:eastAsia="SimSun" w:hAnsi="Times New Roman" w:cs="Times New Roman"/>
+                <w:sz w:val="24"/>
+                <w:szCs w:val="24"/>
+              </w:rPr>
+              <w:t>Smart</w:t>
+            </w:r>
+            <w:r>
+              <w:rPr>
+                <w:rFonts w:ascii="Times New Roman" w:eastAsia="SimSun" w:hAnsi="Times New Roman" w:cs="Times New Roman"/>
+                <w:sz w:val="24"/>
+                <w:szCs w:val="24"/>
+                <w:lang w:eastAsia="zh-CN"/>
+              </w:rPr>
+              <w:t xml:space="preserve">, </w:t>
+            </w:r>
+            <w:proofErr w:type="gramStart"/>
+            <w:r>
+              <w:rPr>
+                <w:rFonts w:ascii="Times New Roman" w:eastAsia="SimSun" w:hAnsi="Times New Roman" w:cs="Times New Roman"/>
+                <w:sz w:val="24"/>
+                <w:szCs w:val="24"/>
+                <w:lang w:eastAsia="zh-CN"/>
+              </w:rPr>
+              <w:t>痛</w:t>
+            </w:r>
+            <w:r>
+              <w:rPr>
+                <w:rFonts w:ascii="Times New Roman" w:eastAsia="SimSun" w:hAnsi="Times New Roman" w:cs="Times New Roman"/>
+                <w:sz w:val="24"/>
+                <w:szCs w:val="24"/>
+                <w:lang w:eastAsia="zh-CN"/>
+              </w:rPr>
+              <w:t xml:space="preserve">, </w:t>
+            </w:r>
+            <w:r>
+              <w:rPr>
+                <w:rFonts w:ascii="Times New Roman" w:eastAsia="SimSun" w:hAnsi="Times New Roman" w:cs="Times New Roman"/>
+                <w:sz w:val="24"/>
+                <w:szCs w:val="24"/>
+                <w:lang w:eastAsia="zh-CN"/>
+              </w:rPr>
+              <w:t xml:space="preserve"> </w:t>
+            </w:r>
+            <w:proofErr w:type="spellStart"/>
+            <w:r>
+              <w:rPr>
+                <w:rFonts w:ascii="Times New Roman" w:eastAsia="SimSun" w:hAnsi="Times New Roman" w:cs="Times New Roman"/>
+                <w:sz w:val="24"/>
+                <w:szCs w:val="24"/>
+              </w:rPr>
+              <w:t>t</w:t>
+            </w:r>
+            <w:r>
+              <w:rPr>
+                <w:rFonts w:ascii="Times New Roman" w:eastAsia="SimSun" w:hAnsi="Times New Roman" w:cs="Times New Roman"/>
+                <w:sz w:val="24"/>
+                <w:szCs w:val="24"/>
+              </w:rPr>
+              <w:t>’ú</w:t>
+            </w:r>
+            <w:r>
+              <w:rPr>
+                <w:rFonts w:ascii="Times New Roman" w:eastAsia="SimSun" w:hAnsi="Times New Roman" w:cs="Times New Roman"/>
+                <w:sz w:val="24"/>
+                <w:szCs w:val="24"/>
+              </w:rPr>
+              <w:t>ng</w:t>
+            </w:r>
+            <w:proofErr w:type="spellEnd"/>
+            <w:proofErr w:type="gramEnd"/>
+            <w:r>
+              <w:rPr>
+                <w:rFonts w:ascii="Times New Roman" w:eastAsia="SimSun" w:hAnsi="Times New Roman" w:cs="Times New Roman"/>
+                <w:sz w:val="24"/>
+                <w:szCs w:val="24"/>
+              </w:rPr>
+              <w:t>’</w:t>
+            </w:r>
+            <w:r>
+              <w:rPr>
+                <w:rFonts w:ascii="Times New Roman" w:eastAsia="SimSun" w:hAnsi="Times New Roman" w:cs="Times New Roman"/>
+                <w:sz w:val="24"/>
+                <w:szCs w:val="24"/>
+              </w:rPr>
+              <w:t xml:space="preserve">, (ready) </w:t>
+            </w:r>
+            <w:r>
+              <w:rPr>
+                <w:rFonts w:ascii="Times New Roman" w:eastAsia="SimSun" w:hAnsi="Times New Roman" w:cs="Times New Roman"/>
+                <w:sz w:val="24"/>
+                <w:szCs w:val="24"/>
+                <w:lang w:eastAsia="zh-CN"/>
+              </w:rPr>
+              <w:t>伶俐</w:t>
+            </w:r>
+            <w:r>
+              <w:rPr>
+                <w:rFonts w:ascii="Times New Roman" w:eastAsia="SimSun" w:hAnsi="Times New Roman" w:cs="Times New Roman"/>
+                <w:sz w:val="24"/>
+                <w:szCs w:val="24"/>
+                <w:lang w:eastAsia="zh-CN"/>
+              </w:rPr>
+              <w:t xml:space="preserve">, </w:t>
+            </w:r>
+            <w:r>
+              <w:rPr>
+                <w:rFonts w:ascii="Times New Roman" w:eastAsia="SimSun" w:hAnsi="Times New Roman" w:cs="Times New Roman"/>
+                <w:sz w:val="24"/>
+                <w:szCs w:val="24"/>
+              </w:rPr>
+              <w:t>ling</w:t>
+            </w:r>
+            <w:r>
+              <w:rPr>
+                <w:rFonts w:ascii="Times New Roman" w:eastAsia="SimSun" w:hAnsi="Times New Roman" w:cs="Times New Roman"/>
+                <w:sz w:val="24"/>
+                <w:szCs w:val="24"/>
+              </w:rPr>
+              <w:t xml:space="preserve"> </w:t>
+            </w:r>
+            <w:proofErr w:type="spellStart"/>
+            <w:r>
+              <w:rPr>
+                <w:rFonts w:ascii="Times New Roman" w:eastAsia="SimSun" w:hAnsi="Times New Roman" w:cs="Times New Roman"/>
+                <w:sz w:val="24"/>
+                <w:szCs w:val="24"/>
+              </w:rPr>
+              <w:t>lí</w:t>
+            </w:r>
+            <w:proofErr w:type="spellEnd"/>
+            <w:r>
+              <w:rPr>
+                <w:rFonts w:ascii="Times New Roman" w:eastAsia="SimSun" w:hAnsi="Times New Roman" w:cs="Times New Roman"/>
+                <w:sz w:val="24"/>
+                <w:szCs w:val="24"/>
+              </w:rPr>
+              <w:t xml:space="preserve">’. </w:t>
             </w:r>
           </w:p>
         </w:tc>
@@ -222,36 +1217,98 @@
           <w:p>
             <w:pPr>
               <w:rPr>
-                <w:rFonts w:ascii="Times New Roman" w:hAnsi="Times New Roman" w:cs="Times New Roman"/>
+                <w:rFonts w:ascii="Times New Roman" w:eastAsia="SimSun" w:hAnsi="Times New Roman" w:cs="Times New Roman"/>
                 <w:sz w:val="24"/>
                 <w:szCs w:val="24"/>
               </w:rPr>
             </w:pPr>
-            <w:r>
-              <w:rPr>
-                <w:rFonts w:ascii="Times New Roman" w:hAnsi="Times New Roman" w:cs="Times New Roman"/>
-                <w:sz w:val="24"/>
-                <w:szCs w:val="24"/>
-              </w:rPr>
-              <w:t xml:space="preserve">Smash, Fy ‘tang </w:t>
-            </w:r>
             <w:proofErr w:type="gramStart"/>
             <w:r>
               <w:rPr>
-                <w:rFonts w:ascii="Times New Roman" w:hAnsi="Times New Roman" w:cs="Times New Roman"/>
-                <w:sz w:val="24"/>
-                <w:szCs w:val="24"/>
-              </w:rPr>
-              <w:t>se‘</w:t>
+                <w:rFonts w:ascii="Times New Roman" w:eastAsia="SimSun" w:hAnsi="Times New Roman" w:cs="Times New Roman"/>
+                <w:sz w:val="24"/>
+                <w:szCs w:val="24"/>
+              </w:rPr>
+              <w:t xml:space="preserve">Smash,  </w:t>
+            </w:r>
+            <w:r>
+              <w:rPr>
+                <w:rFonts w:ascii="Times New Roman" w:eastAsia="SimSun" w:hAnsi="Times New Roman" w:cs="Times New Roman"/>
+                <w:sz w:val="24"/>
+                <w:szCs w:val="24"/>
+                <w:lang w:eastAsia="zh-CN"/>
+              </w:rPr>
+              <w:t xml:space="preserve"> </w:t>
             </w:r>
             <w:proofErr w:type="gramEnd"/>
             <w:r>
               <w:rPr>
-                <w:rFonts w:ascii="Times New Roman" w:hAnsi="Times New Roman" w:cs="Times New Roman"/>
-                <w:sz w:val="24"/>
-                <w:szCs w:val="24"/>
-              </w:rPr>
-              <w:t>,</w:t>
+                <w:rFonts w:ascii="Times New Roman" w:eastAsia="SimSun" w:hAnsi="Times New Roman" w:cs="Times New Roman"/>
+                <w:sz w:val="24"/>
+                <w:szCs w:val="24"/>
+                <w:lang w:eastAsia="zh-CN"/>
+              </w:rPr>
+              <w:t xml:space="preserve"> </w:t>
+            </w:r>
+            <w:r>
+              <w:rPr>
+                <w:rFonts w:ascii="Times New Roman" w:eastAsia="SimSun" w:hAnsi="Times New Roman" w:cs="Times New Roman"/>
+                <w:sz w:val="24"/>
+                <w:szCs w:val="24"/>
+                <w:lang w:eastAsia="zh-CN"/>
+              </w:rPr>
+              <w:t>打碎</w:t>
+            </w:r>
+            <w:r>
+              <w:rPr>
+                <w:rFonts w:ascii="Times New Roman" w:eastAsia="SimSun" w:hAnsi="Times New Roman" w:cs="Times New Roman"/>
+                <w:sz w:val="24"/>
+                <w:szCs w:val="24"/>
+                <w:lang w:eastAsia="zh-CN"/>
+              </w:rPr>
+              <w:t xml:space="preserve">, </w:t>
+            </w:r>
+            <w:r>
+              <w:rPr>
+                <w:rFonts w:ascii="Times New Roman" w:eastAsia="SimSun" w:hAnsi="Times New Roman" w:cs="Times New Roman"/>
+                <w:sz w:val="24"/>
+                <w:szCs w:val="24"/>
+              </w:rPr>
+              <w:t>‘</w:t>
+            </w:r>
+            <w:r>
+              <w:rPr>
+                <w:rFonts w:ascii="Times New Roman" w:eastAsia="SimSun" w:hAnsi="Times New Roman" w:cs="Times New Roman"/>
+                <w:sz w:val="24"/>
+                <w:szCs w:val="24"/>
+              </w:rPr>
+              <w:t xml:space="preserve">tang </w:t>
+            </w:r>
+            <w:proofErr w:type="spellStart"/>
+            <w:r>
+              <w:rPr>
+                <w:rFonts w:ascii="Times New Roman" w:eastAsia="SimSun" w:hAnsi="Times New Roman" w:cs="Times New Roman"/>
+                <w:sz w:val="24"/>
+                <w:szCs w:val="24"/>
+              </w:rPr>
+              <w:t>s</w:t>
+            </w:r>
+            <w:r>
+              <w:rPr>
+                <w:rFonts w:ascii="Times New Roman" w:eastAsia="SimSun" w:hAnsi="Times New Roman" w:cs="Times New Roman"/>
+                <w:sz w:val="24"/>
+                <w:szCs w:val="24"/>
+              </w:rPr>
+              <w:t>é</w:t>
+            </w:r>
+            <w:proofErr w:type="spellEnd"/>
+            <w:r>
+              <w:rPr>
+                <w:rFonts w:ascii="Times New Roman" w:eastAsia="SimSun" w:hAnsi="Times New Roman" w:cs="Times New Roman"/>
+                <w:sz w:val="24"/>
+                <w:szCs w:val="24"/>
+              </w:rPr>
+              <w:t xml:space="preserve">’. </w:t>
             </w:r>
           </w:p>
         </w:tc>
@@ -264,18 +1321,142 @@
           <w:p>
             <w:pPr>
               <w:rPr>
-                <w:rFonts w:ascii="Times New Roman" w:hAnsi="Times New Roman" w:cs="Times New Roman"/>
+                <w:rFonts w:ascii="Times New Roman" w:eastAsia="SimSun" w:hAnsi="Times New Roman" w:cs="Times New Roman"/>
                 <w:sz w:val="24"/>
                 <w:szCs w:val="24"/>
               </w:rPr>
             </w:pPr>
-            <w:r>
-              <w:rPr>
-                <w:rFonts w:ascii="Times New Roman" w:hAnsi="Times New Roman" w:cs="Times New Roman"/>
-                <w:sz w:val="24"/>
-                <w:szCs w:val="24"/>
-              </w:rPr>
-              <w:t>Smear, ron du, 1K du meh.</w:t>
+            <w:proofErr w:type="gramStart"/>
+            <w:r>
+              <w:rPr>
+                <w:rFonts w:ascii="Times New Roman" w:eastAsia="SimSun" w:hAnsi="Times New Roman" w:cs="Times New Roman"/>
+                <w:sz w:val="24"/>
+                <w:szCs w:val="24"/>
+              </w:rPr>
+              <w:t>Smear,</w:t>
+            </w:r>
+            <w:r>
+              <w:rPr>
+                <w:rFonts w:ascii="Times New Roman" w:eastAsia="SimSun" w:hAnsi="Times New Roman" w:cs="Times New Roman"/>
+                <w:sz w:val="24"/>
+                <w:szCs w:val="24"/>
+                <w:lang w:eastAsia="zh-CN"/>
+              </w:rPr>
+              <w:t xml:space="preserve">  </w:t>
+            </w:r>
+            <w:r>
+              <w:rPr>
+                <w:rFonts w:ascii="Times New Roman" w:eastAsia="SimSun" w:hAnsi="Times New Roman" w:cs="Times New Roman"/>
+                <w:sz w:val="24"/>
+                <w:szCs w:val="24"/>
+                <w:lang w:eastAsia="zh-CN"/>
+              </w:rPr>
+              <w:t>塗</w:t>
+            </w:r>
+            <w:proofErr w:type="gramEnd"/>
+            <w:r>
+              <w:rPr>
+                <w:rFonts w:ascii="Times New Roman" w:eastAsia="SimSun" w:hAnsi="Times New Roman" w:cs="Times New Roman"/>
+                <w:sz w:val="24"/>
+                <w:szCs w:val="24"/>
+                <w:lang w:eastAsia="zh-CN"/>
+              </w:rPr>
+              <w:t>,</w:t>
+            </w:r>
+            <w:r>
+              <w:rPr>
+                <w:rFonts w:ascii="Times New Roman" w:eastAsia="SimSun" w:hAnsi="Times New Roman" w:cs="Times New Roman"/>
+                <w:sz w:val="24"/>
+                <w:szCs w:val="24"/>
+              </w:rPr>
+              <w:t xml:space="preserve">  </w:t>
+            </w:r>
+            <w:proofErr w:type="spellStart"/>
+            <w:r>
+              <w:rPr>
+                <w:rFonts w:ascii="Times New Roman" w:eastAsia="SimSun" w:hAnsi="Times New Roman" w:cs="Times New Roman"/>
+                <w:sz w:val="24"/>
+                <w:szCs w:val="24"/>
+              </w:rPr>
+              <w:t>d</w:t>
+            </w:r>
+            <w:r>
+              <w:rPr>
+                <w:rFonts w:ascii="Times New Roman" w:eastAsia="SimSun" w:hAnsi="Times New Roman" w:cs="Times New Roman"/>
+                <w:sz w:val="24"/>
+                <w:szCs w:val="24"/>
+              </w:rPr>
+              <w:t>ú</w:t>
+            </w:r>
+            <w:proofErr w:type="spellEnd"/>
+            <w:r>
+              <w:rPr>
+                <w:rFonts w:ascii="Times New Roman" w:eastAsia="SimSun" w:hAnsi="Times New Roman" w:cs="Times New Roman"/>
+                <w:sz w:val="24"/>
+                <w:szCs w:val="24"/>
+              </w:rPr>
+              <w:t xml:space="preserve">, </w:t>
+            </w:r>
+            <w:r>
+              <w:rPr>
+                <w:rFonts w:ascii="Times New Roman" w:eastAsia="SimSun" w:hAnsi="Times New Roman" w:cs="Times New Roman"/>
+                <w:sz w:val="24"/>
+                <w:szCs w:val="24"/>
+                <w:lang w:eastAsia="zh-CN"/>
+              </w:rPr>
+              <w:t xml:space="preserve"> </w:t>
+            </w:r>
+            <w:r>
+              <w:rPr>
+                <w:rFonts w:ascii="Times New Roman" w:eastAsia="SimSun" w:hAnsi="Times New Roman" w:cs="Times New Roman"/>
+                <w:sz w:val="24"/>
+                <w:szCs w:val="24"/>
+                <w:lang w:eastAsia="zh-CN"/>
+              </w:rPr>
+              <w:t>塗抹</w:t>
+            </w:r>
+            <w:r>
+              <w:rPr>
+                <w:rFonts w:ascii="Times New Roman" w:eastAsia="SimSun" w:hAnsi="Times New Roman" w:cs="Times New Roman"/>
+                <w:sz w:val="24"/>
+                <w:szCs w:val="24"/>
+                <w:lang w:eastAsia="zh-CN"/>
+              </w:rPr>
+              <w:t xml:space="preserve">, </w:t>
+            </w:r>
+            <w:r>
+              <w:rPr>
+                <w:rFonts w:ascii="Times New Roman" w:eastAsia="SimSun" w:hAnsi="Times New Roman" w:cs="Times New Roman"/>
+                <w:sz w:val="24"/>
+                <w:szCs w:val="24"/>
+              </w:rPr>
+              <w:t xml:space="preserve"> </w:t>
+            </w:r>
+            <w:proofErr w:type="spellStart"/>
+            <w:r>
+              <w:rPr>
+                <w:rFonts w:ascii="Times New Roman" w:eastAsia="SimSun" w:hAnsi="Times New Roman" w:cs="Times New Roman"/>
+                <w:sz w:val="24"/>
+                <w:szCs w:val="24"/>
+              </w:rPr>
+              <w:t>d</w:t>
+            </w:r>
+            <w:r>
+              <w:rPr>
+                <w:rFonts w:ascii="Times New Roman" w:eastAsia="SimSun" w:hAnsi="Times New Roman" w:cs="Times New Roman"/>
+                <w:sz w:val="24"/>
+                <w:szCs w:val="24"/>
+              </w:rPr>
+              <w:t>ú</w:t>
+            </w:r>
+            <w:proofErr w:type="spellEnd"/>
+            <w:r>
+              <w:rPr>
+                <w:rFonts w:ascii="Times New Roman" w:eastAsia="SimSun" w:hAnsi="Times New Roman" w:cs="Times New Roman"/>
+                <w:sz w:val="24"/>
+                <w:szCs w:val="24"/>
+              </w:rPr>
+              <w:t xml:space="preserve"> meh.</w:t>
             </w:r>
           </w:p>
         </w:tc>
@@ -288,36 +1469,125 @@
           <w:p>
             <w:pPr>
               <w:rPr>
-                <w:rFonts w:ascii="Times New Roman" w:hAnsi="Times New Roman" w:cs="Times New Roman"/>
-                <w:sz w:val="24"/>
-                <w:szCs w:val="24"/>
+                <w:rFonts w:ascii="Times New Roman" w:eastAsia="SimSun" w:hAnsi="Times New Roman" w:cs="Times New Roman"/>
+                <w:sz w:val="24"/>
+                <w:szCs w:val="24"/>
+                <w:lang w:eastAsia="zh-CN"/>
               </w:rPr>
             </w:pPr>
-            <w:r>
-              <w:rPr>
-                <w:rFonts w:ascii="Times New Roman" w:hAnsi="Times New Roman" w:cs="Times New Roman"/>
-                <w:sz w:val="24"/>
-                <w:szCs w:val="24"/>
-              </w:rPr>
-              <w:t xml:space="preserve">Smell, 3 HR ki </w:t>
-            </w:r>
             <w:proofErr w:type="gramStart"/>
             <w:r>
               <w:rPr>
-                <w:rFonts w:ascii="Times New Roman" w:hAnsi="Times New Roman" w:cs="Times New Roman"/>
-                <w:sz w:val="24"/>
-                <w:szCs w:val="24"/>
-              </w:rPr>
-              <w:t>mi‘</w:t>
+                <w:rFonts w:ascii="Times New Roman" w:eastAsia="SimSun" w:hAnsi="Times New Roman" w:cs="Times New Roman"/>
+                <w:sz w:val="24"/>
+                <w:szCs w:val="24"/>
+              </w:rPr>
+              <w:t xml:space="preserve">Smell, </w:t>
+            </w:r>
+            <w:r>
+              <w:rPr>
+                <w:rFonts w:ascii="Times New Roman" w:eastAsia="SimSun" w:hAnsi="Times New Roman" w:cs="Times New Roman"/>
+                <w:sz w:val="24"/>
+                <w:szCs w:val="24"/>
+                <w:lang w:eastAsia="zh-CN"/>
+              </w:rPr>
+              <w:t xml:space="preserve">  </w:t>
             </w:r>
             <w:proofErr w:type="gramEnd"/>
             <w:r>
               <w:rPr>
-                <w:rFonts w:ascii="Times New Roman" w:hAnsi="Times New Roman" w:cs="Times New Roman"/>
-                <w:sz w:val="24"/>
-                <w:szCs w:val="24"/>
-              </w:rPr>
-              <w:t>,</w:t>
+                <w:rFonts w:ascii="Times New Roman" w:eastAsia="SimSun" w:hAnsi="Times New Roman" w:cs="Times New Roman"/>
+                <w:sz w:val="24"/>
+                <w:szCs w:val="24"/>
+                <w:lang w:eastAsia="zh-CN"/>
+              </w:rPr>
+              <w:t>氣味</w:t>
+            </w:r>
+            <w:r>
+              <w:rPr>
+                <w:rFonts w:ascii="Times New Roman" w:eastAsia="SimSun" w:hAnsi="Times New Roman" w:cs="Times New Roman"/>
+                <w:sz w:val="24"/>
+                <w:szCs w:val="24"/>
+                <w:lang w:eastAsia="zh-CN"/>
+              </w:rPr>
+              <w:t xml:space="preserve">, </w:t>
+            </w:r>
+            <w:r>
+              <w:rPr>
+                <w:rFonts w:ascii="Times New Roman" w:eastAsia="SimSun" w:hAnsi="Times New Roman" w:cs="Times New Roman"/>
+                <w:sz w:val="24"/>
+                <w:szCs w:val="24"/>
+              </w:rPr>
+              <w:t xml:space="preserve"> </w:t>
+            </w:r>
+            <w:proofErr w:type="spellStart"/>
+            <w:r>
+              <w:rPr>
+                <w:rFonts w:ascii="Times New Roman" w:eastAsia="SimSun" w:hAnsi="Times New Roman" w:cs="Times New Roman"/>
+                <w:sz w:val="24"/>
+                <w:szCs w:val="24"/>
+              </w:rPr>
+              <w:t>k</w:t>
+            </w:r>
+            <w:r>
+              <w:rPr>
+                <w:rFonts w:ascii="Times New Roman" w:eastAsia="SimSun" w:hAnsi="Times New Roman" w:cs="Times New Roman"/>
+                <w:sz w:val="24"/>
+                <w:szCs w:val="24"/>
+              </w:rPr>
+              <w:t>’í</w:t>
+            </w:r>
+            <w:proofErr w:type="spellEnd"/>
+            <w:r>
+              <w:rPr>
+                <w:rFonts w:ascii="Times New Roman" w:eastAsia="SimSun" w:hAnsi="Times New Roman" w:cs="Times New Roman"/>
+                <w:sz w:val="24"/>
+                <w:szCs w:val="24"/>
+              </w:rPr>
+              <w:t>’</w:t>
+            </w:r>
+            <w:r>
+              <w:rPr>
+                <w:rFonts w:ascii="Times New Roman" w:eastAsia="SimSun" w:hAnsi="Times New Roman" w:cs="Times New Roman"/>
+                <w:sz w:val="24"/>
+                <w:szCs w:val="24"/>
+              </w:rPr>
+              <w:t xml:space="preserve"> </w:t>
+            </w:r>
+            <w:proofErr w:type="spellStart"/>
+            <w:r>
+              <w:rPr>
+                <w:rFonts w:ascii="Times New Roman" w:eastAsia="SimSun" w:hAnsi="Times New Roman" w:cs="Times New Roman"/>
+                <w:sz w:val="24"/>
+                <w:szCs w:val="24"/>
+              </w:rPr>
+              <w:t>m</w:t>
+            </w:r>
+            <w:r>
+              <w:rPr>
+                <w:rFonts w:ascii="Times New Roman" w:eastAsia="SimSun" w:hAnsi="Times New Roman" w:cs="Times New Roman"/>
+                <w:sz w:val="24"/>
+                <w:szCs w:val="24"/>
+              </w:rPr>
+              <w:t>í</w:t>
+            </w:r>
+            <w:proofErr w:type="spellEnd"/>
+            <w:r>
+              <w:rPr>
+                <w:rFonts w:ascii="Times New Roman" w:eastAsia="SimSun" w:hAnsi="Times New Roman" w:cs="Times New Roman"/>
+                <w:sz w:val="24"/>
+                <w:szCs w:val="24"/>
+              </w:rPr>
+              <w:t>’</w:t>
+            </w:r>
+            <w:r>
+              <w:rPr>
+                <w:rFonts w:ascii="Times New Roman" w:eastAsia="SimSun" w:hAnsi="Times New Roman" w:cs="Times New Roman"/>
+                <w:sz w:val="24"/>
+                <w:szCs w:val="24"/>
+                <w:lang w:eastAsia="zh-CN"/>
+              </w:rPr>
+              <w:t>.</w:t>
             </w:r>
           </w:p>
         </w:tc>
@@ -330,18 +1600,116 @@
           <w:p>
             <w:pPr>
               <w:rPr>
-                <w:rFonts w:ascii="Times New Roman" w:hAnsi="Times New Roman" w:cs="Times New Roman"/>
+                <w:rFonts w:ascii="Times New Roman" w:eastAsia="SimSun" w:hAnsi="Times New Roman" w:cs="Times New Roman"/>
                 <w:sz w:val="24"/>
                 <w:szCs w:val="24"/>
               </w:rPr>
             </w:pPr>
             <w:r>
               <w:rPr>
-                <w:rFonts w:ascii="Times New Roman" w:hAnsi="Times New Roman" w:cs="Times New Roman"/>
-                <w:sz w:val="24"/>
-                <w:szCs w:val="24"/>
-              </w:rPr>
-              <w:t>Smell, (to) fi] vun, eg p’un,</w:t>
+                <w:rFonts w:ascii="Times New Roman" w:eastAsia="SimSun" w:hAnsi="Times New Roman" w:cs="Times New Roman"/>
+                <w:sz w:val="24"/>
+                <w:szCs w:val="24"/>
+              </w:rPr>
+              <w:t>Smell, (</w:t>
+            </w:r>
+            <w:proofErr w:type="gramStart"/>
+            <w:r>
+              <w:rPr>
+                <w:rFonts w:ascii="Times New Roman" w:eastAsia="SimSun" w:hAnsi="Times New Roman" w:cs="Times New Roman"/>
+                <w:sz w:val="24"/>
+                <w:szCs w:val="24"/>
+              </w:rPr>
+              <w:t>to)</w:t>
+            </w:r>
+            <w:r>
+              <w:rPr>
+                <w:rFonts w:ascii="Times New Roman" w:eastAsia="SimSun" w:hAnsi="Times New Roman" w:cs="Times New Roman"/>
+                <w:sz w:val="24"/>
+                <w:szCs w:val="24"/>
+                <w:lang w:eastAsia="zh-CN"/>
+              </w:rPr>
+              <w:t xml:space="preserve">  </w:t>
+            </w:r>
+            <w:r>
+              <w:rPr>
+                <w:rFonts w:ascii="Times New Roman" w:eastAsia="SimSun" w:hAnsi="Times New Roman" w:cs="Times New Roman"/>
+                <w:sz w:val="24"/>
+                <w:szCs w:val="24"/>
+                <w:lang w:eastAsia="zh-CN"/>
+              </w:rPr>
+              <w:t>聞</w:t>
+            </w:r>
+            <w:proofErr w:type="gramEnd"/>
+            <w:r>
+              <w:rPr>
+                <w:rFonts w:ascii="Times New Roman" w:eastAsia="SimSun" w:hAnsi="Times New Roman" w:cs="Times New Roman"/>
+                <w:sz w:val="24"/>
+                <w:szCs w:val="24"/>
+                <w:lang w:eastAsia="zh-CN"/>
+              </w:rPr>
+              <w:t>,</w:t>
+            </w:r>
+            <w:r>
+              <w:rPr>
+                <w:rFonts w:ascii="Times New Roman" w:eastAsia="SimSun" w:hAnsi="Times New Roman" w:cs="Times New Roman"/>
+                <w:sz w:val="24"/>
+                <w:szCs w:val="24"/>
+              </w:rPr>
+              <w:t xml:space="preserve"> </w:t>
+            </w:r>
+            <w:proofErr w:type="spellStart"/>
+            <w:r>
+              <w:rPr>
+                <w:rFonts w:ascii="Times New Roman" w:eastAsia="SimSun" w:hAnsi="Times New Roman" w:cs="Times New Roman"/>
+                <w:sz w:val="24"/>
+                <w:szCs w:val="24"/>
+              </w:rPr>
+              <w:t>vun</w:t>
+            </w:r>
+            <w:proofErr w:type="spellEnd"/>
+            <w:r>
+              <w:rPr>
+                <w:rFonts w:ascii="Times New Roman" w:eastAsia="SimSun" w:hAnsi="Times New Roman" w:cs="Times New Roman"/>
+                <w:sz w:val="24"/>
+                <w:szCs w:val="24"/>
+              </w:rPr>
+              <w:t xml:space="preserve">,  </w:t>
+            </w:r>
+            <w:r>
+              <w:rPr>
+                <w:rFonts w:ascii="Times New Roman" w:eastAsia="SimSun" w:hAnsi="Times New Roman" w:cs="Times New Roman"/>
+                <w:sz w:val="24"/>
+                <w:szCs w:val="24"/>
+              </w:rPr>
+              <w:t>噴</w:t>
+            </w:r>
+            <w:r>
+              <w:rPr>
+                <w:rFonts w:ascii="Times New Roman" w:eastAsia="SimSun" w:hAnsi="Times New Roman" w:cs="Times New Roman"/>
+                <w:sz w:val="24"/>
+                <w:szCs w:val="24"/>
+                <w:lang w:eastAsia="zh-CN"/>
+              </w:rPr>
+              <w:t xml:space="preserve">, </w:t>
+            </w:r>
+            <w:proofErr w:type="spellStart"/>
+            <w:r>
+              <w:rPr>
+                <w:rFonts w:ascii="Times New Roman" w:eastAsia="SimSun" w:hAnsi="Times New Roman" w:cs="Times New Roman"/>
+                <w:sz w:val="24"/>
+                <w:szCs w:val="24"/>
+              </w:rPr>
+              <w:t>p’un</w:t>
+            </w:r>
+            <w:proofErr w:type="spellEnd"/>
+            <w:r>
+              <w:rPr>
+                <w:rFonts w:ascii="Times New Roman" w:eastAsia="SimSun" w:hAnsi="Times New Roman" w:cs="Times New Roman"/>
+                <w:sz w:val="24"/>
+                <w:szCs w:val="24"/>
+              </w:rPr>
+              <w:t xml:space="preserve">. </w:t>
             </w:r>
           </w:p>
         </w:tc>
@@ -354,36 +1722,193 @@
           <w:p>
             <w:pPr>
               <w:rPr>
-                <w:rFonts w:ascii="Times New Roman" w:hAnsi="Times New Roman" w:cs="Times New Roman"/>
+                <w:rFonts w:ascii="Times New Roman" w:eastAsia="SimSun" w:hAnsi="Times New Roman" w:cs="Times New Roman"/>
                 <w:sz w:val="24"/>
                 <w:szCs w:val="24"/>
               </w:rPr>
             </w:pPr>
-            <w:r>
-              <w:rPr>
-                <w:rFonts w:ascii="Times New Roman" w:hAnsi="Times New Roman" w:cs="Times New Roman"/>
-                <w:sz w:val="24"/>
-                <w:szCs w:val="24"/>
-              </w:rPr>
-              <w:t>Smelt</w:t>
-            </w:r>
             <w:proofErr w:type="gramStart"/>
             <w:r>
               <w:rPr>
-                <w:rFonts w:ascii="Times New Roman" w:hAnsi="Times New Roman" w:cs="Times New Roman"/>
-                <w:sz w:val="24"/>
-                <w:szCs w:val="24"/>
-              </w:rPr>
-              <w:t>, ,</w:t>
+                <w:rFonts w:ascii="Times New Roman" w:eastAsia="SimSun" w:hAnsi="Times New Roman" w:cs="Times New Roman"/>
+                <w:sz w:val="24"/>
+                <w:szCs w:val="24"/>
+              </w:rPr>
+              <w:t xml:space="preserve">Smelt,  </w:t>
+            </w:r>
+            <w:r>
+              <w:rPr>
+                <w:rFonts w:ascii="Times New Roman" w:eastAsia="SimSun" w:hAnsi="Times New Roman" w:cs="Times New Roman"/>
+                <w:sz w:val="24"/>
+                <w:szCs w:val="24"/>
+                <w:lang w:eastAsia="zh-CN"/>
+              </w:rPr>
+              <w:t xml:space="preserve"> </w:t>
             </w:r>
             <w:proofErr w:type="gramEnd"/>
             <w:r>
               <w:rPr>
-                <w:rFonts w:ascii="Times New Roman" w:hAnsi="Times New Roman" w:cs="Times New Roman"/>
-                <w:sz w:val="24"/>
-                <w:szCs w:val="24"/>
-              </w:rPr>
-              <w:t xml:space="preserve"> 44; hwo", gx yung, ey siau.</w:t>
+                <w:rFonts w:ascii="Times New Roman" w:eastAsia="SimSun" w:hAnsi="Times New Roman" w:cs="Times New Roman"/>
+                <w:sz w:val="24"/>
+                <w:szCs w:val="24"/>
+                <w:lang w:eastAsia="zh-CN"/>
+              </w:rPr>
+              <w:t xml:space="preserve"> </w:t>
+            </w:r>
+            <w:r>
+              <w:rPr>
+                <w:rFonts w:ascii="Times New Roman" w:eastAsia="SimSun" w:hAnsi="Times New Roman" w:cs="Times New Roman"/>
+                <w:sz w:val="24"/>
+                <w:szCs w:val="24"/>
+                <w:lang w:eastAsia="zh-CN"/>
+              </w:rPr>
+              <w:t>化</w:t>
+            </w:r>
+            <w:r>
+              <w:rPr>
+                <w:rFonts w:ascii="Times New Roman" w:eastAsia="SimSun" w:hAnsi="Times New Roman" w:cs="Times New Roman"/>
+                <w:sz w:val="24"/>
+                <w:szCs w:val="24"/>
+                <w:lang w:eastAsia="zh-CN"/>
+              </w:rPr>
+              <w:t xml:space="preserve">, </w:t>
+            </w:r>
+            <w:proofErr w:type="spellStart"/>
+            <w:r>
+              <w:rPr>
+                <w:rFonts w:ascii="Times New Roman" w:eastAsia="SimSun" w:hAnsi="Times New Roman" w:cs="Times New Roman"/>
+                <w:sz w:val="24"/>
+                <w:szCs w:val="24"/>
+              </w:rPr>
+              <w:t>hw</w:t>
+            </w:r>
+            <w:r>
+              <w:rPr>
+                <w:rFonts w:ascii="Times New Roman" w:eastAsia="SimSun" w:hAnsi="Times New Roman" w:cs="Times New Roman"/>
+                <w:sz w:val="24"/>
+                <w:szCs w:val="24"/>
+              </w:rPr>
+              <w:t>ó</w:t>
+            </w:r>
+            <w:proofErr w:type="spellEnd"/>
+            <w:r>
+              <w:rPr>
+                <w:rFonts w:ascii="Times New Roman" w:eastAsia="SimSun" w:hAnsi="Times New Roman" w:cs="Times New Roman"/>
+                <w:sz w:val="24"/>
+                <w:szCs w:val="24"/>
+              </w:rPr>
+              <w:t xml:space="preserve">, </w:t>
+            </w:r>
+            <w:r>
+              <w:rPr>
+                <w:rFonts w:ascii="Times New Roman" w:eastAsia="SimSun" w:hAnsi="Times New Roman" w:cs="Times New Roman"/>
+                <w:sz w:val="24"/>
+                <w:szCs w:val="24"/>
+              </w:rPr>
+              <w:t>鎔</w:t>
+            </w:r>
+            <w:r>
+              <w:rPr>
+                <w:rFonts w:ascii="Times New Roman" w:eastAsia="SimSun" w:hAnsi="Times New Roman" w:cs="Times New Roman"/>
+                <w:sz w:val="24"/>
+                <w:szCs w:val="24"/>
+                <w:lang w:eastAsia="zh-CN"/>
+              </w:rPr>
+              <w:t>,</w:t>
+            </w:r>
+            <w:r>
+              <w:rPr>
+                <w:rFonts w:ascii="Times New Roman" w:eastAsia="SimSun" w:hAnsi="Times New Roman" w:cs="Times New Roman"/>
+                <w:sz w:val="24"/>
+                <w:szCs w:val="24"/>
+                <w:lang w:eastAsia="zh-CN"/>
+              </w:rPr>
+              <w:t xml:space="preserve"> </w:t>
+            </w:r>
+            <w:r>
+              <w:rPr>
+                <w:rFonts w:ascii="Times New Roman" w:eastAsia="SimSun" w:hAnsi="Times New Roman" w:cs="Times New Roman"/>
+                <w:sz w:val="24"/>
+                <w:szCs w:val="24"/>
+              </w:rPr>
+              <w:t xml:space="preserve"> </w:t>
+            </w:r>
+            <w:proofErr w:type="spellStart"/>
+            <w:r>
+              <w:rPr>
+                <w:rFonts w:ascii="Times New Roman" w:eastAsia="SimSun" w:hAnsi="Times New Roman" w:cs="Times New Roman"/>
+                <w:sz w:val="24"/>
+                <w:szCs w:val="24"/>
+              </w:rPr>
+              <w:t>y</w:t>
+            </w:r>
+            <w:r>
+              <w:rPr>
+                <w:rFonts w:ascii="Times New Roman" w:eastAsia="SimSun" w:hAnsi="Times New Roman" w:cs="Times New Roman"/>
+                <w:sz w:val="24"/>
+                <w:szCs w:val="24"/>
+              </w:rPr>
+              <w:t>ú</w:t>
+            </w:r>
+            <w:r>
+              <w:rPr>
+                <w:rFonts w:ascii="Times New Roman" w:eastAsia="SimSun" w:hAnsi="Times New Roman" w:cs="Times New Roman"/>
+                <w:sz w:val="24"/>
+                <w:szCs w:val="24"/>
+              </w:rPr>
+              <w:t>ng</w:t>
+            </w:r>
+            <w:proofErr w:type="spellEnd"/>
+            <w:r>
+              <w:rPr>
+                <w:rFonts w:ascii="Times New Roman" w:eastAsia="SimSun" w:hAnsi="Times New Roman" w:cs="Times New Roman"/>
+                <w:sz w:val="24"/>
+                <w:szCs w:val="24"/>
+              </w:rPr>
+              <w:t xml:space="preserve">, </w:t>
+            </w:r>
+            <w:r>
+              <w:rPr>
+                <w:rFonts w:ascii="Times New Roman" w:eastAsia="SimSun" w:hAnsi="Times New Roman" w:cs="Times New Roman"/>
+                <w:sz w:val="24"/>
+                <w:szCs w:val="24"/>
+              </w:rPr>
+              <w:t>銷</w:t>
+            </w:r>
+            <w:r>
+              <w:rPr>
+                <w:rFonts w:ascii="Times New Roman" w:eastAsia="SimSun" w:hAnsi="Times New Roman" w:cs="Times New Roman"/>
+                <w:sz w:val="24"/>
+                <w:szCs w:val="24"/>
+                <w:lang w:eastAsia="zh-CN"/>
+              </w:rPr>
+              <w:t>,</w:t>
+            </w:r>
+            <w:r>
+              <w:rPr>
+                <w:rFonts w:ascii="Times New Roman" w:eastAsia="SimSun" w:hAnsi="Times New Roman" w:cs="Times New Roman"/>
+                <w:sz w:val="24"/>
+                <w:szCs w:val="24"/>
+              </w:rPr>
+              <w:t xml:space="preserve"> </w:t>
+            </w:r>
+            <w:proofErr w:type="spellStart"/>
+            <w:r>
+              <w:rPr>
+                <w:rFonts w:ascii="Times New Roman" w:eastAsia="SimSun" w:hAnsi="Times New Roman" w:cs="Times New Roman"/>
+                <w:sz w:val="24"/>
+                <w:szCs w:val="24"/>
+              </w:rPr>
+              <w:t>siau</w:t>
+            </w:r>
+            <w:proofErr w:type="spellEnd"/>
+            <w:r>
+              <w:rPr>
+                <w:rFonts w:ascii="Times New Roman" w:eastAsia="SimSun" w:hAnsi="Times New Roman" w:cs="Times New Roman"/>
+                <w:sz w:val="24"/>
+                <w:szCs w:val="24"/>
+              </w:rPr>
+              <w:t>.</w:t>
             </w:r>
           </w:p>
         </w:tc>
@@ -396,32 +1921,77 @@
           <w:p>
             <w:pPr>
               <w:rPr>
-                <w:rFonts w:ascii="Times New Roman" w:hAnsi="Times New Roman" w:cs="Times New Roman"/>
+                <w:rFonts w:ascii="Times New Roman" w:eastAsia="SimSun" w:hAnsi="Times New Roman" w:cs="Times New Roman"/>
                 <w:sz w:val="24"/>
                 <w:szCs w:val="24"/>
               </w:rPr>
             </w:pPr>
-            <w:r>
-              <w:rPr>
-                <w:rFonts w:ascii="Times New Roman" w:hAnsi="Times New Roman" w:cs="Times New Roman"/>
-                <w:sz w:val="24"/>
-                <w:szCs w:val="24"/>
-              </w:rPr>
-              <w:t xml:space="preserve">Smile, a </w:t>
-            </w:r>
             <w:proofErr w:type="gramStart"/>
             <w:r>
               <w:rPr>
-                <w:rFonts w:ascii="Times New Roman" w:hAnsi="Times New Roman" w:cs="Times New Roman"/>
-                <w:sz w:val="24"/>
-                <w:szCs w:val="24"/>
-              </w:rPr>
-              <w:t>siau‘</w:t>
+                <w:rFonts w:ascii="Times New Roman" w:eastAsia="SimSun" w:hAnsi="Times New Roman" w:cs="Times New Roman"/>
+                <w:sz w:val="24"/>
+                <w:szCs w:val="24"/>
+              </w:rPr>
+              <w:t xml:space="preserve">Smile, </w:t>
+            </w:r>
+            <w:r>
+              <w:rPr>
+                <w:rFonts w:ascii="Times New Roman" w:eastAsia="SimSun" w:hAnsi="Times New Roman" w:cs="Times New Roman"/>
+                <w:sz w:val="24"/>
+                <w:szCs w:val="24"/>
+                <w:lang w:eastAsia="zh-CN"/>
+              </w:rPr>
+              <w:t xml:space="preserve"> </w:t>
+            </w:r>
+            <w:r>
+              <w:rPr>
+                <w:rFonts w:ascii="Times New Roman" w:eastAsia="SimSun" w:hAnsi="Times New Roman" w:cs="Times New Roman"/>
+                <w:sz w:val="24"/>
+                <w:szCs w:val="24"/>
+                <w:lang w:eastAsia="zh-CN"/>
+              </w:rPr>
+              <w:t>笑</w:t>
             </w:r>
             <w:proofErr w:type="gramEnd"/>
             <w:r>
               <w:rPr>
-                <w:rFonts w:ascii="Times New Roman" w:hAnsi="Times New Roman" w:cs="Times New Roman"/>
+                <w:rFonts w:ascii="Times New Roman" w:eastAsia="SimSun" w:hAnsi="Times New Roman" w:cs="Times New Roman"/>
+                <w:sz w:val="24"/>
+                <w:szCs w:val="24"/>
+                <w:lang w:eastAsia="zh-CN"/>
+              </w:rPr>
+              <w:t xml:space="preserve">, </w:t>
+            </w:r>
+            <w:r>
+              <w:rPr>
+                <w:rFonts w:ascii="Times New Roman" w:eastAsia="SimSun" w:hAnsi="Times New Roman" w:cs="Times New Roman"/>
+                <w:sz w:val="24"/>
+                <w:szCs w:val="24"/>
+              </w:rPr>
+              <w:t xml:space="preserve"> </w:t>
+            </w:r>
+            <w:proofErr w:type="spellStart"/>
+            <w:r>
+              <w:rPr>
+                <w:rFonts w:ascii="Times New Roman" w:eastAsia="SimSun" w:hAnsi="Times New Roman" w:cs="Times New Roman"/>
+                <w:sz w:val="24"/>
+                <w:szCs w:val="24"/>
+              </w:rPr>
+              <w:t>siau</w:t>
+            </w:r>
+            <w:proofErr w:type="spellEnd"/>
+            <w:r>
+              <w:rPr>
+                <w:rFonts w:ascii="Times New Roman" w:eastAsia="SimSun" w:hAnsi="Times New Roman" w:cs="Times New Roman"/>
+                <w:sz w:val="24"/>
+                <w:szCs w:val="24"/>
+              </w:rPr>
+              <w:t>’</w:t>
+            </w:r>
+            <w:r>
+              <w:rPr>
+                <w:rFonts w:ascii="Times New Roman" w:eastAsia="SimSun" w:hAnsi="Times New Roman" w:cs="Times New Roman"/>
                 <w:sz w:val="24"/>
                 <w:szCs w:val="24"/>
               </w:rPr>
@@ -438,18 +2008,193 @@
           <w:p>
             <w:pPr>
               <w:rPr>
-                <w:rFonts w:ascii="Times New Roman" w:hAnsi="Times New Roman" w:cs="Times New Roman"/>
+                <w:rFonts w:ascii="Times New Roman" w:eastAsia="SimSun" w:hAnsi="Times New Roman" w:cs="Times New Roman"/>
                 <w:sz w:val="24"/>
                 <w:szCs w:val="24"/>
               </w:rPr>
             </w:pPr>
-            <w:r>
-              <w:rPr>
-                <w:rFonts w:ascii="Times New Roman" w:hAnsi="Times New Roman" w:cs="Times New Roman"/>
-                <w:sz w:val="24"/>
-                <w:szCs w:val="24"/>
-              </w:rPr>
-              <w:t>Smith, iz A dzians* niun, "L. king</w:t>
+            <w:proofErr w:type="gramStart"/>
+            <w:r>
+              <w:rPr>
+                <w:rFonts w:ascii="Times New Roman" w:eastAsia="SimSun" w:hAnsi="Times New Roman" w:cs="Times New Roman"/>
+                <w:sz w:val="24"/>
+                <w:szCs w:val="24"/>
+              </w:rPr>
+              <w:t xml:space="preserve">Smith,  </w:t>
+            </w:r>
+            <w:r>
+              <w:rPr>
+                <w:rFonts w:ascii="Times New Roman" w:eastAsia="SimSun" w:hAnsi="Times New Roman" w:cs="Times New Roman"/>
+                <w:sz w:val="24"/>
+                <w:szCs w:val="24"/>
+                <w:lang w:eastAsia="zh-CN"/>
+              </w:rPr>
+              <w:t>匠人</w:t>
+            </w:r>
+            <w:proofErr w:type="gramEnd"/>
+            <w:r>
+              <w:rPr>
+                <w:rFonts w:ascii="Times New Roman" w:eastAsia="SimSun" w:hAnsi="Times New Roman" w:cs="Times New Roman"/>
+                <w:sz w:val="24"/>
+                <w:szCs w:val="24"/>
+                <w:lang w:eastAsia="zh-CN"/>
+              </w:rPr>
+              <w:t xml:space="preserve">, </w:t>
+            </w:r>
+            <w:proofErr w:type="spellStart"/>
+            <w:r>
+              <w:rPr>
+                <w:rFonts w:ascii="Times New Roman" w:eastAsia="SimSun" w:hAnsi="Times New Roman" w:cs="Times New Roman"/>
+                <w:sz w:val="24"/>
+                <w:szCs w:val="24"/>
+              </w:rPr>
+              <w:t>dzian</w:t>
+            </w:r>
+            <w:r>
+              <w:rPr>
+                <w:rFonts w:ascii="Times New Roman" w:eastAsia="SimSun" w:hAnsi="Times New Roman" w:cs="Times New Roman"/>
+                <w:sz w:val="24"/>
+                <w:szCs w:val="24"/>
+              </w:rPr>
+              <w:t>g</w:t>
+            </w:r>
+            <w:proofErr w:type="spellEnd"/>
+            <w:r>
+              <w:rPr>
+                <w:rFonts w:ascii="Times New Roman" w:eastAsia="SimSun" w:hAnsi="Times New Roman" w:cs="Times New Roman"/>
+                <w:sz w:val="24"/>
+                <w:szCs w:val="24"/>
+              </w:rPr>
+              <w:t>’</w:t>
+            </w:r>
+            <w:r>
+              <w:rPr>
+                <w:rFonts w:ascii="Times New Roman" w:eastAsia="SimSun" w:hAnsi="Times New Roman" w:cs="Times New Roman"/>
+                <w:sz w:val="24"/>
+                <w:szCs w:val="24"/>
+              </w:rPr>
+              <w:t xml:space="preserve"> </w:t>
+            </w:r>
+            <w:proofErr w:type="spellStart"/>
+            <w:r>
+              <w:rPr>
+                <w:rFonts w:ascii="Times New Roman" w:eastAsia="SimSun" w:hAnsi="Times New Roman" w:cs="Times New Roman"/>
+                <w:sz w:val="24"/>
+                <w:szCs w:val="24"/>
+              </w:rPr>
+              <w:t>niun</w:t>
+            </w:r>
+            <w:proofErr w:type="spellEnd"/>
+            <w:r>
+              <w:rPr>
+                <w:rFonts w:ascii="Times New Roman" w:eastAsia="SimSun" w:hAnsi="Times New Roman" w:cs="Times New Roman"/>
+                <w:sz w:val="24"/>
+                <w:szCs w:val="24"/>
+              </w:rPr>
+              <w:t>,</w:t>
+            </w:r>
+            <w:r>
+              <w:rPr>
+                <w:rFonts w:ascii="Times New Roman" w:eastAsia="SimSun" w:hAnsi="Times New Roman" w:cs="Times New Roman"/>
+                <w:sz w:val="24"/>
+                <w:szCs w:val="24"/>
+                <w:lang w:eastAsia="zh-CN"/>
+              </w:rPr>
+              <w:t xml:space="preserve"> </w:t>
+            </w:r>
+            <w:r>
+              <w:rPr>
+                <w:rFonts w:ascii="Times New Roman" w:eastAsia="SimSun" w:hAnsi="Times New Roman" w:cs="Times New Roman"/>
+                <w:sz w:val="24"/>
+                <w:szCs w:val="24"/>
+                <w:lang w:eastAsia="zh-CN"/>
+              </w:rPr>
+              <w:t>工匠</w:t>
+            </w:r>
+            <w:r>
+              <w:rPr>
+                <w:rFonts w:ascii="Times New Roman" w:eastAsia="SimSun" w:hAnsi="Times New Roman" w:cs="Times New Roman"/>
+                <w:sz w:val="24"/>
+                <w:szCs w:val="24"/>
+                <w:lang w:eastAsia="zh-CN"/>
+              </w:rPr>
+              <w:t>,</w:t>
+            </w:r>
+            <w:r>
+              <w:rPr>
+                <w:rFonts w:ascii="Times New Roman" w:eastAsia="SimSun" w:hAnsi="Times New Roman" w:cs="Times New Roman"/>
+                <w:sz w:val="24"/>
+                <w:szCs w:val="24"/>
+              </w:rPr>
+              <w:t xml:space="preserve"> </w:t>
+            </w:r>
+            <w:r>
+              <w:rPr>
+                <w:rFonts w:ascii="Times New Roman" w:eastAsia="SimSun" w:hAnsi="Times New Roman" w:cs="Times New Roman"/>
+                <w:sz w:val="24"/>
+                <w:szCs w:val="24"/>
+              </w:rPr>
+              <w:t xml:space="preserve"> </w:t>
+            </w:r>
+            <w:r>
+              <w:rPr>
+                <w:rFonts w:ascii="Times New Roman" w:eastAsia="SimSun" w:hAnsi="Times New Roman" w:cs="Times New Roman"/>
+                <w:sz w:val="24"/>
+                <w:szCs w:val="24"/>
+              </w:rPr>
+              <w:t xml:space="preserve"> </w:t>
+            </w:r>
+            <w:proofErr w:type="spellStart"/>
+            <w:r>
+              <w:rPr>
+                <w:rFonts w:ascii="Times New Roman" w:eastAsia="SimSun" w:hAnsi="Times New Roman" w:cs="Times New Roman"/>
+                <w:sz w:val="24"/>
+                <w:szCs w:val="24"/>
+              </w:rPr>
+              <w:t>k</w:t>
+            </w:r>
+            <w:r>
+              <w:rPr>
+                <w:rFonts w:ascii="Times New Roman" w:eastAsia="SimSun" w:hAnsi="Times New Roman" w:cs="Times New Roman"/>
+                <w:sz w:val="24"/>
+                <w:szCs w:val="24"/>
+              </w:rPr>
+              <w:t>ú</w:t>
+            </w:r>
+            <w:r>
+              <w:rPr>
+                <w:rFonts w:ascii="Times New Roman" w:eastAsia="SimSun" w:hAnsi="Times New Roman" w:cs="Times New Roman"/>
+                <w:sz w:val="24"/>
+                <w:szCs w:val="24"/>
+              </w:rPr>
+              <w:t>ng</w:t>
+            </w:r>
+            <w:proofErr w:type="spellEnd"/>
+            <w:r>
+              <w:rPr>
+                <w:rFonts w:ascii="Times New Roman" w:eastAsia="SimSun" w:hAnsi="Times New Roman" w:cs="Times New Roman"/>
+                <w:sz w:val="24"/>
+                <w:szCs w:val="24"/>
+              </w:rPr>
+              <w:t xml:space="preserve"> </w:t>
+            </w:r>
+            <w:proofErr w:type="spellStart"/>
+            <w:r>
+              <w:rPr>
+                <w:rFonts w:ascii="Times New Roman" w:eastAsia="SimSun" w:hAnsi="Times New Roman" w:cs="Times New Roman"/>
+                <w:sz w:val="24"/>
+                <w:szCs w:val="24"/>
+              </w:rPr>
+              <w:t>dziang</w:t>
+            </w:r>
+            <w:proofErr w:type="spellEnd"/>
+            <w:r>
+              <w:rPr>
+                <w:rFonts w:ascii="Times New Roman" w:eastAsia="SimSun" w:hAnsi="Times New Roman" w:cs="Times New Roman"/>
+                <w:sz w:val="24"/>
+                <w:szCs w:val="24"/>
+              </w:rPr>
+              <w:t xml:space="preserve">’. </w:t>
             </w:r>
           </w:p>
         </w:tc>
@@ -462,18 +2207,75 @@
           <w:p>
             <w:pPr>
               <w:rPr>
-                <w:rFonts w:ascii="Times New Roman" w:hAnsi="Times New Roman" w:cs="Times New Roman"/>
-                <w:sz w:val="24"/>
-                <w:szCs w:val="24"/>
+                <w:rFonts w:ascii="Times New Roman" w:eastAsia="SimSun" w:hAnsi="Times New Roman" w:cs="Times New Roman"/>
+                <w:sz w:val="24"/>
+                <w:szCs w:val="24"/>
+                <w:lang w:eastAsia="zh-CN"/>
               </w:rPr>
             </w:pPr>
-            <w:r>
-              <w:rPr>
-                <w:rFonts w:ascii="Times New Roman" w:hAnsi="Times New Roman" w:cs="Times New Roman"/>
-                <w:sz w:val="24"/>
-                <w:szCs w:val="24"/>
-              </w:rPr>
-              <w:t>Smoke, ys yien,</w:t>
+            <w:proofErr w:type="gramStart"/>
+            <w:r>
+              <w:rPr>
+                <w:rFonts w:ascii="Times New Roman" w:eastAsia="SimSun" w:hAnsi="Times New Roman" w:cs="Times New Roman"/>
+                <w:sz w:val="24"/>
+                <w:szCs w:val="24"/>
+              </w:rPr>
+              <w:t>Smoke,</w:t>
+            </w:r>
+            <w:r>
+              <w:rPr>
+                <w:rFonts w:ascii="Times New Roman" w:eastAsia="SimSun" w:hAnsi="Times New Roman" w:cs="Times New Roman"/>
+                <w:sz w:val="24"/>
+                <w:szCs w:val="24"/>
+                <w:lang w:eastAsia="zh-CN"/>
+              </w:rPr>
+              <w:t xml:space="preserve">  </w:t>
+            </w:r>
+            <w:r>
+              <w:rPr>
+                <w:rFonts w:ascii="Times New Roman" w:eastAsia="SimSun" w:hAnsi="Times New Roman" w:cs="Times New Roman"/>
+                <w:sz w:val="24"/>
+                <w:szCs w:val="24"/>
+                <w:lang w:eastAsia="zh-CN"/>
+              </w:rPr>
+              <w:t>烟</w:t>
+            </w:r>
+            <w:proofErr w:type="gramEnd"/>
+            <w:r>
+              <w:rPr>
+                <w:rFonts w:ascii="Times New Roman" w:eastAsia="SimSun" w:hAnsi="Times New Roman" w:cs="Times New Roman"/>
+                <w:sz w:val="24"/>
+                <w:szCs w:val="24"/>
+                <w:lang w:eastAsia="zh-CN"/>
+              </w:rPr>
+              <w:t>,</w:t>
+            </w:r>
+            <w:r>
+              <w:rPr>
+                <w:rFonts w:ascii="Times New Roman" w:eastAsia="SimSun" w:hAnsi="Times New Roman" w:cs="Times New Roman"/>
+                <w:sz w:val="24"/>
+                <w:szCs w:val="24"/>
+              </w:rPr>
+              <w:t xml:space="preserve">  </w:t>
+            </w:r>
+            <w:proofErr w:type="spellStart"/>
+            <w:r>
+              <w:rPr>
+                <w:rFonts w:ascii="Times New Roman" w:eastAsia="SimSun" w:hAnsi="Times New Roman" w:cs="Times New Roman"/>
+                <w:sz w:val="24"/>
+                <w:szCs w:val="24"/>
+              </w:rPr>
+              <w:t>yien</w:t>
+            </w:r>
+            <w:proofErr w:type="spellEnd"/>
+            <w:r>
+              <w:rPr>
+                <w:rFonts w:ascii="Times New Roman" w:eastAsia="SimSun" w:hAnsi="Times New Roman" w:cs="Times New Roman"/>
+                <w:sz w:val="24"/>
+                <w:szCs w:val="24"/>
+                <w:lang w:eastAsia="zh-CN"/>
+              </w:rPr>
+              <w:t>.</w:t>
             </w:r>
           </w:p>
         </w:tc>
@@ -486,18 +2288,233 @@
           <w:p>
             <w:pPr>
               <w:rPr>
-                <w:rFonts w:ascii="Times New Roman" w:hAnsi="Times New Roman" w:cs="Times New Roman"/>
+                <w:rFonts w:ascii="Times New Roman" w:eastAsia="SimSun" w:hAnsi="Times New Roman" w:cs="Times New Roman"/>
                 <w:sz w:val="24"/>
                 <w:szCs w:val="24"/>
               </w:rPr>
             </w:pPr>
             <w:r>
               <w:rPr>
-                <w:rFonts w:ascii="Times New Roman" w:hAnsi="Times New Roman" w:cs="Times New Roman"/>
-                <w:sz w:val="24"/>
-                <w:szCs w:val="24"/>
-              </w:rPr>
-              <w:t>Smoke, (to) hey k’iuh yien, (opium)</w:t>
+                <w:rFonts w:ascii="Times New Roman" w:eastAsia="SimSun" w:hAnsi="Times New Roman" w:cs="Times New Roman"/>
+                <w:sz w:val="24"/>
+                <w:szCs w:val="24"/>
+              </w:rPr>
+              <w:t>Smoke, (</w:t>
+            </w:r>
+            <w:proofErr w:type="gramStart"/>
+            <w:r>
+              <w:rPr>
+                <w:rFonts w:ascii="Times New Roman" w:eastAsia="SimSun" w:hAnsi="Times New Roman" w:cs="Times New Roman"/>
+                <w:sz w:val="24"/>
+                <w:szCs w:val="24"/>
+              </w:rPr>
+              <w:t>to)</w:t>
+            </w:r>
+            <w:r>
+              <w:rPr>
+                <w:rFonts w:ascii="Times New Roman" w:eastAsia="SimSun" w:hAnsi="Times New Roman" w:cs="Times New Roman"/>
+                <w:sz w:val="24"/>
+                <w:szCs w:val="24"/>
+              </w:rPr>
+              <w:t xml:space="preserve"> </w:t>
+            </w:r>
+            <w:r>
+              <w:rPr>
+                <w:rFonts w:ascii="Times New Roman" w:eastAsia="SimSun" w:hAnsi="Times New Roman" w:cs="Times New Roman"/>
+                <w:sz w:val="24"/>
+                <w:szCs w:val="24"/>
+                <w:lang w:eastAsia="zh-CN"/>
+              </w:rPr>
+              <w:t xml:space="preserve">  </w:t>
+            </w:r>
+            <w:proofErr w:type="gramEnd"/>
+            <w:r>
+              <w:rPr>
+                <w:rFonts w:ascii="Times New Roman" w:eastAsia="SimSun" w:hAnsi="Times New Roman" w:cs="Times New Roman"/>
+                <w:sz w:val="24"/>
+                <w:szCs w:val="24"/>
+                <w:lang w:eastAsia="zh-CN"/>
+              </w:rPr>
+              <w:t>吃烟</w:t>
+            </w:r>
+            <w:r>
+              <w:rPr>
+                <w:rFonts w:ascii="Times New Roman" w:eastAsia="SimSun" w:hAnsi="Times New Roman" w:cs="Times New Roman"/>
+                <w:sz w:val="24"/>
+                <w:szCs w:val="24"/>
+                <w:lang w:eastAsia="zh-CN"/>
+              </w:rPr>
+              <w:t xml:space="preserve">, </w:t>
+            </w:r>
+            <w:proofErr w:type="spellStart"/>
+            <w:r>
+              <w:rPr>
+                <w:rFonts w:ascii="Times New Roman" w:eastAsia="SimSun" w:hAnsi="Times New Roman" w:cs="Times New Roman"/>
+                <w:sz w:val="24"/>
+                <w:szCs w:val="24"/>
+              </w:rPr>
+              <w:t>k’iuh</w:t>
+            </w:r>
+            <w:proofErr w:type="spellEnd"/>
+            <w:r>
+              <w:rPr>
+                <w:rFonts w:ascii="Times New Roman" w:eastAsia="SimSun" w:hAnsi="Times New Roman" w:cs="Times New Roman"/>
+                <w:sz w:val="24"/>
+                <w:szCs w:val="24"/>
+              </w:rPr>
+              <w:t xml:space="preserve"> </w:t>
+            </w:r>
+            <w:proofErr w:type="spellStart"/>
+            <w:r>
+              <w:rPr>
+                <w:rFonts w:ascii="Times New Roman" w:eastAsia="SimSun" w:hAnsi="Times New Roman" w:cs="Times New Roman"/>
+                <w:sz w:val="24"/>
+                <w:szCs w:val="24"/>
+              </w:rPr>
+              <w:t>yien</w:t>
+            </w:r>
+            <w:proofErr w:type="spellEnd"/>
+            <w:r>
+              <w:rPr>
+                <w:rFonts w:ascii="Times New Roman" w:eastAsia="SimSun" w:hAnsi="Times New Roman" w:cs="Times New Roman"/>
+                <w:sz w:val="24"/>
+                <w:szCs w:val="24"/>
+              </w:rPr>
+              <w:t>, (opium)</w:t>
+            </w:r>
+            <w:r>
+              <w:rPr>
+                <w:rFonts w:ascii="Times New Roman" w:eastAsia="SimSun" w:hAnsi="Times New Roman" w:cs="Times New Roman"/>
+                <w:sz w:val="24"/>
+                <w:szCs w:val="24"/>
+                <w:lang w:eastAsia="zh-CN"/>
+              </w:rPr>
+              <w:t xml:space="preserve">  </w:t>
+            </w:r>
+            <w:r>
+              <w:rPr>
+                <w:rFonts w:ascii="Times New Roman" w:eastAsia="SimSun" w:hAnsi="Times New Roman" w:cs="Times New Roman"/>
+                <w:sz w:val="24"/>
+                <w:szCs w:val="24"/>
+                <w:lang w:eastAsia="zh-CN"/>
+              </w:rPr>
+              <w:t>吃鴉片</w:t>
+            </w:r>
+            <w:r>
+              <w:rPr>
+                <w:rFonts w:ascii="Times New Roman" w:eastAsia="SimSun" w:hAnsi="Times New Roman" w:cs="Times New Roman"/>
+                <w:sz w:val="24"/>
+                <w:szCs w:val="24"/>
+                <w:lang w:eastAsia="zh-CN"/>
+              </w:rPr>
+              <w:t xml:space="preserve">, </w:t>
+            </w:r>
+            <w:r>
+              <w:rPr>
+                <w:rFonts w:ascii="Times New Roman" w:eastAsia="SimSun" w:hAnsi="Times New Roman" w:cs="Times New Roman"/>
+                <w:sz w:val="24"/>
+                <w:szCs w:val="24"/>
+              </w:rPr>
+              <w:t xml:space="preserve"> </w:t>
+            </w:r>
+            <w:proofErr w:type="spellStart"/>
+            <w:r>
+              <w:rPr>
+                <w:rFonts w:ascii="Times New Roman" w:eastAsia="SimSun" w:hAnsi="Times New Roman" w:cs="Times New Roman"/>
+                <w:sz w:val="24"/>
+                <w:szCs w:val="24"/>
+              </w:rPr>
+              <w:t>k’iuh</w:t>
+            </w:r>
+            <w:proofErr w:type="spellEnd"/>
+            <w:r>
+              <w:rPr>
+                <w:rFonts w:ascii="Times New Roman" w:eastAsia="SimSun" w:hAnsi="Times New Roman" w:cs="Times New Roman"/>
+                <w:sz w:val="24"/>
+                <w:szCs w:val="24"/>
+              </w:rPr>
+              <w:t xml:space="preserve"> á </w:t>
+            </w:r>
+            <w:proofErr w:type="spellStart"/>
+            <w:r>
+              <w:rPr>
+                <w:rFonts w:ascii="Times New Roman" w:eastAsia="SimSun" w:hAnsi="Times New Roman" w:cs="Times New Roman"/>
+                <w:sz w:val="24"/>
+                <w:szCs w:val="24"/>
+              </w:rPr>
+              <w:t>p’ien</w:t>
+            </w:r>
+            <w:proofErr w:type="spellEnd"/>
+            <w:r>
+              <w:rPr>
+                <w:rFonts w:ascii="Times New Roman" w:eastAsia="SimSun" w:hAnsi="Times New Roman" w:cs="Times New Roman"/>
+                <w:sz w:val="24"/>
+                <w:szCs w:val="24"/>
+              </w:rPr>
+              <w:t xml:space="preserve">’, (to smoke clothing) </w:t>
+            </w:r>
+            <w:r>
+              <w:rPr>
+                <w:rFonts w:ascii="Times New Roman" w:eastAsia="SimSun" w:hAnsi="Times New Roman" w:cs="Times New Roman"/>
+                <w:sz w:val="24"/>
+                <w:szCs w:val="24"/>
+                <w:lang w:eastAsia="zh-CN"/>
+              </w:rPr>
+              <w:t xml:space="preserve"> </w:t>
+            </w:r>
+            <w:r>
+              <w:rPr>
+                <w:rFonts w:ascii="Times New Roman" w:eastAsia="SimSun" w:hAnsi="Times New Roman" w:cs="Times New Roman"/>
+                <w:sz w:val="24"/>
+                <w:szCs w:val="24"/>
+                <w:lang w:eastAsia="zh-CN"/>
+              </w:rPr>
+              <w:t>熏衣裳</w:t>
+            </w:r>
+            <w:r>
+              <w:rPr>
+                <w:rFonts w:ascii="Times New Roman" w:eastAsia="SimSun" w:hAnsi="Times New Roman" w:cs="Times New Roman"/>
+                <w:sz w:val="24"/>
+                <w:szCs w:val="24"/>
+                <w:lang w:eastAsia="zh-CN"/>
+              </w:rPr>
+              <w:t xml:space="preserve">, </w:t>
+            </w:r>
+            <w:proofErr w:type="spellStart"/>
+            <w:r>
+              <w:rPr>
+                <w:rFonts w:ascii="Times New Roman" w:eastAsia="SimSun" w:hAnsi="Times New Roman" w:cs="Times New Roman"/>
+                <w:sz w:val="24"/>
+                <w:szCs w:val="24"/>
+              </w:rPr>
+              <w:t>h’iün</w:t>
+            </w:r>
+            <w:proofErr w:type="spellEnd"/>
+            <w:r>
+              <w:rPr>
+                <w:rFonts w:ascii="Times New Roman" w:eastAsia="SimSun" w:hAnsi="Times New Roman" w:cs="Times New Roman"/>
+                <w:sz w:val="24"/>
+                <w:szCs w:val="24"/>
+              </w:rPr>
+              <w:t xml:space="preserve"> í </w:t>
+            </w:r>
+            <w:proofErr w:type="spellStart"/>
+            <w:r>
+              <w:rPr>
+                <w:rFonts w:ascii="Times New Roman" w:eastAsia="SimSun" w:hAnsi="Times New Roman" w:cs="Times New Roman"/>
+                <w:sz w:val="24"/>
+                <w:szCs w:val="24"/>
+              </w:rPr>
+              <w:t>zong</w:t>
+            </w:r>
+            <w:proofErr w:type="spellEnd"/>
+            <w:r>
+              <w:rPr>
+                <w:rFonts w:ascii="Times New Roman" w:eastAsia="SimSun" w:hAnsi="Times New Roman" w:cs="Times New Roman"/>
+                <w:sz w:val="24"/>
+                <w:szCs w:val="24"/>
+              </w:rPr>
+              <w:t xml:space="preserve">. </w:t>
             </w:r>
           </w:p>
         </w:tc>
@@ -510,18 +2527,241 @@
           <w:p>
             <w:pPr>
               <w:rPr>
-                <w:rFonts w:ascii="Times New Roman" w:hAnsi="Times New Roman" w:cs="Times New Roman"/>
+                <w:rFonts w:ascii="Times New Roman" w:eastAsia="SimSun" w:hAnsi="Times New Roman" w:cs="Times New Roman"/>
                 <w:sz w:val="24"/>
                 <w:szCs w:val="24"/>
               </w:rPr>
             </w:pPr>
-            <w:r>
-              <w:rPr>
-                <w:rFonts w:ascii="Times New Roman" w:hAnsi="Times New Roman" w:cs="Times New Roman"/>
-                <w:sz w:val="24"/>
-                <w:szCs w:val="24"/>
-              </w:rPr>
-              <w:t>Smooth, 7° wah, a bing, He kwong,</w:t>
+            <w:proofErr w:type="gramStart"/>
+            <w:r>
+              <w:rPr>
+                <w:rFonts w:ascii="Times New Roman" w:eastAsia="SimSun" w:hAnsi="Times New Roman" w:cs="Times New Roman"/>
+                <w:sz w:val="24"/>
+                <w:szCs w:val="24"/>
+              </w:rPr>
+              <w:t xml:space="preserve">Smooth, </w:t>
+            </w:r>
+            <w:r>
+              <w:rPr>
+                <w:rFonts w:ascii="Times New Roman" w:eastAsia="SimSun" w:hAnsi="Times New Roman" w:cs="Times New Roman"/>
+                <w:sz w:val="24"/>
+                <w:szCs w:val="24"/>
+                <w:lang w:eastAsia="zh-CN"/>
+              </w:rPr>
+              <w:t xml:space="preserve"> </w:t>
+            </w:r>
+            <w:r>
+              <w:rPr>
+                <w:rFonts w:ascii="Times New Roman" w:eastAsia="SimSun" w:hAnsi="Times New Roman" w:cs="Times New Roman"/>
+                <w:sz w:val="24"/>
+                <w:szCs w:val="24"/>
+                <w:lang w:eastAsia="zh-CN"/>
+              </w:rPr>
+              <w:t>滑</w:t>
+            </w:r>
+            <w:proofErr w:type="gramEnd"/>
+            <w:r>
+              <w:rPr>
+                <w:rFonts w:ascii="Times New Roman" w:eastAsia="SimSun" w:hAnsi="Times New Roman" w:cs="Times New Roman"/>
+                <w:sz w:val="24"/>
+                <w:szCs w:val="24"/>
+                <w:lang w:eastAsia="zh-CN"/>
+              </w:rPr>
+              <w:t xml:space="preserve">, </w:t>
+            </w:r>
+            <w:proofErr w:type="spellStart"/>
+            <w:r>
+              <w:rPr>
+                <w:rFonts w:ascii="Times New Roman" w:eastAsia="SimSun" w:hAnsi="Times New Roman" w:cs="Times New Roman"/>
+                <w:sz w:val="24"/>
+                <w:szCs w:val="24"/>
+              </w:rPr>
+              <w:t>wah</w:t>
+            </w:r>
+            <w:proofErr w:type="spellEnd"/>
+            <w:r>
+              <w:rPr>
+                <w:rFonts w:ascii="Times New Roman" w:eastAsia="SimSun" w:hAnsi="Times New Roman" w:cs="Times New Roman"/>
+                <w:sz w:val="24"/>
+                <w:szCs w:val="24"/>
+              </w:rPr>
+              <w:t xml:space="preserve">, </w:t>
+            </w:r>
+            <w:r>
+              <w:rPr>
+                <w:rFonts w:ascii="Times New Roman" w:eastAsia="SimSun" w:hAnsi="Times New Roman" w:cs="Times New Roman"/>
+                <w:sz w:val="24"/>
+                <w:szCs w:val="24"/>
+                <w:lang w:eastAsia="zh-CN"/>
+              </w:rPr>
+              <w:t>平</w:t>
+            </w:r>
+            <w:r>
+              <w:rPr>
+                <w:rFonts w:ascii="Times New Roman" w:eastAsia="SimSun" w:hAnsi="Times New Roman" w:cs="Times New Roman"/>
+                <w:sz w:val="24"/>
+                <w:szCs w:val="24"/>
+                <w:lang w:eastAsia="zh-CN"/>
+              </w:rPr>
+              <w:t xml:space="preserve">, </w:t>
+            </w:r>
+            <w:r>
+              <w:rPr>
+                <w:rFonts w:ascii="Times New Roman" w:eastAsia="SimSun" w:hAnsi="Times New Roman" w:cs="Times New Roman"/>
+                <w:sz w:val="24"/>
+                <w:szCs w:val="24"/>
+              </w:rPr>
+              <w:t xml:space="preserve"> </w:t>
+            </w:r>
+            <w:proofErr w:type="spellStart"/>
+            <w:r>
+              <w:rPr>
+                <w:rFonts w:ascii="Times New Roman" w:eastAsia="SimSun" w:hAnsi="Times New Roman" w:cs="Times New Roman"/>
+                <w:sz w:val="24"/>
+                <w:szCs w:val="24"/>
+              </w:rPr>
+              <w:t>bing</w:t>
+            </w:r>
+            <w:proofErr w:type="spellEnd"/>
+            <w:r>
+              <w:rPr>
+                <w:rFonts w:ascii="Times New Roman" w:eastAsia="SimSun" w:hAnsi="Times New Roman" w:cs="Times New Roman"/>
+                <w:sz w:val="24"/>
+                <w:szCs w:val="24"/>
+              </w:rPr>
+              <w:t xml:space="preserve">, </w:t>
+            </w:r>
+            <w:r>
+              <w:rPr>
+                <w:rFonts w:ascii="Times New Roman" w:eastAsia="SimSun" w:hAnsi="Times New Roman" w:cs="Times New Roman"/>
+                <w:sz w:val="24"/>
+                <w:szCs w:val="24"/>
+              </w:rPr>
+              <w:t xml:space="preserve"> </w:t>
+            </w:r>
+            <w:r>
+              <w:rPr>
+                <w:rFonts w:ascii="Times New Roman" w:eastAsia="SimSun" w:hAnsi="Times New Roman" w:cs="Times New Roman"/>
+                <w:sz w:val="24"/>
+                <w:szCs w:val="24"/>
+                <w:lang w:eastAsia="zh-CN"/>
+              </w:rPr>
+              <w:t xml:space="preserve"> </w:t>
+            </w:r>
+            <w:r>
+              <w:rPr>
+                <w:rFonts w:ascii="Times New Roman" w:eastAsia="SimSun" w:hAnsi="Times New Roman" w:cs="Times New Roman"/>
+                <w:sz w:val="24"/>
+                <w:szCs w:val="24"/>
+                <w:lang w:eastAsia="zh-CN"/>
+              </w:rPr>
+              <w:t>光</w:t>
+            </w:r>
+            <w:r>
+              <w:rPr>
+                <w:rFonts w:ascii="Times New Roman" w:eastAsia="SimSun" w:hAnsi="Times New Roman" w:cs="Times New Roman"/>
+                <w:sz w:val="24"/>
+                <w:szCs w:val="24"/>
+                <w:lang w:eastAsia="zh-CN"/>
+              </w:rPr>
+              <w:t xml:space="preserve">, </w:t>
+            </w:r>
+            <w:r>
+              <w:rPr>
+                <w:rFonts w:ascii="Times New Roman" w:eastAsia="SimSun" w:hAnsi="Times New Roman" w:cs="Times New Roman"/>
+                <w:sz w:val="24"/>
+                <w:szCs w:val="24"/>
+              </w:rPr>
+              <w:t xml:space="preserve"> </w:t>
+            </w:r>
+            <w:proofErr w:type="spellStart"/>
+            <w:r>
+              <w:rPr>
+                <w:rFonts w:ascii="Times New Roman" w:eastAsia="SimSun" w:hAnsi="Times New Roman" w:cs="Times New Roman"/>
+                <w:sz w:val="24"/>
+                <w:szCs w:val="24"/>
+              </w:rPr>
+              <w:t>kwong</w:t>
+            </w:r>
+            <w:proofErr w:type="spellEnd"/>
+            <w:r>
+              <w:rPr>
+                <w:rFonts w:ascii="Times New Roman" w:eastAsia="SimSun" w:hAnsi="Times New Roman" w:cs="Times New Roman"/>
+                <w:sz w:val="24"/>
+                <w:szCs w:val="24"/>
+              </w:rPr>
+              <w:t>,</w:t>
+            </w:r>
+            <w:r>
+              <w:rPr>
+                <w:rFonts w:ascii="Times New Roman" w:eastAsia="SimSun" w:hAnsi="Times New Roman" w:cs="Times New Roman"/>
+                <w:sz w:val="24"/>
+                <w:szCs w:val="24"/>
+                <w:lang w:eastAsia="zh-CN"/>
+              </w:rPr>
+              <w:t xml:space="preserve">  </w:t>
+            </w:r>
+            <w:r>
+              <w:rPr>
+                <w:rFonts w:ascii="Times New Roman" w:eastAsia="SimSun" w:hAnsi="Times New Roman" w:cs="Times New Roman"/>
+                <w:sz w:val="24"/>
+                <w:szCs w:val="24"/>
+                <w:lang w:eastAsia="zh-CN"/>
+              </w:rPr>
+              <w:t>光滑</w:t>
+            </w:r>
+            <w:r>
+              <w:rPr>
+                <w:rFonts w:ascii="Times New Roman" w:eastAsia="SimSun" w:hAnsi="Times New Roman" w:cs="Times New Roman"/>
+                <w:sz w:val="24"/>
+                <w:szCs w:val="24"/>
+                <w:lang w:eastAsia="zh-CN"/>
+              </w:rPr>
+              <w:t xml:space="preserve">, </w:t>
+            </w:r>
+            <w:r>
+              <w:rPr>
+                <w:rFonts w:ascii="Times New Roman" w:eastAsia="SimSun" w:hAnsi="Times New Roman" w:cs="Times New Roman"/>
+                <w:sz w:val="24"/>
+                <w:szCs w:val="24"/>
+              </w:rPr>
+              <w:t xml:space="preserve"> </w:t>
+            </w:r>
+            <w:proofErr w:type="spellStart"/>
+            <w:r>
+              <w:rPr>
+                <w:rFonts w:ascii="Times New Roman" w:eastAsia="SimSun" w:hAnsi="Times New Roman" w:cs="Times New Roman"/>
+                <w:sz w:val="24"/>
+                <w:szCs w:val="24"/>
+              </w:rPr>
+              <w:t>kwong</w:t>
+            </w:r>
+            <w:proofErr w:type="spellEnd"/>
+            <w:r>
+              <w:rPr>
+                <w:rFonts w:ascii="Times New Roman" w:eastAsia="SimSun" w:hAnsi="Times New Roman" w:cs="Times New Roman"/>
+                <w:sz w:val="24"/>
+                <w:szCs w:val="24"/>
+              </w:rPr>
+              <w:t xml:space="preserve"> </w:t>
+            </w:r>
+            <w:proofErr w:type="spellStart"/>
+            <w:r>
+              <w:rPr>
+                <w:rFonts w:ascii="Times New Roman" w:eastAsia="SimSun" w:hAnsi="Times New Roman" w:cs="Times New Roman"/>
+                <w:sz w:val="24"/>
+                <w:szCs w:val="24"/>
+              </w:rPr>
+              <w:t>wah</w:t>
+            </w:r>
+            <w:proofErr w:type="spellEnd"/>
+            <w:r>
+              <w:rPr>
+                <w:rFonts w:ascii="Times New Roman" w:eastAsia="SimSun" w:hAnsi="Times New Roman" w:cs="Times New Roman"/>
+                <w:sz w:val="24"/>
+                <w:szCs w:val="24"/>
+              </w:rPr>
+              <w:t xml:space="preserve">. </w:t>
             </w:r>
           </w:p>
         </w:tc>
@@ -534,18 +2774,194 @@
           <w:p>
             <w:pPr>
               <w:rPr>
-                <w:rFonts w:ascii="Times New Roman" w:hAnsi="Times New Roman" w:cs="Times New Roman"/>
+                <w:rFonts w:ascii="Times New Roman" w:eastAsia="SimSun" w:hAnsi="Times New Roman" w:cs="Times New Roman"/>
                 <w:sz w:val="24"/>
                 <w:szCs w:val="24"/>
               </w:rPr>
             </w:pPr>
             <w:r>
               <w:rPr>
-                <w:rFonts w:ascii="Times New Roman" w:hAnsi="Times New Roman" w:cs="Times New Roman"/>
-                <w:sz w:val="24"/>
-                <w:szCs w:val="24"/>
-              </w:rPr>
-              <w:t>Smooth, (to) Ey * ling’ bing, rat siah</w:t>
+                <w:rFonts w:ascii="Times New Roman" w:eastAsia="SimSun" w:hAnsi="Times New Roman" w:cs="Times New Roman"/>
+                <w:sz w:val="24"/>
+                <w:szCs w:val="24"/>
+              </w:rPr>
+              <w:t>Smooth, (to)</w:t>
+            </w:r>
+            <w:r>
+              <w:rPr>
+                <w:rFonts w:ascii="Times New Roman" w:eastAsia="SimSun" w:hAnsi="Times New Roman" w:cs="Times New Roman"/>
+                <w:sz w:val="24"/>
+                <w:szCs w:val="24"/>
+                <w:lang w:eastAsia="zh-CN"/>
+              </w:rPr>
+              <w:t xml:space="preserve"> </w:t>
+            </w:r>
+            <w:proofErr w:type="gramStart"/>
+            <w:r>
+              <w:rPr>
+                <w:rFonts w:ascii="Times New Roman" w:eastAsia="SimSun" w:hAnsi="Times New Roman" w:cs="Times New Roman"/>
+                <w:sz w:val="24"/>
+                <w:szCs w:val="24"/>
+                <w:lang w:eastAsia="zh-CN"/>
+              </w:rPr>
+              <w:t>弄平</w:t>
+            </w:r>
+            <w:r>
+              <w:rPr>
+                <w:rFonts w:ascii="Times New Roman" w:eastAsia="SimSun" w:hAnsi="Times New Roman" w:cs="Times New Roman"/>
+                <w:sz w:val="24"/>
+                <w:szCs w:val="24"/>
+                <w:lang w:eastAsia="zh-CN"/>
+              </w:rPr>
+              <w:t xml:space="preserve">, </w:t>
+            </w:r>
+            <w:r>
+              <w:rPr>
+                <w:rFonts w:ascii="Times New Roman" w:eastAsia="SimSun" w:hAnsi="Times New Roman" w:cs="Times New Roman"/>
+                <w:sz w:val="24"/>
+                <w:szCs w:val="24"/>
+              </w:rPr>
+              <w:t xml:space="preserve"> </w:t>
+            </w:r>
+            <w:proofErr w:type="spellStart"/>
+            <w:r>
+              <w:rPr>
+                <w:rFonts w:ascii="Times New Roman" w:eastAsia="SimSun" w:hAnsi="Times New Roman" w:cs="Times New Roman"/>
+                <w:sz w:val="24"/>
+                <w:szCs w:val="24"/>
+              </w:rPr>
+              <w:t>l</w:t>
+            </w:r>
+            <w:r>
+              <w:rPr>
+                <w:rFonts w:ascii="Times New Roman" w:eastAsia="SimSun" w:hAnsi="Times New Roman" w:cs="Times New Roman"/>
+                <w:sz w:val="24"/>
+                <w:szCs w:val="24"/>
+              </w:rPr>
+              <w:t>ú</w:t>
+            </w:r>
+            <w:r>
+              <w:rPr>
+                <w:rFonts w:ascii="Times New Roman" w:eastAsia="SimSun" w:hAnsi="Times New Roman" w:cs="Times New Roman"/>
+                <w:sz w:val="24"/>
+                <w:szCs w:val="24"/>
+              </w:rPr>
+              <w:t>ng</w:t>
+            </w:r>
+            <w:proofErr w:type="spellEnd"/>
+            <w:proofErr w:type="gramEnd"/>
+            <w:r>
+              <w:rPr>
+                <w:rFonts w:ascii="Times New Roman" w:eastAsia="SimSun" w:hAnsi="Times New Roman" w:cs="Times New Roman"/>
+                <w:sz w:val="24"/>
+                <w:szCs w:val="24"/>
+              </w:rPr>
+              <w:t xml:space="preserve">’ </w:t>
+            </w:r>
+            <w:proofErr w:type="spellStart"/>
+            <w:r>
+              <w:rPr>
+                <w:rFonts w:ascii="Times New Roman" w:eastAsia="SimSun" w:hAnsi="Times New Roman" w:cs="Times New Roman"/>
+                <w:sz w:val="24"/>
+                <w:szCs w:val="24"/>
+              </w:rPr>
+              <w:t>bing</w:t>
+            </w:r>
+            <w:proofErr w:type="spellEnd"/>
+            <w:r>
+              <w:rPr>
+                <w:rFonts w:ascii="Times New Roman" w:eastAsia="SimSun" w:hAnsi="Times New Roman" w:cs="Times New Roman"/>
+                <w:sz w:val="24"/>
+                <w:szCs w:val="24"/>
+              </w:rPr>
+              <w:t xml:space="preserve">, </w:t>
+            </w:r>
+            <w:r>
+              <w:rPr>
+                <w:rFonts w:ascii="Times New Roman" w:eastAsia="SimSun" w:hAnsi="Times New Roman" w:cs="Times New Roman"/>
+                <w:sz w:val="24"/>
+                <w:szCs w:val="24"/>
+                <w:lang w:eastAsia="zh-CN"/>
+              </w:rPr>
+              <w:t xml:space="preserve"> </w:t>
+            </w:r>
+            <w:r>
+              <w:rPr>
+                <w:rFonts w:ascii="Times New Roman" w:eastAsia="SimSun" w:hAnsi="Times New Roman" w:cs="Times New Roman"/>
+                <w:sz w:val="24"/>
+                <w:szCs w:val="24"/>
+                <w:lang w:eastAsia="zh-CN"/>
+              </w:rPr>
+              <w:t>削平</w:t>
+            </w:r>
+            <w:r>
+              <w:rPr>
+                <w:rFonts w:ascii="Times New Roman" w:eastAsia="SimSun" w:hAnsi="Times New Roman" w:cs="Times New Roman"/>
+                <w:sz w:val="24"/>
+                <w:szCs w:val="24"/>
+                <w:lang w:eastAsia="zh-CN"/>
+              </w:rPr>
+              <w:t xml:space="preserve">, </w:t>
+            </w:r>
+            <w:r>
+              <w:rPr>
+                <w:rFonts w:ascii="Times New Roman" w:eastAsia="SimSun" w:hAnsi="Times New Roman" w:cs="Times New Roman"/>
+                <w:sz w:val="24"/>
+                <w:szCs w:val="24"/>
+              </w:rPr>
+              <w:t xml:space="preserve"> </w:t>
+            </w:r>
+            <w:proofErr w:type="spellStart"/>
+            <w:r>
+              <w:rPr>
+                <w:rFonts w:ascii="Times New Roman" w:eastAsia="SimSun" w:hAnsi="Times New Roman" w:cs="Times New Roman"/>
+                <w:sz w:val="24"/>
+                <w:szCs w:val="24"/>
+              </w:rPr>
+              <w:t>si</w:t>
+            </w:r>
+            <w:r>
+              <w:rPr>
+                <w:rFonts w:ascii="Times New Roman" w:eastAsia="SimSun" w:hAnsi="Times New Roman" w:cs="Times New Roman"/>
+                <w:sz w:val="24"/>
+                <w:szCs w:val="24"/>
+              </w:rPr>
+              <w:t>á</w:t>
+            </w:r>
+            <w:r>
+              <w:rPr>
+                <w:rFonts w:ascii="Times New Roman" w:eastAsia="SimSun" w:hAnsi="Times New Roman" w:cs="Times New Roman"/>
+                <w:sz w:val="24"/>
+                <w:szCs w:val="24"/>
+              </w:rPr>
+              <w:t>h</w:t>
+            </w:r>
+            <w:proofErr w:type="spellEnd"/>
+            <w:r>
+              <w:rPr>
+                <w:rFonts w:ascii="Times New Roman" w:eastAsia="SimSun" w:hAnsi="Times New Roman" w:cs="Times New Roman"/>
+                <w:sz w:val="24"/>
+                <w:szCs w:val="24"/>
+              </w:rPr>
+              <w:t xml:space="preserve"> </w:t>
+            </w:r>
+            <w:proofErr w:type="spellStart"/>
+            <w:r>
+              <w:rPr>
+                <w:rFonts w:ascii="Times New Roman" w:eastAsia="SimSun" w:hAnsi="Times New Roman" w:cs="Times New Roman"/>
+                <w:sz w:val="24"/>
+                <w:szCs w:val="24"/>
+              </w:rPr>
+              <w:t>bing</w:t>
+            </w:r>
+            <w:proofErr w:type="spellEnd"/>
+            <w:r>
+              <w:rPr>
+                <w:rFonts w:ascii="Times New Roman" w:eastAsia="SimSun" w:hAnsi="Times New Roman" w:cs="Times New Roman"/>
+                <w:sz w:val="24"/>
+                <w:szCs w:val="24"/>
+              </w:rPr>
+              <w:t xml:space="preserve">. </w:t>
             </w:r>
           </w:p>
         </w:tc>
@@ -558,18 +2974,99 @@
           <w:p>
             <w:pPr>
               <w:rPr>
-                <w:rFonts w:ascii="Times New Roman" w:hAnsi="Times New Roman" w:cs="Times New Roman"/>
+                <w:rFonts w:ascii="Times New Roman" w:eastAsia="SimSun" w:hAnsi="Times New Roman" w:cs="Times New Roman"/>
                 <w:sz w:val="24"/>
                 <w:szCs w:val="24"/>
               </w:rPr>
             </w:pPr>
-            <w:r>
-              <w:rPr>
-                <w:rFonts w:ascii="Times New Roman" w:hAnsi="Times New Roman" w:cs="Times New Roman"/>
-                <w:sz w:val="24"/>
-                <w:szCs w:val="24"/>
-              </w:rPr>
-              <w:t>Smother, ERE yier sal.</w:t>
+            <w:proofErr w:type="gramStart"/>
+            <w:r>
+              <w:rPr>
+                <w:rFonts w:ascii="Times New Roman" w:eastAsia="SimSun" w:hAnsi="Times New Roman" w:cs="Times New Roman"/>
+                <w:sz w:val="24"/>
+                <w:szCs w:val="24"/>
+              </w:rPr>
+              <w:t xml:space="preserve">Smother,  </w:t>
+            </w:r>
+            <w:r>
+              <w:rPr>
+                <w:rFonts w:ascii="Times New Roman" w:eastAsia="SimSun" w:hAnsi="Times New Roman" w:cs="Times New Roman"/>
+                <w:sz w:val="24"/>
+                <w:szCs w:val="24"/>
+                <w:lang w:eastAsia="zh-CN"/>
+              </w:rPr>
+              <w:t xml:space="preserve"> </w:t>
+            </w:r>
+            <w:proofErr w:type="gramEnd"/>
+            <w:r>
+              <w:rPr>
+                <w:rFonts w:ascii="Times New Roman" w:eastAsia="SimSun" w:hAnsi="Times New Roman" w:cs="Times New Roman"/>
+                <w:sz w:val="24"/>
+                <w:szCs w:val="24"/>
+                <w:lang w:eastAsia="zh-CN"/>
+              </w:rPr>
+              <w:t>淹殺</w:t>
+            </w:r>
+            <w:r>
+              <w:rPr>
+                <w:rFonts w:ascii="Times New Roman" w:eastAsia="SimSun" w:hAnsi="Times New Roman" w:cs="Times New Roman"/>
+                <w:sz w:val="24"/>
+                <w:szCs w:val="24"/>
+                <w:lang w:eastAsia="zh-CN"/>
+              </w:rPr>
+              <w:t xml:space="preserve">,  </w:t>
+            </w:r>
+            <w:proofErr w:type="spellStart"/>
+            <w:r>
+              <w:rPr>
+                <w:rFonts w:ascii="Times New Roman" w:eastAsia="SimSun" w:hAnsi="Times New Roman" w:cs="Times New Roman"/>
+                <w:sz w:val="24"/>
+                <w:szCs w:val="24"/>
+              </w:rPr>
+              <w:t>yie</w:t>
+            </w:r>
+            <w:r>
+              <w:rPr>
+                <w:rFonts w:ascii="Times New Roman" w:eastAsia="SimSun" w:hAnsi="Times New Roman" w:cs="Times New Roman"/>
+                <w:sz w:val="24"/>
+                <w:szCs w:val="24"/>
+              </w:rPr>
+              <w:t>n</w:t>
+            </w:r>
+            <w:proofErr w:type="spellEnd"/>
+            <w:r>
+              <w:rPr>
+                <w:rFonts w:ascii="Times New Roman" w:eastAsia="SimSun" w:hAnsi="Times New Roman" w:cs="Times New Roman"/>
+                <w:sz w:val="24"/>
+                <w:szCs w:val="24"/>
+              </w:rPr>
+              <w:t xml:space="preserve"> </w:t>
+            </w:r>
+            <w:proofErr w:type="spellStart"/>
+            <w:r>
+              <w:rPr>
+                <w:rFonts w:ascii="Times New Roman" w:eastAsia="SimSun" w:hAnsi="Times New Roman" w:cs="Times New Roman"/>
+                <w:sz w:val="24"/>
+                <w:szCs w:val="24"/>
+              </w:rPr>
+              <w:t>sa</w:t>
+            </w:r>
+            <w:r>
+              <w:rPr>
+                <w:rFonts w:ascii="Times New Roman" w:eastAsia="SimSun" w:hAnsi="Times New Roman" w:cs="Times New Roman"/>
+                <w:sz w:val="24"/>
+                <w:szCs w:val="24"/>
+              </w:rPr>
+              <w:t>h</w:t>
+            </w:r>
+            <w:proofErr w:type="spellEnd"/>
+            <w:r>
+              <w:rPr>
+                <w:rFonts w:ascii="Times New Roman" w:eastAsia="SimSun" w:hAnsi="Times New Roman" w:cs="Times New Roman"/>
+                <w:sz w:val="24"/>
+                <w:szCs w:val="24"/>
+              </w:rPr>
+              <w:t>.</w:t>
             </w:r>
           </w:p>
         </w:tc>
@@ -582,36 +3079,219 @@
           <w:p>
             <w:pPr>
               <w:rPr>
-                <w:rFonts w:ascii="Times New Roman" w:hAnsi="Times New Roman" w:cs="Times New Roman"/>
+                <w:rFonts w:ascii="Times New Roman" w:eastAsia="SimSun" w:hAnsi="Times New Roman" w:cs="Times New Roman"/>
                 <w:sz w:val="24"/>
                 <w:szCs w:val="24"/>
               </w:rPr>
             </w:pPr>
-            <w:r>
-              <w:rPr>
-                <w:rFonts w:ascii="Times New Roman" w:hAnsi="Times New Roman" w:cs="Times New Roman"/>
-                <w:sz w:val="24"/>
-                <w:szCs w:val="24"/>
-              </w:rPr>
-              <w:t xml:space="preserve">Smuggle, a Ae, </w:t>
-            </w:r>
             <w:proofErr w:type="gramStart"/>
             <w:r>
               <w:rPr>
-                <w:rFonts w:ascii="Times New Roman" w:hAnsi="Times New Roman" w:cs="Times New Roman"/>
-                <w:sz w:val="24"/>
-                <w:szCs w:val="24"/>
-              </w:rPr>
-              <w:t>leu‘ ste</w:t>
+                <w:rFonts w:ascii="Times New Roman" w:eastAsia="SimSun" w:hAnsi="Times New Roman" w:cs="Times New Roman"/>
+                <w:sz w:val="24"/>
+                <w:szCs w:val="24"/>
+              </w:rPr>
+              <w:t xml:space="preserve">Smuggle, </w:t>
+            </w:r>
+            <w:r>
+              <w:rPr>
+                <w:rFonts w:ascii="Times New Roman" w:eastAsia="SimSun" w:hAnsi="Times New Roman" w:cs="Times New Roman"/>
+                <w:sz w:val="24"/>
+                <w:szCs w:val="24"/>
+                <w:lang w:eastAsia="zh-CN"/>
+              </w:rPr>
+              <w:t xml:space="preserve">  </w:t>
             </w:r>
             <w:proofErr w:type="gramEnd"/>
             <w:r>
               <w:rPr>
-                <w:rFonts w:ascii="Times New Roman" w:hAnsi="Times New Roman" w:cs="Times New Roman"/>
-                <w:sz w:val="24"/>
-                <w:szCs w:val="24"/>
-              </w:rPr>
-              <w:t>’ (into the</w:t>
+                <w:rFonts w:ascii="Times New Roman" w:eastAsia="SimSun" w:hAnsi="Times New Roman" w:cs="Times New Roman"/>
+                <w:sz w:val="24"/>
+                <w:szCs w:val="24"/>
+                <w:lang w:eastAsia="zh-CN"/>
+              </w:rPr>
+              <w:t>漏税</w:t>
+            </w:r>
+            <w:r>
+              <w:rPr>
+                <w:rFonts w:ascii="Times New Roman" w:eastAsia="SimSun" w:hAnsi="Times New Roman" w:cs="Times New Roman"/>
+                <w:sz w:val="24"/>
+                <w:szCs w:val="24"/>
+                <w:lang w:eastAsia="zh-CN"/>
+              </w:rPr>
+              <w:t xml:space="preserve">, </w:t>
+            </w:r>
+            <w:r>
+              <w:rPr>
+                <w:rFonts w:ascii="Times New Roman" w:eastAsia="SimSun" w:hAnsi="Times New Roman" w:cs="Times New Roman"/>
+                <w:sz w:val="24"/>
+                <w:szCs w:val="24"/>
+              </w:rPr>
+              <w:t xml:space="preserve"> leu</w:t>
+            </w:r>
+            <w:r>
+              <w:rPr>
+                <w:rFonts w:ascii="Times New Roman" w:eastAsia="SimSun" w:hAnsi="Times New Roman" w:cs="Times New Roman"/>
+                <w:sz w:val="24"/>
+                <w:szCs w:val="24"/>
+              </w:rPr>
+              <w:t>’</w:t>
+            </w:r>
+            <w:r>
+              <w:rPr>
+                <w:rFonts w:ascii="Times New Roman" w:eastAsia="SimSun" w:hAnsi="Times New Roman" w:cs="Times New Roman"/>
+                <w:sz w:val="24"/>
+                <w:szCs w:val="24"/>
+              </w:rPr>
+              <w:t xml:space="preserve"> </w:t>
+            </w:r>
+            <w:proofErr w:type="spellStart"/>
+            <w:r>
+              <w:rPr>
+                <w:rFonts w:ascii="Times New Roman" w:eastAsia="SimSun" w:hAnsi="Times New Roman" w:cs="Times New Roman"/>
+                <w:sz w:val="24"/>
+                <w:szCs w:val="24"/>
+              </w:rPr>
+              <w:t>s</w:t>
+            </w:r>
+            <w:r>
+              <w:rPr>
+                <w:rFonts w:ascii="Times New Roman" w:eastAsia="SimSun" w:hAnsi="Times New Roman" w:cs="Times New Roman"/>
+                <w:sz w:val="24"/>
+                <w:szCs w:val="24"/>
+              </w:rPr>
+              <w:t>û</w:t>
+            </w:r>
+            <w:r>
+              <w:rPr>
+                <w:rFonts w:ascii="Times New Roman" w:eastAsia="SimSun" w:hAnsi="Times New Roman" w:cs="Times New Roman"/>
+                <w:sz w:val="24"/>
+                <w:szCs w:val="24"/>
+              </w:rPr>
+              <w:t>e</w:t>
+            </w:r>
+            <w:proofErr w:type="spellEnd"/>
+            <w:r>
+              <w:rPr>
+                <w:rFonts w:ascii="Times New Roman" w:eastAsia="SimSun" w:hAnsi="Times New Roman" w:cs="Times New Roman"/>
+                <w:sz w:val="24"/>
+                <w:szCs w:val="24"/>
+              </w:rPr>
+              <w:t>’</w:t>
+            </w:r>
+            <w:r>
+              <w:rPr>
+                <w:rFonts w:ascii="Times New Roman" w:eastAsia="SimSun" w:hAnsi="Times New Roman" w:cs="Times New Roman"/>
+                <w:sz w:val="24"/>
+                <w:szCs w:val="24"/>
+                <w:lang w:eastAsia="zh-CN"/>
+              </w:rPr>
+              <w:t>,</w:t>
+            </w:r>
+            <w:r>
+              <w:rPr>
+                <w:rFonts w:ascii="Times New Roman" w:eastAsia="SimSun" w:hAnsi="Times New Roman" w:cs="Times New Roman"/>
+                <w:sz w:val="24"/>
+                <w:szCs w:val="24"/>
+              </w:rPr>
+              <w:t xml:space="preserve"> (into the</w:t>
+            </w:r>
+            <w:r>
+              <w:rPr>
+                <w:rFonts w:ascii="Times New Roman" w:eastAsia="SimSun" w:hAnsi="Times New Roman" w:cs="Times New Roman"/>
+                <w:sz w:val="24"/>
+                <w:szCs w:val="24"/>
+              </w:rPr>
+              <w:t xml:space="preserve"> interior)</w:t>
+            </w:r>
+            <w:r>
+              <w:rPr>
+                <w:rFonts w:ascii="Times New Roman" w:eastAsia="SimSun" w:hAnsi="Times New Roman" w:cs="Times New Roman"/>
+                <w:sz w:val="24"/>
+                <w:szCs w:val="24"/>
+                <w:lang w:eastAsia="zh-CN"/>
+              </w:rPr>
+              <w:t xml:space="preserve"> </w:t>
+            </w:r>
+            <w:r>
+              <w:rPr>
+                <w:rFonts w:ascii="Times New Roman" w:eastAsia="SimSun" w:hAnsi="Times New Roman" w:cs="Times New Roman"/>
+                <w:sz w:val="24"/>
+                <w:szCs w:val="24"/>
+                <w:lang w:eastAsia="zh-CN"/>
+              </w:rPr>
+              <w:t>私入内地</w:t>
+            </w:r>
+            <w:r>
+              <w:rPr>
+                <w:rFonts w:ascii="Times New Roman" w:eastAsia="SimSun" w:hAnsi="Times New Roman" w:cs="Times New Roman"/>
+                <w:sz w:val="24"/>
+                <w:szCs w:val="24"/>
+                <w:lang w:eastAsia="zh-CN"/>
+              </w:rPr>
+              <w:t xml:space="preserve">, </w:t>
+            </w:r>
+            <w:r>
+              <w:rPr>
+                <w:rFonts w:ascii="Times New Roman" w:eastAsia="SimSun" w:hAnsi="Times New Roman" w:cs="Times New Roman"/>
+                <w:sz w:val="24"/>
+                <w:szCs w:val="24"/>
+              </w:rPr>
+              <w:t xml:space="preserve"> </w:t>
+            </w:r>
+            <w:proofErr w:type="spellStart"/>
+            <w:r>
+              <w:rPr>
+                <w:rFonts w:ascii="Times New Roman" w:eastAsia="SimSun" w:hAnsi="Times New Roman" w:cs="Times New Roman"/>
+                <w:sz w:val="24"/>
+                <w:szCs w:val="24"/>
+              </w:rPr>
+              <w:t>sz</w:t>
+            </w:r>
+            <w:proofErr w:type="spellEnd"/>
+            <w:r>
+              <w:rPr>
+                <w:rFonts w:ascii="Times New Roman" w:eastAsia="SimSun" w:hAnsi="Times New Roman" w:cs="Times New Roman"/>
+                <w:sz w:val="24"/>
+                <w:szCs w:val="24"/>
+              </w:rPr>
+              <w:t xml:space="preserve"> </w:t>
+            </w:r>
+            <w:proofErr w:type="spellStart"/>
+            <w:r>
+              <w:rPr>
+                <w:rFonts w:ascii="Times New Roman" w:eastAsia="SimSun" w:hAnsi="Times New Roman" w:cs="Times New Roman"/>
+                <w:sz w:val="24"/>
+                <w:szCs w:val="24"/>
+              </w:rPr>
+              <w:t>zeh</w:t>
+            </w:r>
+            <w:proofErr w:type="spellEnd"/>
+            <w:r>
+              <w:rPr>
+                <w:rFonts w:ascii="Times New Roman" w:eastAsia="SimSun" w:hAnsi="Times New Roman" w:cs="Times New Roman"/>
+                <w:sz w:val="24"/>
+                <w:szCs w:val="24"/>
+              </w:rPr>
+              <w:t xml:space="preserve"> né’ </w:t>
+            </w:r>
+            <w:proofErr w:type="spellStart"/>
+            <w:r>
+              <w:rPr>
+                <w:rFonts w:ascii="Times New Roman" w:eastAsia="SimSun" w:hAnsi="Times New Roman" w:cs="Times New Roman"/>
+                <w:sz w:val="24"/>
+                <w:szCs w:val="24"/>
+              </w:rPr>
+              <w:t>dí</w:t>
+            </w:r>
+            <w:proofErr w:type="spellEnd"/>
+            <w:r>
+              <w:rPr>
+                <w:rFonts w:ascii="Times New Roman" w:eastAsia="SimSun" w:hAnsi="Times New Roman" w:cs="Times New Roman"/>
+                <w:sz w:val="24"/>
+                <w:szCs w:val="24"/>
+              </w:rPr>
+              <w:t xml:space="preserve">’. </w:t>
             </w:r>
           </w:p>
         </w:tc>
@@ -624,18 +3304,144 @@
           <w:p>
             <w:pPr>
               <w:rPr>
-                <w:rFonts w:ascii="Times New Roman" w:hAnsi="Times New Roman" w:cs="Times New Roman"/>
+                <w:rFonts w:ascii="Times New Roman" w:eastAsia="SimSun" w:hAnsi="Times New Roman" w:cs="Times New Roman"/>
                 <w:sz w:val="24"/>
                 <w:szCs w:val="24"/>
               </w:rPr>
             </w:pPr>
-            <w:r>
-              <w:rPr>
-                <w:rFonts w:ascii="Times New Roman" w:hAnsi="Times New Roman" w:cs="Times New Roman"/>
+            <w:proofErr w:type="gramStart"/>
+            <w:r>
+              <w:rPr>
+                <w:rFonts w:ascii="Times New Roman" w:eastAsia="SimSun" w:hAnsi="Times New Roman" w:cs="Times New Roman"/>
                 <w:sz w:val="24"/>
                 <w:szCs w:val="24"/>
               </w:rPr>
               <w:t xml:space="preserve">Snake, </w:t>
+            </w:r>
+            <w:r>
+              <w:rPr>
+                <w:rFonts w:ascii="Times New Roman" w:eastAsia="SimSun" w:hAnsi="Times New Roman" w:cs="Times New Roman"/>
+                <w:sz w:val="24"/>
+                <w:szCs w:val="24"/>
+                <w:lang w:eastAsia="zh-CN"/>
+              </w:rPr>
+              <w:t xml:space="preserve"> </w:t>
+            </w:r>
+            <w:r>
+              <w:rPr>
+                <w:rFonts w:ascii="Times New Roman" w:eastAsia="SimSun" w:hAnsi="Times New Roman" w:cs="Times New Roman"/>
+                <w:sz w:val="24"/>
+                <w:szCs w:val="24"/>
+                <w:lang w:eastAsia="zh-CN"/>
+              </w:rPr>
+              <w:t>蛇</w:t>
+            </w:r>
+            <w:proofErr w:type="gramEnd"/>
+            <w:r>
+              <w:rPr>
+                <w:rFonts w:ascii="Times New Roman" w:eastAsia="SimSun" w:hAnsi="Times New Roman" w:cs="Times New Roman"/>
+                <w:sz w:val="24"/>
+                <w:szCs w:val="24"/>
+                <w:lang w:eastAsia="zh-CN"/>
+              </w:rPr>
+              <w:t xml:space="preserve">, </w:t>
+            </w:r>
+            <w:r>
+              <w:rPr>
+                <w:rFonts w:ascii="Times New Roman" w:eastAsia="SimSun" w:hAnsi="Times New Roman" w:cs="Times New Roman"/>
+                <w:sz w:val="24"/>
+                <w:szCs w:val="24"/>
+              </w:rPr>
+              <w:t xml:space="preserve"> </w:t>
+            </w:r>
+            <w:proofErr w:type="spellStart"/>
+            <w:r>
+              <w:rPr>
+                <w:rFonts w:ascii="Times New Roman" w:eastAsia="SimSun" w:hAnsi="Times New Roman" w:cs="Times New Roman"/>
+                <w:sz w:val="24"/>
+                <w:szCs w:val="24"/>
+              </w:rPr>
+              <w:t>zó</w:t>
+            </w:r>
+            <w:proofErr w:type="spellEnd"/>
+            <w:r>
+              <w:rPr>
+                <w:rFonts w:ascii="Times New Roman" w:eastAsia="SimSun" w:hAnsi="Times New Roman" w:cs="Times New Roman"/>
+                <w:sz w:val="24"/>
+                <w:szCs w:val="24"/>
+              </w:rPr>
+              <w:t>, (poisonous)</w:t>
+            </w:r>
+            <w:r>
+              <w:rPr>
+                <w:rFonts w:ascii="Times New Roman" w:eastAsia="SimSun" w:hAnsi="Times New Roman" w:cs="Times New Roman"/>
+                <w:sz w:val="24"/>
+                <w:szCs w:val="24"/>
+                <w:lang w:eastAsia="zh-CN"/>
+              </w:rPr>
+              <w:t xml:space="preserve"> </w:t>
+            </w:r>
+            <w:r>
+              <w:rPr>
+                <w:rFonts w:ascii="Times New Roman" w:eastAsia="SimSun" w:hAnsi="Times New Roman" w:cs="Times New Roman"/>
+                <w:sz w:val="24"/>
+                <w:szCs w:val="24"/>
+                <w:lang w:eastAsia="zh-CN"/>
+              </w:rPr>
+              <w:t>毒蛇</w:t>
+            </w:r>
+            <w:r>
+              <w:rPr>
+                <w:rFonts w:ascii="Times New Roman" w:eastAsia="SimSun" w:hAnsi="Times New Roman" w:cs="Times New Roman"/>
+                <w:sz w:val="24"/>
+                <w:szCs w:val="24"/>
+                <w:lang w:eastAsia="zh-CN"/>
+              </w:rPr>
+              <w:t xml:space="preserve">, </w:t>
+            </w:r>
+            <w:r>
+              <w:rPr>
+                <w:rFonts w:ascii="Times New Roman" w:eastAsia="SimSun" w:hAnsi="Times New Roman" w:cs="Times New Roman"/>
+                <w:sz w:val="24"/>
+                <w:szCs w:val="24"/>
+              </w:rPr>
+              <w:t xml:space="preserve"> </w:t>
+            </w:r>
+            <w:proofErr w:type="spellStart"/>
+            <w:r>
+              <w:rPr>
+                <w:rFonts w:ascii="Times New Roman" w:eastAsia="SimSun" w:hAnsi="Times New Roman" w:cs="Times New Roman"/>
+                <w:sz w:val="24"/>
+                <w:szCs w:val="24"/>
+              </w:rPr>
+              <w:t>dóh</w:t>
+            </w:r>
+            <w:proofErr w:type="spellEnd"/>
+            <w:r>
+              <w:rPr>
+                <w:rFonts w:ascii="Times New Roman" w:eastAsia="SimSun" w:hAnsi="Times New Roman" w:cs="Times New Roman"/>
+                <w:sz w:val="24"/>
+                <w:szCs w:val="24"/>
+              </w:rPr>
+              <w:t xml:space="preserve"> </w:t>
+            </w:r>
+            <w:proofErr w:type="spellStart"/>
+            <w:r>
+              <w:rPr>
+                <w:rFonts w:ascii="Times New Roman" w:eastAsia="SimSun" w:hAnsi="Times New Roman" w:cs="Times New Roman"/>
+                <w:sz w:val="24"/>
+                <w:szCs w:val="24"/>
+              </w:rPr>
+              <w:t>zó</w:t>
+            </w:r>
+            <w:proofErr w:type="spellEnd"/>
+            <w:r>
+              <w:rPr>
+                <w:rFonts w:ascii="Times New Roman" w:eastAsia="SimSun" w:hAnsi="Times New Roman" w:cs="Times New Roman"/>
+                <w:sz w:val="24"/>
+                <w:szCs w:val="24"/>
+              </w:rPr>
+              <w:t xml:space="preserve">. </w:t>
             </w:r>
           </w:p>
         </w:tc>
@@ -648,32 +3454,93 @@
           <w:p>
             <w:pPr>
               <w:rPr>
-                <w:rFonts w:ascii="Times New Roman" w:hAnsi="Times New Roman" w:cs="Times New Roman"/>
+                <w:rFonts w:ascii="Times New Roman" w:eastAsia="SimSun" w:hAnsi="Times New Roman" w:cs="Times New Roman"/>
                 <w:sz w:val="24"/>
                 <w:szCs w:val="24"/>
               </w:rPr>
             </w:pPr>
-            <w:r>
-              <w:rPr>
-                <w:rFonts w:ascii="Times New Roman" w:hAnsi="Times New Roman" w:cs="Times New Roman"/>
-                <w:sz w:val="24"/>
-                <w:szCs w:val="24"/>
-              </w:rPr>
-              <w:t xml:space="preserve">Snare, </w:t>
+            <w:proofErr w:type="gramStart"/>
+            <w:r>
+              <w:rPr>
+                <w:rFonts w:ascii="Times New Roman" w:eastAsia="SimSun" w:hAnsi="Times New Roman" w:cs="Times New Roman"/>
+                <w:sz w:val="24"/>
+                <w:szCs w:val="24"/>
+              </w:rPr>
+              <w:t>Snare,</w:t>
+            </w:r>
+            <w:r>
+              <w:rPr>
+                <w:rFonts w:ascii="Times New Roman" w:eastAsia="SimSun" w:hAnsi="Times New Roman" w:cs="Times New Roman"/>
+                <w:sz w:val="24"/>
+                <w:szCs w:val="24"/>
+                <w:lang w:eastAsia="zh-CN"/>
+              </w:rPr>
+              <w:t xml:space="preserve">   </w:t>
+            </w:r>
+            <w:proofErr w:type="gramEnd"/>
+            <w:r>
+              <w:rPr>
+                <w:rFonts w:ascii="Times New Roman" w:eastAsia="SimSun" w:hAnsi="Times New Roman" w:cs="Times New Roman"/>
+                <w:sz w:val="24"/>
+                <w:szCs w:val="24"/>
+                <w:lang w:eastAsia="zh-CN"/>
+              </w:rPr>
+              <w:t>圈套</w:t>
+            </w:r>
+            <w:r>
+              <w:rPr>
+                <w:rFonts w:ascii="Times New Roman" w:eastAsia="SimSun" w:hAnsi="Times New Roman" w:cs="Times New Roman"/>
+                <w:sz w:val="24"/>
+                <w:szCs w:val="24"/>
+                <w:lang w:eastAsia="zh-CN"/>
+              </w:rPr>
+              <w:t xml:space="preserve">, </w:t>
+            </w:r>
+            <w:r>
+              <w:rPr>
+                <w:rFonts w:ascii="Times New Roman" w:eastAsia="SimSun" w:hAnsi="Times New Roman" w:cs="Times New Roman"/>
+                <w:sz w:val="24"/>
+                <w:szCs w:val="24"/>
+              </w:rPr>
+              <w:t xml:space="preserve"> </w:t>
             </w:r>
             <w:proofErr w:type="spellStart"/>
             <w:r>
               <w:rPr>
-                <w:rFonts w:ascii="Times New Roman" w:hAnsi="Times New Roman" w:cs="Times New Roman"/>
-                <w:sz w:val="24"/>
-                <w:szCs w:val="24"/>
-              </w:rPr>
-              <w:t>Ses</w:t>
+                <w:rFonts w:ascii="Times New Roman" w:eastAsia="SimSun" w:hAnsi="Times New Roman" w:cs="Times New Roman"/>
+                <w:sz w:val="24"/>
+                <w:szCs w:val="24"/>
+              </w:rPr>
+              <w:t>k</w:t>
+            </w:r>
+            <w:r>
+              <w:rPr>
+                <w:rFonts w:ascii="Times New Roman" w:eastAsia="SimSun" w:hAnsi="Times New Roman" w:cs="Times New Roman"/>
+                <w:sz w:val="24"/>
+                <w:szCs w:val="24"/>
+              </w:rPr>
+              <w:t>'i</w:t>
+            </w:r>
+            <w:r>
+              <w:rPr>
+                <w:rFonts w:ascii="Times New Roman" w:eastAsia="SimSun" w:hAnsi="Times New Roman" w:cs="Times New Roman"/>
+                <w:sz w:val="24"/>
+                <w:szCs w:val="24"/>
+              </w:rPr>
+              <w:t>ö</w:t>
+            </w:r>
+            <w:r>
+              <w:rPr>
+                <w:rFonts w:ascii="Times New Roman" w:eastAsia="SimSun" w:hAnsi="Times New Roman" w:cs="Times New Roman"/>
+                <w:sz w:val="24"/>
+                <w:szCs w:val="24"/>
+              </w:rPr>
+              <w:t>n</w:t>
             </w:r>
             <w:proofErr w:type="spellEnd"/>
             <w:r>
               <w:rPr>
-                <w:rFonts w:ascii="Times New Roman" w:hAnsi="Times New Roman" w:cs="Times New Roman"/>
+                <w:rFonts w:ascii="Times New Roman" w:eastAsia="SimSun" w:hAnsi="Times New Roman" w:cs="Times New Roman"/>
                 <w:sz w:val="24"/>
                 <w:szCs w:val="24"/>
               </w:rPr>
@@ -682,38 +3549,176 @@
             <w:proofErr w:type="spellStart"/>
             <w:r>
               <w:rPr>
-                <w:rFonts w:ascii="Times New Roman" w:hAnsi="Times New Roman" w:cs="Times New Roman"/>
-                <w:sz w:val="24"/>
-                <w:szCs w:val="24"/>
-              </w:rPr>
-              <w:t>K'ion</w:t>
+                <w:rFonts w:ascii="Times New Roman" w:eastAsia="SimSun" w:hAnsi="Times New Roman" w:cs="Times New Roman"/>
+                <w:sz w:val="24"/>
+                <w:szCs w:val="24"/>
+              </w:rPr>
+              <w:t>t</w:t>
+            </w:r>
+            <w:r>
+              <w:rPr>
+                <w:rFonts w:ascii="Times New Roman" w:eastAsia="SimSun" w:hAnsi="Times New Roman" w:cs="Times New Roman"/>
+                <w:sz w:val="24"/>
+                <w:szCs w:val="24"/>
+              </w:rPr>
+              <w:t>’</w:t>
+            </w:r>
+            <w:r>
+              <w:rPr>
+                <w:rFonts w:ascii="Times New Roman" w:eastAsia="SimSun" w:hAnsi="Times New Roman" w:cs="Times New Roman"/>
+                <w:sz w:val="24"/>
+                <w:szCs w:val="24"/>
+              </w:rPr>
+              <w:t>au</w:t>
             </w:r>
             <w:proofErr w:type="spellEnd"/>
             <w:r>
               <w:rPr>
-                <w:rFonts w:ascii="Times New Roman" w:hAnsi="Times New Roman" w:cs="Times New Roman"/>
+                <w:rFonts w:ascii="Times New Roman" w:eastAsia="SimSun" w:hAnsi="Times New Roman" w:cs="Times New Roman"/>
+                <w:sz w:val="24"/>
+                <w:szCs w:val="24"/>
+              </w:rPr>
+              <w:t>’</w:t>
+            </w:r>
+            <w:r>
+              <w:rPr>
+                <w:rFonts w:ascii="Times New Roman" w:eastAsia="SimSun" w:hAnsi="Times New Roman" w:cs="Times New Roman"/>
+                <w:sz w:val="24"/>
+                <w:szCs w:val="24"/>
+              </w:rPr>
+              <w:t xml:space="preserve">, </w:t>
+            </w:r>
+            <w:proofErr w:type="spellStart"/>
+            <w:r>
+              <w:rPr>
+                <w:rFonts w:ascii="Times New Roman" w:eastAsia="SimSun" w:hAnsi="Times New Roman" w:cs="Times New Roman"/>
+                <w:sz w:val="24"/>
+                <w:szCs w:val="24"/>
+              </w:rPr>
+              <w:t>機檻</w:t>
+            </w:r>
+            <w:proofErr w:type="spellEnd"/>
+            <w:r>
+              <w:rPr>
+                <w:rFonts w:ascii="Times New Roman" w:eastAsia="SimSun" w:hAnsi="Times New Roman" w:cs="Times New Roman"/>
+                <w:sz w:val="24"/>
+                <w:szCs w:val="24"/>
+                <w:lang w:eastAsia="zh-CN"/>
+              </w:rPr>
+              <w:t>,</w:t>
+            </w:r>
+            <w:r>
+              <w:rPr>
+                <w:rFonts w:ascii="Times New Roman" w:eastAsia="SimSun" w:hAnsi="Times New Roman" w:cs="Times New Roman"/>
                 <w:sz w:val="24"/>
                 <w:szCs w:val="24"/>
               </w:rPr>
               <w:t xml:space="preserve"> </w:t>
             </w:r>
-            <w:proofErr w:type="gramStart"/>
-            <w:r>
-              <w:rPr>
-                <w:rFonts w:ascii="Times New Roman" w:hAnsi="Times New Roman" w:cs="Times New Roman"/>
-                <w:sz w:val="24"/>
-                <w:szCs w:val="24"/>
-              </w:rPr>
-              <w:t>tau‘</w:t>
-            </w:r>
-            <w:proofErr w:type="gramEnd"/>
-            <w:r>
-              <w:rPr>
-                <w:rFonts w:ascii="Times New Roman" w:hAnsi="Times New Roman" w:cs="Times New Roman"/>
-                <w:sz w:val="24"/>
-                <w:szCs w:val="24"/>
-              </w:rPr>
-              <w:t>, Bete ki</w:t>
+            <w:r>
+              <w:rPr>
+                <w:rFonts w:ascii="Times New Roman" w:eastAsia="SimSun" w:hAnsi="Times New Roman" w:cs="Times New Roman"/>
+                <w:sz w:val="24"/>
+                <w:szCs w:val="24"/>
+              </w:rPr>
+              <w:t xml:space="preserve"> </w:t>
+            </w:r>
+            <w:proofErr w:type="spellStart"/>
+            <w:r>
+              <w:rPr>
+                <w:rFonts w:ascii="Times New Roman" w:eastAsia="SimSun" w:hAnsi="Times New Roman" w:cs="Times New Roman"/>
+                <w:sz w:val="24"/>
+                <w:szCs w:val="24"/>
+              </w:rPr>
+              <w:t>k</w:t>
+            </w:r>
+            <w:r>
+              <w:rPr>
+                <w:rFonts w:ascii="Times New Roman" w:eastAsia="SimSun" w:hAnsi="Times New Roman" w:cs="Times New Roman"/>
+                <w:sz w:val="24"/>
+                <w:szCs w:val="24"/>
+              </w:rPr>
+              <w:t>í</w:t>
+            </w:r>
+            <w:proofErr w:type="spellEnd"/>
+            <w:r>
+              <w:rPr>
+                <w:rFonts w:ascii="Times New Roman" w:eastAsia="SimSun" w:hAnsi="Times New Roman" w:cs="Times New Roman"/>
+                <w:sz w:val="24"/>
+                <w:szCs w:val="24"/>
+              </w:rPr>
+              <w:t xml:space="preserve"> </w:t>
+            </w:r>
+            <w:proofErr w:type="spellStart"/>
+            <w:r>
+              <w:rPr>
+                <w:rFonts w:ascii="Times New Roman" w:eastAsia="SimSun" w:hAnsi="Times New Roman" w:cs="Times New Roman"/>
+                <w:sz w:val="24"/>
+                <w:szCs w:val="24"/>
+              </w:rPr>
+              <w:t>k’an</w:t>
+            </w:r>
+            <w:proofErr w:type="spellEnd"/>
+            <w:r>
+              <w:rPr>
+                <w:rFonts w:ascii="Times New Roman" w:eastAsia="SimSun" w:hAnsi="Times New Roman" w:cs="Times New Roman"/>
+                <w:sz w:val="24"/>
+                <w:szCs w:val="24"/>
+              </w:rPr>
+              <w:t>, (net)</w:t>
+            </w:r>
+            <w:r>
+              <w:rPr>
+                <w:rFonts w:ascii="Times New Roman" w:eastAsia="SimSun" w:hAnsi="Times New Roman" w:cs="Times New Roman"/>
+                <w:sz w:val="24"/>
+                <w:szCs w:val="24"/>
+                <w:lang w:eastAsia="zh-CN"/>
+              </w:rPr>
+              <w:t xml:space="preserve">  </w:t>
+            </w:r>
+            <w:r>
+              <w:rPr>
+                <w:rFonts w:ascii="Times New Roman" w:eastAsia="SimSun" w:hAnsi="Times New Roman" w:cs="Times New Roman"/>
+                <w:sz w:val="24"/>
+                <w:szCs w:val="24"/>
+                <w:lang w:eastAsia="zh-CN"/>
+              </w:rPr>
+              <w:t>網</w:t>
+            </w:r>
+            <w:r>
+              <w:rPr>
+                <w:rFonts w:ascii="Times New Roman" w:eastAsia="SimSun" w:hAnsi="Times New Roman" w:cs="Times New Roman"/>
+                <w:sz w:val="24"/>
+                <w:szCs w:val="24"/>
+                <w:lang w:eastAsia="zh-CN"/>
+              </w:rPr>
+              <w:t xml:space="preserve">, </w:t>
+            </w:r>
+            <w:r>
+              <w:rPr>
+                <w:rFonts w:ascii="Times New Roman" w:eastAsia="SimSun" w:hAnsi="Times New Roman" w:cs="Times New Roman"/>
+                <w:sz w:val="24"/>
+                <w:szCs w:val="24"/>
+              </w:rPr>
+              <w:t xml:space="preserve"> ‘</w:t>
+            </w:r>
+            <w:proofErr w:type="spellStart"/>
+            <w:r>
+              <w:rPr>
+                <w:rFonts w:ascii="Times New Roman" w:eastAsia="SimSun" w:hAnsi="Times New Roman" w:cs="Times New Roman"/>
+                <w:sz w:val="24"/>
+                <w:szCs w:val="24"/>
+              </w:rPr>
+              <w:t>mong</w:t>
+            </w:r>
+            <w:proofErr w:type="spellEnd"/>
+            <w:r>
+              <w:rPr>
+                <w:rFonts w:ascii="Times New Roman" w:eastAsia="SimSun" w:hAnsi="Times New Roman" w:cs="Times New Roman"/>
+                <w:sz w:val="24"/>
+                <w:szCs w:val="24"/>
+              </w:rPr>
+              <w:t xml:space="preserve">. </w:t>
             </w:r>
           </w:p>
         </w:tc>
@@ -726,84 +3731,107 @@
           <w:p>
             <w:pPr>
               <w:rPr>
-                <w:rFonts w:ascii="Times New Roman" w:hAnsi="Times New Roman" w:cs="Times New Roman"/>
+                <w:rFonts w:ascii="Times New Roman" w:eastAsia="SimSun" w:hAnsi="Times New Roman" w:cs="Times New Roman"/>
                 <w:sz w:val="24"/>
                 <w:szCs w:val="24"/>
               </w:rPr>
             </w:pPr>
+            <w:r>
+              <w:rPr>
+                <w:rFonts w:ascii="Times New Roman" w:eastAsia="SimSun" w:hAnsi="Times New Roman" w:cs="Times New Roman"/>
+                <w:sz w:val="24"/>
+                <w:szCs w:val="24"/>
+              </w:rPr>
+              <w:t>S</w:t>
+            </w:r>
+            <w:r>
+              <w:rPr>
+                <w:rFonts w:ascii="Times New Roman" w:eastAsia="SimSun" w:hAnsi="Times New Roman" w:cs="Times New Roman"/>
+                <w:sz w:val="24"/>
+                <w:szCs w:val="24"/>
+              </w:rPr>
+              <w:t>n</w:t>
+            </w:r>
+            <w:r>
+              <w:rPr>
+                <w:rFonts w:ascii="Times New Roman" w:eastAsia="SimSun" w:hAnsi="Times New Roman" w:cs="Times New Roman"/>
+                <w:sz w:val="24"/>
+                <w:szCs w:val="24"/>
+              </w:rPr>
+              <w:t>atch</w:t>
+            </w:r>
+            <w:r>
+              <w:rPr>
+                <w:rFonts w:ascii="Times New Roman" w:eastAsia="SimSun" w:hAnsi="Times New Roman" w:cs="Times New Roman"/>
+                <w:sz w:val="24"/>
+                <w:szCs w:val="24"/>
+              </w:rPr>
+              <w:t xml:space="preserve">, </w:t>
+            </w:r>
             <w:proofErr w:type="gramStart"/>
             <w:r>
               <w:rPr>
-                <w:rFonts w:ascii="Times New Roman" w:hAnsi="Times New Roman" w:cs="Times New Roman"/>
-                <w:sz w:val="24"/>
-                <w:szCs w:val="24"/>
-              </w:rPr>
-              <w:t>S</w:t>
-            </w:r>
-            <w:r>
-              <w:rPr>
-                <w:rFonts w:ascii="Times New Roman" w:hAnsi="Times New Roman" w:cs="Times New Roman"/>
-                <w:sz w:val="24"/>
-                <w:szCs w:val="24"/>
-              </w:rPr>
-              <w:t>n</w:t>
-            </w:r>
-            <w:r>
-              <w:rPr>
-                <w:rFonts w:ascii="Times New Roman" w:hAnsi="Times New Roman" w:cs="Times New Roman"/>
-                <w:sz w:val="24"/>
-                <w:szCs w:val="24"/>
-              </w:rPr>
-              <w:t>atch</w:t>
-            </w:r>
-            <w:r>
-              <w:rPr>
-                <w:rFonts w:ascii="Times New Roman" w:hAnsi="Times New Roman" w:cs="Times New Roman"/>
-                <w:sz w:val="24"/>
-                <w:szCs w:val="24"/>
-              </w:rPr>
-              <w:t xml:space="preserve">,  </w:t>
-            </w:r>
-            <w:r>
-              <w:rPr>
-                <w:rFonts w:ascii="Times New Roman" w:hAnsi="Times New Roman" w:cs="Times New Roman"/>
+                <w:rFonts w:ascii="Times New Roman" w:eastAsia="SimSun" w:hAnsi="Times New Roman" w:cs="Times New Roman"/>
+                <w:sz w:val="24"/>
+                <w:szCs w:val="24"/>
+              </w:rPr>
+              <w:t>搶</w:t>
+            </w:r>
+            <w:r>
+              <w:rPr>
+                <w:rFonts w:ascii="Times New Roman" w:eastAsia="SimSun" w:hAnsi="Times New Roman" w:cs="Times New Roman"/>
+                <w:sz w:val="24"/>
+                <w:szCs w:val="24"/>
+                <w:lang w:eastAsia="zh-CN"/>
+              </w:rPr>
+              <w:t>,</w:t>
+            </w:r>
+            <w:r>
+              <w:rPr>
+                <w:rFonts w:ascii="Times New Roman" w:eastAsia="SimSun" w:hAnsi="Times New Roman" w:cs="Times New Roman"/>
                 <w:sz w:val="24"/>
                 <w:szCs w:val="24"/>
               </w:rPr>
               <w:t xml:space="preserve"> </w:t>
+            </w:r>
+            <w:r>
+              <w:rPr>
+                <w:rFonts w:ascii="Times New Roman" w:eastAsia="SimSun" w:hAnsi="Times New Roman" w:cs="Times New Roman"/>
+                <w:sz w:val="24"/>
+                <w:szCs w:val="24"/>
+              </w:rPr>
+              <w:t xml:space="preserve"> </w:t>
+            </w:r>
+            <w:r>
+              <w:rPr>
+                <w:rFonts w:ascii="Times New Roman" w:eastAsia="SimSun" w:hAnsi="Times New Roman" w:cs="Times New Roman"/>
+                <w:sz w:val="24"/>
+                <w:szCs w:val="24"/>
+              </w:rPr>
+              <w:t>‘</w:t>
             </w:r>
             <w:proofErr w:type="spellStart"/>
             <w:proofErr w:type="gramEnd"/>
             <w:r>
               <w:rPr>
-                <w:rFonts w:ascii="Times New Roman" w:hAnsi="Times New Roman" w:cs="Times New Roman"/>
-                <w:sz w:val="24"/>
-                <w:szCs w:val="24"/>
-              </w:rPr>
-              <w:t>te</w:t>
+                <w:rFonts w:ascii="Times New Roman" w:eastAsia="SimSun" w:hAnsi="Times New Roman" w:cs="Times New Roman"/>
+                <w:sz w:val="24"/>
+                <w:szCs w:val="24"/>
+              </w:rPr>
+              <w:t>t'siau</w:t>
+            </w:r>
+            <w:r>
+              <w:rPr>
+                <w:rFonts w:ascii="Times New Roman" w:eastAsia="SimSun" w:hAnsi="Times New Roman" w:cs="Times New Roman"/>
+                <w:sz w:val="24"/>
+                <w:szCs w:val="24"/>
+              </w:rPr>
+              <w:t>g</w:t>
             </w:r>
             <w:proofErr w:type="spellEnd"/>
             <w:r>
               <w:rPr>
-                <w:rFonts w:ascii="Times New Roman" w:hAnsi="Times New Roman" w:cs="Times New Roman"/>
-                <w:sz w:val="24"/>
-                <w:szCs w:val="24"/>
-              </w:rPr>
-              <w:t xml:space="preserve"> "{'</w:t>
-            </w:r>
-            <w:proofErr w:type="spellStart"/>
-            <w:r>
-              <w:rPr>
-                <w:rFonts w:ascii="Times New Roman" w:hAnsi="Times New Roman" w:cs="Times New Roman"/>
-                <w:sz w:val="24"/>
-                <w:szCs w:val="24"/>
-              </w:rPr>
-              <w:t>siauy</w:t>
-            </w:r>
-            <w:proofErr w:type="spellEnd"/>
-            <w:r>
-              <w:rPr>
-                <w:rFonts w:ascii="Times New Roman" w:hAnsi="Times New Roman" w:cs="Times New Roman"/>
+                <w:rFonts w:ascii="Times New Roman" w:eastAsia="SimSun" w:hAnsi="Times New Roman" w:cs="Times New Roman"/>
                 <w:sz w:val="24"/>
                 <w:szCs w:val="24"/>
               </w:rPr>
@@ -820,18 +3848,124 @@
           <w:p>
             <w:pPr>
               <w:rPr>
-                <w:rFonts w:ascii="Times New Roman" w:hAnsi="Times New Roman" w:cs="Times New Roman"/>
+                <w:rFonts w:ascii="Times New Roman" w:eastAsia="SimSun" w:hAnsi="Times New Roman" w:cs="Times New Roman"/>
                 <w:sz w:val="24"/>
                 <w:szCs w:val="24"/>
               </w:rPr>
             </w:pPr>
-            <w:r>
-              <w:rPr>
-                <w:rFonts w:ascii="Times New Roman" w:hAnsi="Times New Roman" w:cs="Times New Roman"/>
+            <w:proofErr w:type="gramStart"/>
+            <w:r>
+              <w:rPr>
+                <w:rFonts w:ascii="Times New Roman" w:eastAsia="SimSun" w:hAnsi="Times New Roman" w:cs="Times New Roman"/>
+                <w:sz w:val="24"/>
+                <w:szCs w:val="24"/>
+              </w:rPr>
+              <w:lastRenderedPageBreak/>
+              <w:t>Snip,</w:t>
+            </w:r>
+            <w:r>
+              <w:rPr>
+                <w:rFonts w:ascii="Times New Roman" w:eastAsia="SimSun" w:hAnsi="Times New Roman" w:cs="Times New Roman"/>
+                <w:sz w:val="24"/>
+                <w:szCs w:val="24"/>
+                <w:lang w:eastAsia="zh-CN"/>
+              </w:rPr>
+              <w:t xml:space="preserve">  </w:t>
+            </w:r>
+            <w:r>
+              <w:rPr>
+                <w:rFonts w:ascii="Times New Roman" w:eastAsia="SimSun" w:hAnsi="Times New Roman" w:cs="Times New Roman"/>
+                <w:sz w:val="24"/>
+                <w:szCs w:val="24"/>
+                <w:lang w:eastAsia="zh-CN"/>
+              </w:rPr>
+              <w:t>剪斷</w:t>
+            </w:r>
+            <w:proofErr w:type="gramEnd"/>
+            <w:r>
+              <w:rPr>
+                <w:rFonts w:ascii="Times New Roman" w:eastAsia="SimSun" w:hAnsi="Times New Roman" w:cs="Times New Roman"/>
+                <w:sz w:val="24"/>
+                <w:szCs w:val="24"/>
+                <w:lang w:eastAsia="zh-CN"/>
+              </w:rPr>
+              <w:t xml:space="preserve">, </w:t>
+            </w:r>
+            <w:r>
+              <w:rPr>
+                <w:rFonts w:ascii="Times New Roman" w:eastAsia="SimSun" w:hAnsi="Times New Roman" w:cs="Times New Roman"/>
+                <w:sz w:val="24"/>
+                <w:szCs w:val="24"/>
+              </w:rPr>
+              <w:t xml:space="preserve">  </w:t>
+            </w:r>
+            <w:r>
+              <w:rPr>
+                <w:rFonts w:ascii="Times New Roman" w:eastAsia="SimSun" w:hAnsi="Times New Roman" w:cs="Times New Roman"/>
+                <w:sz w:val="24"/>
+                <w:szCs w:val="24"/>
+              </w:rPr>
+              <w:t>‘</w:t>
+            </w:r>
+            <w:proofErr w:type="spellStart"/>
+            <w:r>
+              <w:rPr>
+                <w:rFonts w:ascii="Times New Roman" w:eastAsia="SimSun" w:hAnsi="Times New Roman" w:cs="Times New Roman"/>
+                <w:sz w:val="24"/>
+                <w:szCs w:val="24"/>
+              </w:rPr>
+              <w:t>tsien</w:t>
+            </w:r>
+            <w:proofErr w:type="spellEnd"/>
+            <w:r>
+              <w:rPr>
+                <w:rFonts w:ascii="Times New Roman" w:eastAsia="SimSun" w:hAnsi="Times New Roman" w:cs="Times New Roman"/>
                 <w:sz w:val="24"/>
                 <w:szCs w:val="24"/>
               </w:rPr>
               <w:t xml:space="preserve"> </w:t>
+            </w:r>
+            <w:proofErr w:type="spellStart"/>
+            <w:r>
+              <w:rPr>
+                <w:rFonts w:ascii="Times New Roman" w:eastAsia="SimSun" w:hAnsi="Times New Roman" w:cs="Times New Roman"/>
+                <w:sz w:val="24"/>
+                <w:szCs w:val="24"/>
+              </w:rPr>
+              <w:t>d</w:t>
+            </w:r>
+            <w:r>
+              <w:rPr>
+                <w:rFonts w:ascii="Times New Roman" w:eastAsia="SimSun" w:hAnsi="Times New Roman" w:cs="Times New Roman"/>
+                <w:sz w:val="24"/>
+                <w:szCs w:val="24"/>
+              </w:rPr>
+              <w:t>ö</w:t>
+            </w:r>
+            <w:r>
+              <w:rPr>
+                <w:rFonts w:ascii="Times New Roman" w:eastAsia="SimSun" w:hAnsi="Times New Roman" w:cs="Times New Roman"/>
+                <w:sz w:val="24"/>
+                <w:szCs w:val="24"/>
+              </w:rPr>
+              <w:t>z</w:t>
+            </w:r>
+            <w:proofErr w:type="spellEnd"/>
+            <w:r>
+              <w:rPr>
+                <w:rFonts w:ascii="Times New Roman" w:eastAsia="SimSun" w:hAnsi="Times New Roman" w:cs="Times New Roman"/>
+                <w:sz w:val="24"/>
+                <w:szCs w:val="24"/>
+              </w:rPr>
+              <w:t>’</w:t>
+            </w:r>
+            <w:r>
+              <w:rPr>
+                <w:rFonts w:ascii="Times New Roman" w:eastAsia="SimSun" w:hAnsi="Times New Roman" w:cs="Times New Roman"/>
+                <w:sz w:val="24"/>
+                <w:szCs w:val="24"/>
+              </w:rPr>
+              <w:t>.</w:t>
             </w:r>
           </w:p>
         </w:tc>
@@ -844,36 +3978,144 @@
           <w:p>
             <w:pPr>
               <w:rPr>
-                <w:rFonts w:ascii="Times New Roman" w:hAnsi="Times New Roman" w:cs="Times New Roman"/>
+                <w:rFonts w:ascii="Times New Roman" w:eastAsia="SimSun" w:hAnsi="Times New Roman" w:cs="Times New Roman"/>
                 <w:sz w:val="24"/>
                 <w:szCs w:val="24"/>
               </w:rPr>
             </w:pPr>
-            <w:r>
-              <w:rPr>
-                <w:rFonts w:ascii="Times New Roman" w:hAnsi="Times New Roman" w:cs="Times New Roman"/>
-                <w:sz w:val="24"/>
-                <w:szCs w:val="24"/>
-              </w:rPr>
-              <w:t xml:space="preserve">Snip, Bi ey ’tsien </w:t>
-            </w:r>
             <w:proofErr w:type="gramStart"/>
             <w:r>
               <w:rPr>
-                <w:rFonts w:ascii="Times New Roman" w:hAnsi="Times New Roman" w:cs="Times New Roman"/>
-                <w:sz w:val="24"/>
-                <w:szCs w:val="24"/>
-              </w:rPr>
-              <w:t>doz‘</w:t>
+                <w:rFonts w:ascii="Times New Roman" w:eastAsia="SimSun" w:hAnsi="Times New Roman" w:cs="Times New Roman"/>
+                <w:sz w:val="24"/>
+                <w:szCs w:val="24"/>
+              </w:rPr>
+              <w:t xml:space="preserve">Snow, </w:t>
+            </w:r>
+            <w:r>
+              <w:rPr>
+                <w:rFonts w:ascii="Times New Roman" w:eastAsia="SimSun" w:hAnsi="Times New Roman" w:cs="Times New Roman"/>
+                <w:sz w:val="24"/>
+                <w:szCs w:val="24"/>
+                <w:lang w:eastAsia="zh-CN"/>
+              </w:rPr>
+              <w:t xml:space="preserve"> </w:t>
+            </w:r>
+            <w:r>
+              <w:rPr>
+                <w:rFonts w:ascii="Times New Roman" w:eastAsia="SimSun" w:hAnsi="Times New Roman" w:cs="Times New Roman"/>
+                <w:sz w:val="24"/>
+                <w:szCs w:val="24"/>
+                <w:lang w:eastAsia="zh-CN"/>
+              </w:rPr>
+              <w:t>雪</w:t>
             </w:r>
             <w:proofErr w:type="gramEnd"/>
             <w:r>
               <w:rPr>
-                <w:rFonts w:ascii="Times New Roman" w:hAnsi="Times New Roman" w:cs="Times New Roman"/>
-                <w:sz w:val="24"/>
-                <w:szCs w:val="24"/>
-              </w:rPr>
-              <w:t>.</w:t>
+                <w:rFonts w:ascii="Times New Roman" w:eastAsia="SimSun" w:hAnsi="Times New Roman" w:cs="Times New Roman"/>
+                <w:sz w:val="24"/>
+                <w:szCs w:val="24"/>
+                <w:lang w:eastAsia="zh-CN"/>
+              </w:rPr>
+              <w:t xml:space="preserve">, </w:t>
+            </w:r>
+            <w:r>
+              <w:rPr>
+                <w:rFonts w:ascii="Times New Roman" w:eastAsia="SimSun" w:hAnsi="Times New Roman" w:cs="Times New Roman"/>
+                <w:sz w:val="24"/>
+                <w:szCs w:val="24"/>
+              </w:rPr>
+              <w:t xml:space="preserve"> </w:t>
+            </w:r>
+            <w:proofErr w:type="spellStart"/>
+            <w:r>
+              <w:rPr>
+                <w:rFonts w:ascii="Times New Roman" w:eastAsia="SimSun" w:hAnsi="Times New Roman" w:cs="Times New Roman"/>
+                <w:sz w:val="24"/>
+                <w:szCs w:val="24"/>
+              </w:rPr>
+              <w:t>sih</w:t>
+            </w:r>
+            <w:proofErr w:type="spellEnd"/>
+            <w:r>
+              <w:rPr>
+                <w:rFonts w:ascii="Times New Roman" w:eastAsia="SimSun" w:hAnsi="Times New Roman" w:cs="Times New Roman"/>
+                <w:sz w:val="24"/>
+                <w:szCs w:val="24"/>
+              </w:rPr>
+              <w:t>, (snow white)</w:t>
+            </w:r>
+            <w:r>
+              <w:rPr>
+                <w:rFonts w:ascii="Times New Roman" w:eastAsia="SimSun" w:hAnsi="Times New Roman" w:cs="Times New Roman"/>
+                <w:sz w:val="24"/>
+                <w:szCs w:val="24"/>
+                <w:lang w:eastAsia="zh-CN"/>
+              </w:rPr>
+              <w:t xml:space="preserve"> </w:t>
+            </w:r>
+            <w:r>
+              <w:rPr>
+                <w:rFonts w:ascii="Times New Roman" w:eastAsia="SimSun" w:hAnsi="Times New Roman" w:cs="Times New Roman"/>
+                <w:sz w:val="24"/>
+                <w:szCs w:val="24"/>
+                <w:lang w:eastAsia="zh-CN"/>
+              </w:rPr>
+              <w:t>雪白</w:t>
+            </w:r>
+            <w:r>
+              <w:rPr>
+                <w:rFonts w:ascii="Times New Roman" w:eastAsia="SimSun" w:hAnsi="Times New Roman" w:cs="Times New Roman"/>
+                <w:sz w:val="24"/>
+                <w:szCs w:val="24"/>
+                <w:lang w:eastAsia="zh-CN"/>
+              </w:rPr>
+              <w:t>,</w:t>
+            </w:r>
+            <w:r>
+              <w:rPr>
+                <w:rFonts w:ascii="Times New Roman" w:eastAsia="SimSun" w:hAnsi="Times New Roman" w:cs="Times New Roman"/>
+                <w:sz w:val="24"/>
+                <w:szCs w:val="24"/>
+              </w:rPr>
+              <w:t xml:space="preserve">  </w:t>
+            </w:r>
+            <w:proofErr w:type="spellStart"/>
+            <w:r>
+              <w:rPr>
+                <w:rFonts w:ascii="Times New Roman" w:eastAsia="SimSun" w:hAnsi="Times New Roman" w:cs="Times New Roman"/>
+                <w:sz w:val="24"/>
+                <w:szCs w:val="24"/>
+              </w:rPr>
+              <w:t>sih</w:t>
+            </w:r>
+            <w:proofErr w:type="spellEnd"/>
+            <w:r>
+              <w:rPr>
+                <w:rFonts w:ascii="Times New Roman" w:eastAsia="SimSun" w:hAnsi="Times New Roman" w:cs="Times New Roman"/>
+                <w:sz w:val="24"/>
+                <w:szCs w:val="24"/>
+              </w:rPr>
+              <w:t xml:space="preserve"> </w:t>
+            </w:r>
+            <w:proofErr w:type="spellStart"/>
+            <w:r>
+              <w:rPr>
+                <w:rFonts w:ascii="Times New Roman" w:eastAsia="SimSun" w:hAnsi="Times New Roman" w:cs="Times New Roman"/>
+                <w:sz w:val="24"/>
+                <w:szCs w:val="24"/>
+              </w:rPr>
+              <w:t>báh</w:t>
+            </w:r>
+            <w:proofErr w:type="spellEnd"/>
+            <w:r>
+              <w:rPr>
+                <w:rFonts w:ascii="Times New Roman" w:eastAsia="SimSun" w:hAnsi="Times New Roman" w:cs="Times New Roman"/>
+                <w:sz w:val="24"/>
+                <w:szCs w:val="24"/>
+              </w:rPr>
+              <w:t xml:space="preserve">. </w:t>
             </w:r>
           </w:p>
         </w:tc>
@@ -886,19 +4128,91 @@
           <w:p>
             <w:pPr>
               <w:rPr>
-                <w:rFonts w:ascii="Times New Roman" w:hAnsi="Times New Roman" w:cs="Times New Roman"/>
+                <w:rFonts w:ascii="Times New Roman" w:eastAsia="SimSun" w:hAnsi="Times New Roman" w:cs="Times New Roman"/>
                 <w:sz w:val="24"/>
                 <w:szCs w:val="24"/>
               </w:rPr>
             </w:pPr>
             <w:r>
               <w:rPr>
-                <w:rFonts w:ascii="Times New Roman" w:hAnsi="Times New Roman" w:cs="Times New Roman"/>
-                <w:sz w:val="24"/>
-                <w:szCs w:val="24"/>
-              </w:rPr>
-              <w:lastRenderedPageBreak/>
-              <w:t>Snow, 23 sih, (snow white) FQ’ sih</w:t>
+                <w:rFonts w:ascii="Times New Roman" w:eastAsia="SimSun" w:hAnsi="Times New Roman" w:cs="Times New Roman"/>
+                <w:sz w:val="24"/>
+                <w:szCs w:val="24"/>
+              </w:rPr>
+              <w:t>Snow, (</w:t>
+            </w:r>
+            <w:proofErr w:type="gramStart"/>
+            <w:r>
+              <w:rPr>
+                <w:rFonts w:ascii="Times New Roman" w:eastAsia="SimSun" w:hAnsi="Times New Roman" w:cs="Times New Roman"/>
+                <w:sz w:val="24"/>
+                <w:szCs w:val="24"/>
+              </w:rPr>
+              <w:t xml:space="preserve">to) </w:t>
+            </w:r>
+            <w:r>
+              <w:rPr>
+                <w:rFonts w:ascii="Times New Roman" w:eastAsia="SimSun" w:hAnsi="Times New Roman" w:cs="Times New Roman"/>
+                <w:sz w:val="24"/>
+                <w:szCs w:val="24"/>
+                <w:lang w:eastAsia="zh-CN"/>
+              </w:rPr>
+              <w:t xml:space="preserve">  </w:t>
+            </w:r>
+            <w:proofErr w:type="gramEnd"/>
+            <w:r>
+              <w:rPr>
+                <w:rFonts w:ascii="Times New Roman" w:eastAsia="SimSun" w:hAnsi="Times New Roman" w:cs="Times New Roman"/>
+                <w:sz w:val="24"/>
+                <w:szCs w:val="24"/>
+                <w:lang w:eastAsia="zh-CN"/>
+              </w:rPr>
+              <w:t>落雪</w:t>
+            </w:r>
+            <w:r>
+              <w:rPr>
+                <w:rFonts w:ascii="Times New Roman" w:eastAsia="SimSun" w:hAnsi="Times New Roman" w:cs="Times New Roman"/>
+                <w:sz w:val="24"/>
+                <w:szCs w:val="24"/>
+                <w:lang w:eastAsia="zh-CN"/>
+              </w:rPr>
+              <w:t xml:space="preserve">, </w:t>
+            </w:r>
+            <w:proofErr w:type="spellStart"/>
+            <w:r>
+              <w:rPr>
+                <w:rFonts w:ascii="Times New Roman" w:eastAsia="SimSun" w:hAnsi="Times New Roman" w:cs="Times New Roman"/>
+                <w:sz w:val="24"/>
+                <w:szCs w:val="24"/>
+              </w:rPr>
+              <w:t>lok</w:t>
+            </w:r>
+            <w:proofErr w:type="spellEnd"/>
+            <w:r>
+              <w:rPr>
+                <w:rFonts w:ascii="Times New Roman" w:eastAsia="SimSun" w:hAnsi="Times New Roman" w:cs="Times New Roman"/>
+                <w:sz w:val="24"/>
+                <w:szCs w:val="24"/>
+              </w:rPr>
+              <w:t xml:space="preserve"> </w:t>
+            </w:r>
+            <w:proofErr w:type="spellStart"/>
+            <w:r>
+              <w:rPr>
+                <w:rFonts w:ascii="Times New Roman" w:eastAsia="SimSun" w:hAnsi="Times New Roman" w:cs="Times New Roman"/>
+                <w:sz w:val="24"/>
+                <w:szCs w:val="24"/>
+              </w:rPr>
+              <w:t>sih</w:t>
+            </w:r>
+            <w:proofErr w:type="spellEnd"/>
+            <w:r>
+              <w:rPr>
+                <w:rFonts w:ascii="Times New Roman" w:eastAsia="SimSun" w:hAnsi="Times New Roman" w:cs="Times New Roman"/>
+                <w:sz w:val="24"/>
+                <w:szCs w:val="24"/>
+              </w:rPr>
+              <w:t>.</w:t>
             </w:r>
           </w:p>
         </w:tc>
@@ -911,18 +4225,172 @@
           <w:p>
             <w:pPr>
               <w:rPr>
-                <w:rFonts w:ascii="Times New Roman" w:hAnsi="Times New Roman" w:cs="Times New Roman"/>
+                <w:rFonts w:ascii="Times New Roman" w:eastAsia="SimSun" w:hAnsi="Times New Roman" w:cs="Times New Roman"/>
                 <w:sz w:val="24"/>
                 <w:szCs w:val="24"/>
               </w:rPr>
             </w:pPr>
-            <w:r>
-              <w:rPr>
-                <w:rFonts w:ascii="Times New Roman" w:hAnsi="Times New Roman" w:cs="Times New Roman"/>
-                <w:sz w:val="24"/>
-                <w:szCs w:val="24"/>
-              </w:rPr>
-              <w:t>Snow, (to) ve lok sih. :</w:t>
+            <w:proofErr w:type="gramStart"/>
+            <w:r>
+              <w:rPr>
+                <w:rFonts w:ascii="Times New Roman" w:eastAsia="SimSun" w:hAnsi="Times New Roman" w:cs="Times New Roman"/>
+                <w:sz w:val="24"/>
+                <w:szCs w:val="24"/>
+              </w:rPr>
+              <w:t xml:space="preserve">Snuff, </w:t>
+            </w:r>
+            <w:r>
+              <w:rPr>
+                <w:rFonts w:ascii="Times New Roman" w:eastAsia="SimSun" w:hAnsi="Times New Roman" w:cs="Times New Roman"/>
+                <w:sz w:val="24"/>
+                <w:szCs w:val="24"/>
+                <w:lang w:eastAsia="zh-CN"/>
+              </w:rPr>
+              <w:t xml:space="preserve"> </w:t>
+            </w:r>
+            <w:r>
+              <w:rPr>
+                <w:rFonts w:ascii="Times New Roman" w:eastAsia="SimSun" w:hAnsi="Times New Roman" w:cs="Times New Roman"/>
+                <w:sz w:val="24"/>
+                <w:szCs w:val="24"/>
+                <w:lang w:eastAsia="zh-CN"/>
+              </w:rPr>
+              <w:t>鼻烟</w:t>
+            </w:r>
+            <w:proofErr w:type="gramEnd"/>
+            <w:r>
+              <w:rPr>
+                <w:rFonts w:ascii="Times New Roman" w:eastAsia="SimSun" w:hAnsi="Times New Roman" w:cs="Times New Roman"/>
+                <w:sz w:val="24"/>
+                <w:szCs w:val="24"/>
+                <w:lang w:eastAsia="zh-CN"/>
+              </w:rPr>
+              <w:t xml:space="preserve">,  </w:t>
+            </w:r>
+            <w:proofErr w:type="spellStart"/>
+            <w:r>
+              <w:rPr>
+                <w:rFonts w:ascii="Times New Roman" w:eastAsia="SimSun" w:hAnsi="Times New Roman" w:cs="Times New Roman"/>
+                <w:sz w:val="24"/>
+                <w:szCs w:val="24"/>
+              </w:rPr>
+              <w:t>bih</w:t>
+            </w:r>
+            <w:proofErr w:type="spellEnd"/>
+            <w:r>
+              <w:rPr>
+                <w:rFonts w:ascii="Times New Roman" w:eastAsia="SimSun" w:hAnsi="Times New Roman" w:cs="Times New Roman"/>
+                <w:sz w:val="24"/>
+                <w:szCs w:val="24"/>
+              </w:rPr>
+              <w:t xml:space="preserve"> </w:t>
+            </w:r>
+            <w:proofErr w:type="spellStart"/>
+            <w:r>
+              <w:rPr>
+                <w:rFonts w:ascii="Times New Roman" w:eastAsia="SimSun" w:hAnsi="Times New Roman" w:cs="Times New Roman"/>
+                <w:sz w:val="24"/>
+                <w:szCs w:val="24"/>
+              </w:rPr>
+              <w:t>yien</w:t>
+            </w:r>
+            <w:proofErr w:type="spellEnd"/>
+            <w:r>
+              <w:rPr>
+                <w:rFonts w:ascii="Times New Roman" w:eastAsia="SimSun" w:hAnsi="Times New Roman" w:cs="Times New Roman"/>
+                <w:sz w:val="24"/>
+                <w:szCs w:val="24"/>
+              </w:rPr>
+              <w:t>, (bottle)</w:t>
+            </w:r>
+            <w:r>
+              <w:rPr>
+                <w:rFonts w:ascii="Times New Roman" w:eastAsia="SimSun" w:hAnsi="Times New Roman" w:cs="Times New Roman"/>
+                <w:sz w:val="24"/>
+                <w:szCs w:val="24"/>
+                <w:lang w:eastAsia="zh-CN"/>
+              </w:rPr>
+              <w:t xml:space="preserve"> </w:t>
+            </w:r>
+            <w:r>
+              <w:rPr>
+                <w:rFonts w:ascii="Times New Roman" w:eastAsia="SimSun" w:hAnsi="Times New Roman" w:cs="Times New Roman"/>
+                <w:sz w:val="24"/>
+                <w:szCs w:val="24"/>
+                <w:lang w:eastAsia="zh-CN"/>
+              </w:rPr>
+              <w:t>鼻烟瓶</w:t>
+            </w:r>
+            <w:r>
+              <w:rPr>
+                <w:rFonts w:ascii="Times New Roman" w:eastAsia="SimSun" w:hAnsi="Times New Roman" w:cs="Times New Roman"/>
+                <w:sz w:val="24"/>
+                <w:szCs w:val="24"/>
+                <w:lang w:eastAsia="zh-CN"/>
+              </w:rPr>
+              <w:t xml:space="preserve">, </w:t>
+            </w:r>
+            <w:r>
+              <w:rPr>
+                <w:rFonts w:ascii="Times New Roman" w:eastAsia="SimSun" w:hAnsi="Times New Roman" w:cs="Times New Roman"/>
+                <w:sz w:val="24"/>
+                <w:szCs w:val="24"/>
+              </w:rPr>
+              <w:t xml:space="preserve"> </w:t>
+            </w:r>
+            <w:proofErr w:type="spellStart"/>
+            <w:r>
+              <w:rPr>
+                <w:rFonts w:ascii="Times New Roman" w:eastAsia="SimSun" w:hAnsi="Times New Roman" w:cs="Times New Roman"/>
+                <w:sz w:val="24"/>
+                <w:szCs w:val="24"/>
+              </w:rPr>
+              <w:t>bih</w:t>
+            </w:r>
+            <w:proofErr w:type="spellEnd"/>
+            <w:r>
+              <w:rPr>
+                <w:rFonts w:ascii="Times New Roman" w:eastAsia="SimSun" w:hAnsi="Times New Roman" w:cs="Times New Roman"/>
+                <w:sz w:val="24"/>
+                <w:szCs w:val="24"/>
+              </w:rPr>
+              <w:t xml:space="preserve"> </w:t>
+            </w:r>
+            <w:proofErr w:type="spellStart"/>
+            <w:r>
+              <w:rPr>
+                <w:rFonts w:ascii="Times New Roman" w:eastAsia="SimSun" w:hAnsi="Times New Roman" w:cs="Times New Roman"/>
+                <w:sz w:val="24"/>
+                <w:szCs w:val="24"/>
+              </w:rPr>
+              <w:t>yien</w:t>
+            </w:r>
+            <w:proofErr w:type="spellEnd"/>
+            <w:r>
+              <w:rPr>
+                <w:rFonts w:ascii="Times New Roman" w:eastAsia="SimSun" w:hAnsi="Times New Roman" w:cs="Times New Roman"/>
+                <w:sz w:val="24"/>
+                <w:szCs w:val="24"/>
+              </w:rPr>
+              <w:t xml:space="preserve">  </w:t>
+            </w:r>
+            <w:proofErr w:type="spellStart"/>
+            <w:r>
+              <w:rPr>
+                <w:rFonts w:ascii="Times New Roman" w:eastAsia="SimSun" w:hAnsi="Times New Roman" w:cs="Times New Roman"/>
+                <w:sz w:val="24"/>
+                <w:szCs w:val="24"/>
+              </w:rPr>
+              <w:t>bing</w:t>
+            </w:r>
+            <w:proofErr w:type="spellEnd"/>
+            <w:r>
+              <w:rPr>
+                <w:rFonts w:ascii="Times New Roman" w:eastAsia="SimSun" w:hAnsi="Times New Roman" w:cs="Times New Roman"/>
+                <w:sz w:val="24"/>
+                <w:szCs w:val="24"/>
+              </w:rPr>
+              <w:t xml:space="preserve">. </w:t>
             </w:r>
           </w:p>
         </w:tc>
@@ -935,18 +4403,142 @@
           <w:p>
             <w:pPr>
               <w:rPr>
-                <w:rFonts w:ascii="Times New Roman" w:hAnsi="Times New Roman" w:cs="Times New Roman"/>
+                <w:rFonts w:ascii="Times New Roman" w:eastAsia="SimSun" w:hAnsi="Times New Roman" w:cs="Times New Roman"/>
                 <w:sz w:val="24"/>
                 <w:szCs w:val="24"/>
               </w:rPr>
             </w:pPr>
             <w:r>
               <w:rPr>
-                <w:rFonts w:ascii="Times New Roman" w:hAnsi="Times New Roman" w:cs="Times New Roman"/>
-                <w:sz w:val="24"/>
-                <w:szCs w:val="24"/>
-              </w:rPr>
-              <w:t>Snuff, 1] bih yien, (bottle) #K bih</w:t>
+                <w:rFonts w:ascii="Times New Roman" w:eastAsia="SimSun" w:hAnsi="Times New Roman" w:cs="Times New Roman"/>
+                <w:sz w:val="24"/>
+                <w:szCs w:val="24"/>
+              </w:rPr>
+              <w:t xml:space="preserve">Snuff, (a </w:t>
+            </w:r>
+            <w:proofErr w:type="gramStart"/>
+            <w:r>
+              <w:rPr>
+                <w:rFonts w:ascii="Times New Roman" w:eastAsia="SimSun" w:hAnsi="Times New Roman" w:cs="Times New Roman"/>
+                <w:sz w:val="24"/>
+                <w:szCs w:val="24"/>
+              </w:rPr>
+              <w:t xml:space="preserve">candle) </w:t>
+            </w:r>
+            <w:r>
+              <w:rPr>
+                <w:rFonts w:ascii="Times New Roman" w:eastAsia="SimSun" w:hAnsi="Times New Roman" w:cs="Times New Roman"/>
+                <w:sz w:val="24"/>
+                <w:szCs w:val="24"/>
+              </w:rPr>
+              <w:t xml:space="preserve"> </w:t>
+            </w:r>
+            <w:r>
+              <w:rPr>
+                <w:rFonts w:ascii="Times New Roman" w:eastAsia="SimSun" w:hAnsi="Times New Roman" w:cs="Times New Roman"/>
+                <w:sz w:val="24"/>
+                <w:szCs w:val="24"/>
+                <w:lang w:eastAsia="zh-CN"/>
+              </w:rPr>
+              <w:t>剪脱臘花</w:t>
+            </w:r>
+            <w:proofErr w:type="gramEnd"/>
+            <w:r>
+              <w:rPr>
+                <w:rFonts w:ascii="Times New Roman" w:eastAsia="SimSun" w:hAnsi="Times New Roman" w:cs="Times New Roman"/>
+                <w:sz w:val="24"/>
+                <w:szCs w:val="24"/>
+                <w:lang w:eastAsia="zh-CN"/>
+              </w:rPr>
+              <w:t>,</w:t>
+            </w:r>
+            <w:r>
+              <w:rPr>
+                <w:rFonts w:ascii="Times New Roman" w:eastAsia="SimSun" w:hAnsi="Times New Roman" w:cs="Times New Roman"/>
+                <w:sz w:val="24"/>
+                <w:szCs w:val="24"/>
+              </w:rPr>
+              <w:t xml:space="preserve"> ‘</w:t>
+            </w:r>
+            <w:proofErr w:type="spellStart"/>
+            <w:r>
+              <w:rPr>
+                <w:rFonts w:ascii="Times New Roman" w:eastAsia="SimSun" w:hAnsi="Times New Roman" w:cs="Times New Roman"/>
+                <w:sz w:val="24"/>
+                <w:szCs w:val="24"/>
+              </w:rPr>
+              <w:t>tsie</w:t>
+            </w:r>
+            <w:r>
+              <w:rPr>
+                <w:rFonts w:ascii="Times New Roman" w:eastAsia="SimSun" w:hAnsi="Times New Roman" w:cs="Times New Roman"/>
+                <w:sz w:val="24"/>
+                <w:szCs w:val="24"/>
+              </w:rPr>
+              <w:t>n</w:t>
+            </w:r>
+            <w:proofErr w:type="spellEnd"/>
+            <w:r>
+              <w:rPr>
+                <w:rFonts w:ascii="Times New Roman" w:eastAsia="SimSun" w:hAnsi="Times New Roman" w:cs="Times New Roman"/>
+                <w:sz w:val="24"/>
+                <w:szCs w:val="24"/>
+              </w:rPr>
+              <w:t xml:space="preserve"> </w:t>
+            </w:r>
+            <w:proofErr w:type="spellStart"/>
+            <w:r>
+              <w:rPr>
+                <w:rFonts w:ascii="Times New Roman" w:eastAsia="SimSun" w:hAnsi="Times New Roman" w:cs="Times New Roman"/>
+                <w:sz w:val="24"/>
+                <w:szCs w:val="24"/>
+              </w:rPr>
+              <w:t>t’eh</w:t>
+            </w:r>
+            <w:proofErr w:type="spellEnd"/>
+            <w:r>
+              <w:rPr>
+                <w:rFonts w:ascii="Times New Roman" w:eastAsia="SimSun" w:hAnsi="Times New Roman" w:cs="Times New Roman"/>
+                <w:sz w:val="24"/>
+                <w:szCs w:val="24"/>
+              </w:rPr>
+              <w:t xml:space="preserve"> </w:t>
+            </w:r>
+            <w:proofErr w:type="spellStart"/>
+            <w:r>
+              <w:rPr>
+                <w:rFonts w:ascii="Times New Roman" w:eastAsia="SimSun" w:hAnsi="Times New Roman" w:cs="Times New Roman"/>
+                <w:sz w:val="24"/>
+                <w:szCs w:val="24"/>
+              </w:rPr>
+              <w:t>lah</w:t>
+            </w:r>
+            <w:proofErr w:type="spellEnd"/>
+            <w:r>
+              <w:rPr>
+                <w:rFonts w:ascii="Times New Roman" w:eastAsia="SimSun" w:hAnsi="Times New Roman" w:cs="Times New Roman"/>
+                <w:sz w:val="24"/>
+                <w:szCs w:val="24"/>
+              </w:rPr>
+              <w:t xml:space="preserve"> </w:t>
+            </w:r>
+            <w:proofErr w:type="spellStart"/>
+            <w:r>
+              <w:rPr>
+                <w:rFonts w:ascii="Times New Roman" w:eastAsia="SimSun" w:hAnsi="Times New Roman" w:cs="Times New Roman"/>
+                <w:sz w:val="24"/>
+                <w:szCs w:val="24"/>
+              </w:rPr>
+              <w:t>hwó</w:t>
+            </w:r>
+            <w:proofErr w:type="spellEnd"/>
+            <w:r>
+              <w:rPr>
+                <w:rFonts w:ascii="Times New Roman" w:eastAsia="SimSun" w:hAnsi="Times New Roman" w:cs="Times New Roman"/>
+                <w:sz w:val="24"/>
+                <w:szCs w:val="24"/>
+              </w:rPr>
+              <w:t xml:space="preserve">. </w:t>
             </w:r>
           </w:p>
         </w:tc>
@@ -959,18 +4551,266 @@
           <w:p>
             <w:pPr>
               <w:rPr>
-                <w:rFonts w:ascii="Times New Roman" w:hAnsi="Times New Roman" w:cs="Times New Roman"/>
+                <w:rFonts w:ascii="Times New Roman" w:eastAsia="SimSun" w:hAnsi="Times New Roman" w:cs="Times New Roman"/>
                 <w:sz w:val="24"/>
                 <w:szCs w:val="24"/>
               </w:rPr>
             </w:pPr>
-            <w:r>
-              <w:rPr>
-                <w:rFonts w:ascii="Times New Roman" w:hAnsi="Times New Roman" w:cs="Times New Roman"/>
-                <w:sz w:val="24"/>
-                <w:szCs w:val="24"/>
-              </w:rPr>
-              <w:t>Sunff, (a candle) BS EEE "tsiez</w:t>
+            <w:proofErr w:type="gramStart"/>
+            <w:r>
+              <w:rPr>
+                <w:rFonts w:ascii="Times New Roman" w:eastAsia="SimSun" w:hAnsi="Times New Roman" w:cs="Times New Roman"/>
+                <w:sz w:val="24"/>
+                <w:szCs w:val="24"/>
+              </w:rPr>
+              <w:t>So,</w:t>
+            </w:r>
+            <w:r>
+              <w:rPr>
+                <w:rFonts w:ascii="Times New Roman" w:eastAsia="SimSun" w:hAnsi="Times New Roman" w:cs="Times New Roman"/>
+                <w:sz w:val="24"/>
+                <w:szCs w:val="24"/>
+              </w:rPr>
+              <w:t xml:space="preserve"> </w:t>
+            </w:r>
+            <w:r>
+              <w:rPr>
+                <w:rFonts w:ascii="Times New Roman" w:eastAsia="SimSun" w:hAnsi="Times New Roman" w:cs="Times New Roman"/>
+                <w:sz w:val="24"/>
+                <w:szCs w:val="24"/>
+                <w:lang w:eastAsia="zh-CN"/>
+              </w:rPr>
+              <w:t xml:space="preserve"> </w:t>
+            </w:r>
+            <w:r>
+              <w:rPr>
+                <w:rFonts w:ascii="Times New Roman" w:eastAsia="SimSun" w:hAnsi="Times New Roman" w:cs="Times New Roman"/>
+                <w:sz w:val="24"/>
+                <w:szCs w:val="24"/>
+                <w:lang w:eastAsia="zh-CN"/>
+              </w:rPr>
+              <w:t>實蓋能</w:t>
+            </w:r>
+            <w:proofErr w:type="gramEnd"/>
+            <w:r>
+              <w:rPr>
+                <w:rFonts w:ascii="Times New Roman" w:eastAsia="SimSun" w:hAnsi="Times New Roman" w:cs="Times New Roman"/>
+                <w:sz w:val="24"/>
+                <w:szCs w:val="24"/>
+                <w:lang w:eastAsia="zh-CN"/>
+              </w:rPr>
+              <w:t xml:space="preserve">, </w:t>
+            </w:r>
+            <w:r>
+              <w:rPr>
+                <w:rFonts w:ascii="Times New Roman" w:eastAsia="SimSun" w:hAnsi="Times New Roman" w:cs="Times New Roman"/>
+                <w:sz w:val="24"/>
+                <w:szCs w:val="24"/>
+              </w:rPr>
+              <w:t xml:space="preserve"> </w:t>
+            </w:r>
+            <w:proofErr w:type="spellStart"/>
+            <w:r>
+              <w:rPr>
+                <w:rFonts w:ascii="Times New Roman" w:eastAsia="SimSun" w:hAnsi="Times New Roman" w:cs="Times New Roman"/>
+                <w:sz w:val="24"/>
+                <w:szCs w:val="24"/>
+              </w:rPr>
+              <w:t>zeh</w:t>
+            </w:r>
+            <w:proofErr w:type="spellEnd"/>
+            <w:r>
+              <w:rPr>
+                <w:rFonts w:ascii="Times New Roman" w:eastAsia="SimSun" w:hAnsi="Times New Roman" w:cs="Times New Roman"/>
+                <w:sz w:val="24"/>
+                <w:szCs w:val="24"/>
+              </w:rPr>
+              <w:t xml:space="preserve"> </w:t>
+            </w:r>
+            <w:proofErr w:type="spellStart"/>
+            <w:r>
+              <w:rPr>
+                <w:rFonts w:ascii="Times New Roman" w:eastAsia="SimSun" w:hAnsi="Times New Roman" w:cs="Times New Roman"/>
+                <w:sz w:val="24"/>
+                <w:szCs w:val="24"/>
+              </w:rPr>
+              <w:t>k</w:t>
+            </w:r>
+            <w:r>
+              <w:rPr>
+                <w:rFonts w:ascii="Times New Roman" w:eastAsia="SimSun" w:hAnsi="Times New Roman" w:cs="Times New Roman"/>
+                <w:sz w:val="24"/>
+                <w:szCs w:val="24"/>
+              </w:rPr>
+              <w:t>é</w:t>
+            </w:r>
+            <w:proofErr w:type="spellEnd"/>
+            <w:r>
+              <w:rPr>
+                <w:rFonts w:ascii="Times New Roman" w:eastAsia="SimSun" w:hAnsi="Times New Roman" w:cs="Times New Roman"/>
+                <w:sz w:val="24"/>
+                <w:szCs w:val="24"/>
+              </w:rPr>
+              <w:t>’</w:t>
+            </w:r>
+            <w:r>
+              <w:rPr>
+                <w:rFonts w:ascii="Times New Roman" w:eastAsia="SimSun" w:hAnsi="Times New Roman" w:cs="Times New Roman"/>
+                <w:sz w:val="24"/>
+                <w:szCs w:val="24"/>
+              </w:rPr>
+              <w:t xml:space="preserve"> </w:t>
+            </w:r>
+            <w:proofErr w:type="spellStart"/>
+            <w:r>
+              <w:rPr>
+                <w:rFonts w:ascii="Times New Roman" w:eastAsia="SimSun" w:hAnsi="Times New Roman" w:cs="Times New Roman"/>
+                <w:sz w:val="24"/>
+                <w:szCs w:val="24"/>
+              </w:rPr>
+              <w:t>nung</w:t>
+            </w:r>
+            <w:proofErr w:type="spellEnd"/>
+            <w:r>
+              <w:rPr>
+                <w:rFonts w:ascii="Times New Roman" w:eastAsia="SimSun" w:hAnsi="Times New Roman" w:cs="Times New Roman"/>
+                <w:sz w:val="24"/>
+                <w:szCs w:val="24"/>
+              </w:rPr>
+              <w:t xml:space="preserve">, </w:t>
+            </w:r>
+            <w:r>
+              <w:rPr>
+                <w:rFonts w:ascii="Times New Roman" w:eastAsia="SimSun" w:hAnsi="Times New Roman" w:cs="Times New Roman"/>
+                <w:sz w:val="24"/>
+                <w:szCs w:val="24"/>
+                <w:lang w:eastAsia="zh-CN"/>
+              </w:rPr>
+              <w:t>實蓋</w:t>
+            </w:r>
+            <w:r>
+              <w:rPr>
+                <w:rFonts w:ascii="Times New Roman" w:eastAsia="SimSun" w:hAnsi="Times New Roman" w:cs="Times New Roman"/>
+                <w:sz w:val="24"/>
+                <w:szCs w:val="24"/>
+                <w:lang w:eastAsia="zh-CN"/>
+              </w:rPr>
+              <w:t xml:space="preserve">, </w:t>
+            </w:r>
+            <w:proofErr w:type="spellStart"/>
+            <w:r>
+              <w:rPr>
+                <w:rFonts w:ascii="Times New Roman" w:eastAsia="SimSun" w:hAnsi="Times New Roman" w:cs="Times New Roman"/>
+                <w:sz w:val="24"/>
+                <w:szCs w:val="24"/>
+              </w:rPr>
+              <w:t>zeh</w:t>
+            </w:r>
+            <w:proofErr w:type="spellEnd"/>
+            <w:r>
+              <w:rPr>
+                <w:rFonts w:ascii="Times New Roman" w:eastAsia="SimSun" w:hAnsi="Times New Roman" w:cs="Times New Roman"/>
+                <w:sz w:val="24"/>
+                <w:szCs w:val="24"/>
+              </w:rPr>
+              <w:t xml:space="preserve"> </w:t>
+            </w:r>
+            <w:proofErr w:type="spellStart"/>
+            <w:r>
+              <w:rPr>
+                <w:rFonts w:ascii="Times New Roman" w:eastAsia="SimSun" w:hAnsi="Times New Roman" w:cs="Times New Roman"/>
+                <w:sz w:val="24"/>
+                <w:szCs w:val="24"/>
+              </w:rPr>
+              <w:t>ké</w:t>
+            </w:r>
+            <w:proofErr w:type="spellEnd"/>
+            <w:r>
+              <w:rPr>
+                <w:rFonts w:ascii="Times New Roman" w:eastAsia="SimSun" w:hAnsi="Times New Roman" w:cs="Times New Roman"/>
+                <w:sz w:val="24"/>
+                <w:szCs w:val="24"/>
+              </w:rPr>
+              <w:t>’</w:t>
+            </w:r>
+            <w:r>
+              <w:rPr>
+                <w:rFonts w:ascii="Times New Roman" w:eastAsia="SimSun" w:hAnsi="Times New Roman" w:cs="Times New Roman"/>
+                <w:sz w:val="24"/>
+                <w:szCs w:val="24"/>
+              </w:rPr>
+              <w:t>,</w:t>
+            </w:r>
+            <w:r>
+              <w:rPr>
+                <w:rFonts w:ascii="Times New Roman" w:eastAsia="SimSun" w:hAnsi="Times New Roman" w:cs="Times New Roman"/>
+                <w:sz w:val="24"/>
+                <w:szCs w:val="24"/>
+                <w:lang w:eastAsia="zh-CN"/>
+              </w:rPr>
+              <w:t xml:space="preserve"> </w:t>
+            </w:r>
+            <w:r>
+              <w:rPr>
+                <w:rFonts w:ascii="Times New Roman" w:eastAsia="SimSun" w:hAnsi="Times New Roman" w:cs="Times New Roman"/>
+                <w:sz w:val="24"/>
+                <w:szCs w:val="24"/>
+                <w:lang w:eastAsia="zh-CN"/>
+              </w:rPr>
+              <w:t>如此</w:t>
+            </w:r>
+            <w:r>
+              <w:rPr>
+                <w:rFonts w:ascii="Times New Roman" w:eastAsia="SimSun" w:hAnsi="Times New Roman" w:cs="Times New Roman"/>
+                <w:sz w:val="24"/>
+                <w:szCs w:val="24"/>
+                <w:lang w:eastAsia="zh-CN"/>
+              </w:rPr>
+              <w:t xml:space="preserve">, </w:t>
+            </w:r>
+            <w:r>
+              <w:rPr>
+                <w:rFonts w:ascii="Times New Roman" w:eastAsia="SimSun" w:hAnsi="Times New Roman" w:cs="Times New Roman"/>
+                <w:sz w:val="24"/>
+                <w:szCs w:val="24"/>
+              </w:rPr>
+              <w:t xml:space="preserve"> </w:t>
+            </w:r>
+            <w:proofErr w:type="spellStart"/>
+            <w:r>
+              <w:rPr>
+                <w:rFonts w:ascii="Times New Roman" w:eastAsia="SimSun" w:hAnsi="Times New Roman" w:cs="Times New Roman"/>
+                <w:sz w:val="24"/>
+                <w:szCs w:val="24"/>
+              </w:rPr>
+              <w:t>zû</w:t>
+            </w:r>
+            <w:proofErr w:type="spellEnd"/>
+            <w:r>
+              <w:rPr>
+                <w:rFonts w:ascii="Times New Roman" w:eastAsia="SimSun" w:hAnsi="Times New Roman" w:cs="Times New Roman"/>
+                <w:sz w:val="24"/>
+                <w:szCs w:val="24"/>
+              </w:rPr>
+              <w:t xml:space="preserve"> ‘</w:t>
+            </w:r>
+            <w:proofErr w:type="spellStart"/>
+            <w:r>
+              <w:rPr>
+                <w:rFonts w:ascii="Times New Roman" w:eastAsia="SimSun" w:hAnsi="Times New Roman" w:cs="Times New Roman"/>
+                <w:sz w:val="24"/>
+                <w:szCs w:val="24"/>
+              </w:rPr>
+              <w:t>t’sz</w:t>
+            </w:r>
+            <w:proofErr w:type="spellEnd"/>
+            <w:r>
+              <w:rPr>
+                <w:rFonts w:ascii="Times New Roman" w:eastAsia="SimSun" w:hAnsi="Times New Roman" w:cs="Times New Roman"/>
+                <w:sz w:val="24"/>
+                <w:szCs w:val="24"/>
+              </w:rPr>
+              <w:t xml:space="preserve">. </w:t>
             </w:r>
           </w:p>
         </w:tc>
@@ -982,37 +4822,277 @@
           </w:tcPr>
           <w:p>
             <w:pPr>
-              <w:rPr>
-                <w:rFonts w:ascii="Times New Roman" w:hAnsi="Times New Roman" w:cs="Times New Roman"/>
+              <w:jc w:val="both"/>
+              <w:rPr>
+                <w:rFonts w:ascii="Times New Roman" w:eastAsia="SimSun" w:hAnsi="Times New Roman" w:cs="Times New Roman"/>
                 <w:sz w:val="24"/>
                 <w:szCs w:val="24"/>
               </w:rPr>
             </w:pPr>
-            <w:r>
-              <w:rPr>
-                <w:rFonts w:ascii="Times New Roman" w:hAnsi="Times New Roman" w:cs="Times New Roman"/>
-                <w:sz w:val="24"/>
-                <w:szCs w:val="24"/>
-              </w:rPr>
-              <w:t xml:space="preserve">So, HABE zeh </w:t>
-            </w:r>
             <w:proofErr w:type="gramStart"/>
             <w:r>
               <w:rPr>
-                <w:rFonts w:ascii="Times New Roman" w:hAnsi="Times New Roman" w:cs="Times New Roman"/>
-                <w:sz w:val="24"/>
-                <w:szCs w:val="24"/>
-              </w:rPr>
-              <w:t>ke‘ nung</w:t>
+                <w:rFonts w:ascii="Times New Roman" w:eastAsia="SimSun" w:hAnsi="Times New Roman" w:cs="Times New Roman"/>
+                <w:sz w:val="24"/>
+                <w:szCs w:val="24"/>
+              </w:rPr>
+              <w:t>Soak,</w:t>
+            </w:r>
+            <w:r>
+              <w:rPr>
+                <w:rFonts w:ascii="Times New Roman" w:eastAsia="SimSun" w:hAnsi="Times New Roman" w:cs="Times New Roman"/>
+                <w:sz w:val="24"/>
+                <w:szCs w:val="24"/>
+                <w:lang w:eastAsia="zh-CN"/>
+              </w:rPr>
+              <w:t xml:space="preserve">  </w:t>
+            </w:r>
+            <w:r>
+              <w:rPr>
+                <w:rFonts w:ascii="Times New Roman" w:eastAsia="SimSun" w:hAnsi="Times New Roman" w:cs="Times New Roman"/>
+                <w:sz w:val="24"/>
+                <w:szCs w:val="24"/>
+                <w:lang w:eastAsia="zh-CN"/>
+              </w:rPr>
+              <w:t>浸</w:t>
             </w:r>
             <w:proofErr w:type="gramEnd"/>
             <w:r>
               <w:rPr>
-                <w:rFonts w:ascii="Times New Roman" w:hAnsi="Times New Roman" w:cs="Times New Roman"/>
-                <w:sz w:val="24"/>
-                <w:szCs w:val="24"/>
-              </w:rPr>
-              <w:t>, zeh ké‘, A</w:t>
+                <w:rFonts w:ascii="Times New Roman" w:eastAsia="SimSun" w:hAnsi="Times New Roman" w:cs="Times New Roman"/>
+                <w:sz w:val="24"/>
+                <w:szCs w:val="24"/>
+                <w:lang w:eastAsia="zh-CN"/>
+              </w:rPr>
+              <w:t>,</w:t>
+            </w:r>
+            <w:r>
+              <w:rPr>
+                <w:rFonts w:ascii="Times New Roman" w:eastAsia="SimSun" w:hAnsi="Times New Roman" w:cs="Times New Roman"/>
+                <w:sz w:val="24"/>
+                <w:szCs w:val="24"/>
+              </w:rPr>
+              <w:t xml:space="preserve">  </w:t>
+            </w:r>
+            <w:proofErr w:type="spellStart"/>
+            <w:r>
+              <w:rPr>
+                <w:rFonts w:ascii="Times New Roman" w:eastAsia="SimSun" w:hAnsi="Times New Roman" w:cs="Times New Roman"/>
+                <w:sz w:val="24"/>
+                <w:szCs w:val="24"/>
+              </w:rPr>
+              <w:t>tsing</w:t>
+            </w:r>
+            <w:proofErr w:type="spellEnd"/>
+            <w:r>
+              <w:rPr>
+                <w:rFonts w:ascii="Times New Roman" w:eastAsia="SimSun" w:hAnsi="Times New Roman" w:cs="Times New Roman"/>
+                <w:sz w:val="24"/>
+                <w:szCs w:val="24"/>
+              </w:rPr>
+              <w:t>,</w:t>
+            </w:r>
+            <w:r>
+              <w:rPr>
+                <w:rFonts w:ascii="Times New Roman" w:eastAsia="SimSun" w:hAnsi="Times New Roman" w:cs="Times New Roman"/>
+                <w:sz w:val="24"/>
+                <w:szCs w:val="24"/>
+                <w:lang w:eastAsia="zh-CN"/>
+              </w:rPr>
+              <w:t xml:space="preserve"> </w:t>
+            </w:r>
+            <w:r>
+              <w:rPr>
+                <w:rFonts w:ascii="Times New Roman" w:eastAsia="SimSun" w:hAnsi="Times New Roman" w:cs="Times New Roman"/>
+                <w:sz w:val="24"/>
+                <w:szCs w:val="24"/>
+                <w:lang w:eastAsia="zh-CN"/>
+              </w:rPr>
+              <w:t>泡</w:t>
+            </w:r>
+            <w:r>
+              <w:rPr>
+                <w:rFonts w:ascii="Times New Roman" w:eastAsia="SimSun" w:hAnsi="Times New Roman" w:cs="Times New Roman"/>
+                <w:sz w:val="24"/>
+                <w:szCs w:val="24"/>
+                <w:lang w:eastAsia="zh-CN"/>
+              </w:rPr>
+              <w:t>,</w:t>
+            </w:r>
+            <w:r>
+              <w:rPr>
+                <w:rFonts w:ascii="Times New Roman" w:eastAsia="SimSun" w:hAnsi="Times New Roman" w:cs="Times New Roman"/>
+                <w:sz w:val="24"/>
+                <w:szCs w:val="24"/>
+              </w:rPr>
+              <w:t xml:space="preserve"> </w:t>
+            </w:r>
+            <w:r>
+              <w:rPr>
+                <w:rFonts w:ascii="Times New Roman" w:eastAsia="SimSun" w:hAnsi="Times New Roman" w:cs="Times New Roman"/>
+                <w:sz w:val="24"/>
+                <w:szCs w:val="24"/>
+              </w:rPr>
+              <w:t xml:space="preserve"> </w:t>
+            </w:r>
+            <w:r>
+              <w:rPr>
+                <w:rFonts w:ascii="Times New Roman" w:eastAsia="SimSun" w:hAnsi="Times New Roman" w:cs="Times New Roman"/>
+                <w:sz w:val="24"/>
+                <w:szCs w:val="24"/>
+              </w:rPr>
+              <w:t xml:space="preserve"> </w:t>
+            </w:r>
+            <w:proofErr w:type="spellStart"/>
+            <w:r>
+              <w:rPr>
+                <w:rFonts w:ascii="Times New Roman" w:eastAsia="SimSun" w:hAnsi="Times New Roman" w:cs="Times New Roman"/>
+                <w:sz w:val="24"/>
+                <w:szCs w:val="24"/>
+              </w:rPr>
+              <w:t>p’au</w:t>
+            </w:r>
+            <w:proofErr w:type="spellEnd"/>
+            <w:r>
+              <w:rPr>
+                <w:rFonts w:ascii="Times New Roman" w:eastAsia="SimSun" w:hAnsi="Times New Roman" w:cs="Times New Roman"/>
+                <w:sz w:val="24"/>
+                <w:szCs w:val="24"/>
+              </w:rPr>
+              <w:t>’</w:t>
+            </w:r>
+            <w:r>
+              <w:rPr>
+                <w:rFonts w:ascii="Times New Roman" w:eastAsia="SimSun" w:hAnsi="Times New Roman" w:cs="Times New Roman"/>
+                <w:sz w:val="24"/>
+                <w:szCs w:val="24"/>
+              </w:rPr>
+              <w:t>, (soaked</w:t>
+            </w:r>
+            <w:r>
+              <w:rPr>
+                <w:rFonts w:ascii="Times New Roman" w:eastAsia="SimSun" w:hAnsi="Times New Roman" w:cs="Times New Roman"/>
+                <w:sz w:val="24"/>
+                <w:szCs w:val="24"/>
+              </w:rPr>
+              <w:t xml:space="preserve"> through with rain) </w:t>
+            </w:r>
+            <w:r>
+              <w:rPr>
+                <w:rFonts w:ascii="Times New Roman" w:eastAsia="SimSun" w:hAnsi="Times New Roman" w:cs="Times New Roman"/>
+                <w:sz w:val="24"/>
+                <w:szCs w:val="24"/>
+                <w:lang w:eastAsia="zh-CN"/>
+              </w:rPr>
+              <w:t xml:space="preserve"> </w:t>
+            </w:r>
+            <w:r>
+              <w:rPr>
+                <w:rFonts w:ascii="Times New Roman" w:eastAsia="SimSun" w:hAnsi="Times New Roman" w:cs="Times New Roman"/>
+                <w:sz w:val="24"/>
+                <w:szCs w:val="24"/>
+                <w:lang w:eastAsia="zh-CN"/>
+              </w:rPr>
+              <w:t>撥拉雨淋完者</w:t>
+            </w:r>
+            <w:r>
+              <w:rPr>
+                <w:rFonts w:ascii="Times New Roman" w:eastAsia="SimSun" w:hAnsi="Times New Roman" w:cs="Times New Roman"/>
+                <w:sz w:val="24"/>
+                <w:szCs w:val="24"/>
+                <w:lang w:eastAsia="zh-CN"/>
+              </w:rPr>
+              <w:t xml:space="preserve">, </w:t>
+            </w:r>
+            <w:proofErr w:type="spellStart"/>
+            <w:r>
+              <w:rPr>
+                <w:rFonts w:ascii="Times New Roman" w:eastAsia="SimSun" w:hAnsi="Times New Roman" w:cs="Times New Roman"/>
+                <w:sz w:val="24"/>
+                <w:szCs w:val="24"/>
+              </w:rPr>
+              <w:t>peh</w:t>
+            </w:r>
+            <w:proofErr w:type="spellEnd"/>
+            <w:r>
+              <w:rPr>
+                <w:rFonts w:ascii="Times New Roman" w:eastAsia="SimSun" w:hAnsi="Times New Roman" w:cs="Times New Roman"/>
+                <w:sz w:val="24"/>
+                <w:szCs w:val="24"/>
+              </w:rPr>
+              <w:t xml:space="preserve"> ‘</w:t>
+            </w:r>
+            <w:proofErr w:type="spellStart"/>
+            <w:r>
+              <w:rPr>
+                <w:rFonts w:ascii="Times New Roman" w:eastAsia="SimSun" w:hAnsi="Times New Roman" w:cs="Times New Roman"/>
+                <w:sz w:val="24"/>
+                <w:szCs w:val="24"/>
+              </w:rPr>
+              <w:t>lá</w:t>
+            </w:r>
+            <w:proofErr w:type="spellEnd"/>
+            <w:r>
+              <w:rPr>
+                <w:rFonts w:ascii="Times New Roman" w:eastAsia="SimSun" w:hAnsi="Times New Roman" w:cs="Times New Roman"/>
+                <w:sz w:val="24"/>
+                <w:szCs w:val="24"/>
+              </w:rPr>
+              <w:t xml:space="preserve"> ‘</w:t>
+            </w:r>
+            <w:proofErr w:type="spellStart"/>
+            <w:r>
+              <w:rPr>
+                <w:rFonts w:ascii="Times New Roman" w:eastAsia="SimSun" w:hAnsi="Times New Roman" w:cs="Times New Roman"/>
+                <w:sz w:val="24"/>
+                <w:szCs w:val="24"/>
+              </w:rPr>
+              <w:t>yü</w:t>
+            </w:r>
+            <w:proofErr w:type="spellEnd"/>
+            <w:r>
+              <w:rPr>
+                <w:rFonts w:ascii="Times New Roman" w:eastAsia="SimSun" w:hAnsi="Times New Roman" w:cs="Times New Roman"/>
+                <w:sz w:val="24"/>
+                <w:szCs w:val="24"/>
+              </w:rPr>
+              <w:t xml:space="preserve"> ling </w:t>
+            </w:r>
+            <w:proofErr w:type="spellStart"/>
+            <w:r>
+              <w:rPr>
+                <w:rFonts w:ascii="Times New Roman" w:eastAsia="SimSun" w:hAnsi="Times New Roman" w:cs="Times New Roman"/>
+                <w:sz w:val="24"/>
+                <w:szCs w:val="24"/>
+              </w:rPr>
+              <w:t>wén</w:t>
+            </w:r>
+            <w:proofErr w:type="spellEnd"/>
+            <w:r>
+              <w:rPr>
+                <w:rFonts w:ascii="Times New Roman" w:eastAsia="SimSun" w:hAnsi="Times New Roman" w:cs="Times New Roman"/>
+                <w:sz w:val="24"/>
+                <w:szCs w:val="24"/>
+              </w:rPr>
+              <w:t xml:space="preserve"> ‘</w:t>
+            </w:r>
+            <w:proofErr w:type="spellStart"/>
+            <w:r>
+              <w:rPr>
+                <w:rFonts w:ascii="Times New Roman" w:eastAsia="SimSun" w:hAnsi="Times New Roman" w:cs="Times New Roman"/>
+                <w:sz w:val="24"/>
+                <w:szCs w:val="24"/>
+              </w:rPr>
+              <w:t>tsé</w:t>
+            </w:r>
+            <w:proofErr w:type="spellEnd"/>
+            <w:r>
+              <w:rPr>
+                <w:rFonts w:ascii="Times New Roman" w:eastAsia="SimSun" w:hAnsi="Times New Roman" w:cs="Times New Roman"/>
+                <w:sz w:val="24"/>
+                <w:szCs w:val="24"/>
+              </w:rPr>
+              <w:t xml:space="preserve">. </w:t>
             </w:r>
           </w:p>
         </w:tc>
@@ -1025,36 +5105,81 @@
           <w:p>
             <w:pPr>
               <w:rPr>
-                <w:rFonts w:ascii="Times New Roman" w:hAnsi="Times New Roman" w:cs="Times New Roman"/>
+                <w:rFonts w:ascii="Times New Roman" w:eastAsia="SimSun" w:hAnsi="Times New Roman" w:cs="Times New Roman"/>
                 <w:sz w:val="24"/>
                 <w:szCs w:val="24"/>
               </w:rPr>
             </w:pPr>
-            <w:r>
-              <w:rPr>
-                <w:rFonts w:ascii="Times New Roman" w:hAnsi="Times New Roman" w:cs="Times New Roman"/>
-                <w:sz w:val="24"/>
-                <w:szCs w:val="24"/>
-              </w:rPr>
-              <w:t xml:space="preserve">Soak, ie tsing, Yel </w:t>
-            </w:r>
             <w:proofErr w:type="gramStart"/>
             <w:r>
               <w:rPr>
-                <w:rFonts w:ascii="Times New Roman" w:hAnsi="Times New Roman" w:cs="Times New Roman"/>
-                <w:sz w:val="24"/>
-                <w:szCs w:val="24"/>
-              </w:rPr>
-              <w:t>p’au‘</w:t>
+                <w:rFonts w:ascii="Times New Roman" w:eastAsia="SimSun" w:hAnsi="Times New Roman" w:cs="Times New Roman"/>
+                <w:sz w:val="24"/>
+                <w:szCs w:val="24"/>
+              </w:rPr>
+              <w:t xml:space="preserve">Soap, </w:t>
+            </w:r>
+            <w:r>
+              <w:rPr>
+                <w:rFonts w:ascii="Times New Roman" w:eastAsia="SimSun" w:hAnsi="Times New Roman" w:cs="Times New Roman"/>
+                <w:sz w:val="24"/>
+                <w:szCs w:val="24"/>
+                <w:lang w:eastAsia="zh-CN"/>
+              </w:rPr>
+              <w:t xml:space="preserve">  </w:t>
             </w:r>
             <w:proofErr w:type="gramEnd"/>
             <w:r>
               <w:rPr>
-                <w:rFonts w:ascii="Times New Roman" w:hAnsi="Times New Roman" w:cs="Times New Roman"/>
-                <w:sz w:val="24"/>
-                <w:szCs w:val="24"/>
-              </w:rPr>
-              <w:t>, (soaked</w:t>
+                <w:rFonts w:ascii="Times New Roman" w:eastAsia="SimSun" w:hAnsi="Times New Roman" w:cs="Times New Roman"/>
+                <w:sz w:val="24"/>
+                <w:szCs w:val="24"/>
+                <w:lang w:eastAsia="zh-CN"/>
+              </w:rPr>
+              <w:t>肥皂</w:t>
+            </w:r>
+            <w:r>
+              <w:rPr>
+                <w:rFonts w:ascii="Times New Roman" w:eastAsia="SimSun" w:hAnsi="Times New Roman" w:cs="Times New Roman"/>
+                <w:sz w:val="24"/>
+                <w:szCs w:val="24"/>
+                <w:lang w:eastAsia="zh-CN"/>
+              </w:rPr>
+              <w:t xml:space="preserve">,  </w:t>
+            </w:r>
+            <w:r>
+              <w:rPr>
+                <w:rFonts w:ascii="Times New Roman" w:eastAsia="SimSun" w:hAnsi="Times New Roman" w:cs="Times New Roman"/>
+                <w:sz w:val="24"/>
+                <w:szCs w:val="24"/>
+              </w:rPr>
+              <w:t xml:space="preserve">‘bi </w:t>
+            </w:r>
+            <w:proofErr w:type="spellStart"/>
+            <w:r>
+              <w:rPr>
+                <w:rFonts w:ascii="Times New Roman" w:eastAsia="SimSun" w:hAnsi="Times New Roman" w:cs="Times New Roman"/>
+                <w:sz w:val="24"/>
+                <w:szCs w:val="24"/>
+              </w:rPr>
+              <w:t>zau</w:t>
+            </w:r>
+            <w:proofErr w:type="spellEnd"/>
+            <w:r>
+              <w:rPr>
+                <w:rFonts w:ascii="Times New Roman" w:eastAsia="SimSun" w:hAnsi="Times New Roman" w:cs="Times New Roman"/>
+                <w:sz w:val="24"/>
+                <w:szCs w:val="24"/>
+              </w:rPr>
+              <w:t>’</w:t>
+            </w:r>
+            <w:r>
+              <w:rPr>
+                <w:rFonts w:ascii="Times New Roman" w:eastAsia="SimSun" w:hAnsi="Times New Roman" w:cs="Times New Roman"/>
+                <w:sz w:val="24"/>
+                <w:szCs w:val="24"/>
+              </w:rPr>
+              <w:t>.</w:t>
             </w:r>
           </w:p>
         </w:tc>
@@ -1067,46 +5192,134 @@
           <w:p>
             <w:pPr>
               <w:rPr>
-                <w:rFonts w:ascii="Times New Roman" w:hAnsi="Times New Roman" w:cs="Times New Roman"/>
+                <w:rFonts w:ascii="Times New Roman" w:eastAsia="SimSun" w:hAnsi="Times New Roman" w:cs="Times New Roman"/>
                 <w:sz w:val="24"/>
                 <w:szCs w:val="24"/>
               </w:rPr>
             </w:pPr>
-            <w:r>
-              <w:rPr>
-                <w:rFonts w:ascii="Times New Roman" w:hAnsi="Times New Roman" w:cs="Times New Roman"/>
-                <w:sz w:val="24"/>
-                <w:szCs w:val="24"/>
-              </w:rPr>
-              <w:t xml:space="preserve">Soap, HE ‘bi </w:t>
+            <w:proofErr w:type="gramStart"/>
+            <w:r>
+              <w:rPr>
+                <w:rFonts w:ascii="Times New Roman" w:eastAsia="SimSun" w:hAnsi="Times New Roman" w:cs="Times New Roman"/>
+                <w:sz w:val="24"/>
+                <w:szCs w:val="24"/>
+              </w:rPr>
+              <w:t xml:space="preserve">Sober, </w:t>
+            </w:r>
+            <w:r>
+              <w:rPr>
+                <w:rFonts w:ascii="Times New Roman" w:eastAsia="SimSun" w:hAnsi="Times New Roman" w:cs="Times New Roman"/>
+                <w:sz w:val="24"/>
+                <w:szCs w:val="24"/>
+                <w:lang w:eastAsia="zh-CN"/>
+              </w:rPr>
+              <w:t xml:space="preserve"> </w:t>
+            </w:r>
+            <w:r>
+              <w:rPr>
+                <w:rFonts w:ascii="Times New Roman" w:eastAsia="SimSun" w:hAnsi="Times New Roman" w:cs="Times New Roman"/>
+                <w:sz w:val="24"/>
+                <w:szCs w:val="24"/>
+                <w:lang w:eastAsia="zh-CN"/>
+              </w:rPr>
+              <w:t>謹</w:t>
+            </w:r>
+            <w:proofErr w:type="gramEnd"/>
+            <w:r>
+              <w:rPr>
+                <w:rFonts w:ascii="Times New Roman" w:eastAsia="SimSun" w:hAnsi="Times New Roman" w:cs="Times New Roman"/>
+                <w:sz w:val="24"/>
+                <w:szCs w:val="24"/>
+                <w:lang w:eastAsia="zh-CN"/>
+              </w:rPr>
+              <w:t xml:space="preserve">, </w:t>
+            </w:r>
+            <w:r>
+              <w:rPr>
+                <w:rFonts w:ascii="Times New Roman" w:eastAsia="SimSun" w:hAnsi="Times New Roman" w:cs="Times New Roman"/>
+                <w:sz w:val="24"/>
+                <w:szCs w:val="24"/>
+              </w:rPr>
+              <w:t>‘</w:t>
             </w:r>
             <w:proofErr w:type="spellStart"/>
-            <w:proofErr w:type="gramStart"/>
-            <w:r>
-              <w:rPr>
-                <w:rFonts w:ascii="Times New Roman" w:hAnsi="Times New Roman" w:cs="Times New Roman"/>
-                <w:sz w:val="24"/>
-                <w:szCs w:val="24"/>
-              </w:rPr>
-              <w:t>zau</w:t>
+            <w:r>
+              <w:rPr>
+                <w:rFonts w:ascii="Times New Roman" w:eastAsia="SimSun" w:hAnsi="Times New Roman" w:cs="Times New Roman"/>
+                <w:sz w:val="24"/>
+                <w:szCs w:val="24"/>
+              </w:rPr>
+              <w:t>kiun</w:t>
             </w:r>
             <w:proofErr w:type="spellEnd"/>
             <w:r>
               <w:rPr>
-                <w:rFonts w:ascii="Times New Roman" w:hAnsi="Times New Roman" w:cs="Times New Roman"/>
-                <w:sz w:val="24"/>
-                <w:szCs w:val="24"/>
-              </w:rPr>
-              <w:t>‘</w:t>
-            </w:r>
-            <w:proofErr w:type="gramEnd"/>
-            <w:r>
-              <w:rPr>
-                <w:rFonts w:ascii="Times New Roman" w:hAnsi="Times New Roman" w:cs="Times New Roman"/>
-                <w:sz w:val="24"/>
-                <w:szCs w:val="24"/>
-              </w:rPr>
-              <w:t>.</w:t>
+                <w:rFonts w:ascii="Times New Roman" w:eastAsia="SimSun" w:hAnsi="Times New Roman" w:cs="Times New Roman"/>
+                <w:sz w:val="24"/>
+                <w:szCs w:val="24"/>
+              </w:rPr>
+              <w:t>, (become sober)</w:t>
+            </w:r>
+            <w:r>
+              <w:rPr>
+                <w:rFonts w:ascii="Times New Roman" w:eastAsia="SimSun" w:hAnsi="Times New Roman" w:cs="Times New Roman"/>
+                <w:sz w:val="24"/>
+                <w:szCs w:val="24"/>
+                <w:lang w:eastAsia="zh-CN"/>
+              </w:rPr>
+              <w:t xml:space="preserve">  </w:t>
+            </w:r>
+            <w:r>
+              <w:rPr>
+                <w:rFonts w:ascii="Times New Roman" w:eastAsia="SimSun" w:hAnsi="Times New Roman" w:cs="Times New Roman"/>
+                <w:sz w:val="24"/>
+                <w:szCs w:val="24"/>
+                <w:lang w:eastAsia="zh-CN"/>
+              </w:rPr>
+              <w:t>醉醒</w:t>
+            </w:r>
+            <w:r>
+              <w:rPr>
+                <w:rFonts w:ascii="Times New Roman" w:eastAsia="SimSun" w:hAnsi="Times New Roman" w:cs="Times New Roman"/>
+                <w:sz w:val="24"/>
+                <w:szCs w:val="24"/>
+                <w:lang w:eastAsia="zh-CN"/>
+              </w:rPr>
+              <w:t xml:space="preserve">, </w:t>
+            </w:r>
+            <w:r>
+              <w:rPr>
+                <w:rFonts w:ascii="Times New Roman" w:eastAsia="SimSun" w:hAnsi="Times New Roman" w:cs="Times New Roman"/>
+                <w:sz w:val="24"/>
+                <w:szCs w:val="24"/>
+              </w:rPr>
+              <w:t xml:space="preserve"> </w:t>
+            </w:r>
+            <w:proofErr w:type="spellStart"/>
+            <w:r>
+              <w:rPr>
+                <w:rFonts w:ascii="Times New Roman" w:eastAsia="SimSun" w:hAnsi="Times New Roman" w:cs="Times New Roman"/>
+                <w:sz w:val="24"/>
+                <w:szCs w:val="24"/>
+              </w:rPr>
+              <w:t>tsûe</w:t>
+            </w:r>
+            <w:proofErr w:type="spellEnd"/>
+            <w:r>
+              <w:rPr>
+                <w:rFonts w:ascii="Times New Roman" w:eastAsia="SimSun" w:hAnsi="Times New Roman" w:cs="Times New Roman"/>
+                <w:sz w:val="24"/>
+                <w:szCs w:val="24"/>
+              </w:rPr>
+              <w:t xml:space="preserve">’ ‘sing. </w:t>
+            </w:r>
+            <w:r>
+              <w:rPr>
+                <w:rFonts w:ascii="Times New Roman" w:eastAsia="SimSun" w:hAnsi="Times New Roman" w:cs="Times New Roman"/>
+                <w:sz w:val="24"/>
+                <w:szCs w:val="24"/>
+              </w:rPr>
+              <w:t xml:space="preserve"> </w:t>
             </w:r>
           </w:p>
         </w:tc>
@@ -1119,18 +5332,73 @@
           <w:p>
             <w:pPr>
               <w:rPr>
-                <w:rFonts w:ascii="Times New Roman" w:hAnsi="Times New Roman" w:cs="Times New Roman"/>
+                <w:rFonts w:ascii="Times New Roman" w:eastAsia="SimSun" w:hAnsi="Times New Roman" w:cs="Times New Roman"/>
                 <w:sz w:val="24"/>
                 <w:szCs w:val="24"/>
               </w:rPr>
             </w:pPr>
             <w:r>
               <w:rPr>
-                <w:rFonts w:ascii="Times New Roman" w:hAnsi="Times New Roman" w:cs="Times New Roman"/>
-                <w:sz w:val="24"/>
-                <w:szCs w:val="24"/>
-              </w:rPr>
-              <w:t>Sober, BE ‘kiun, (become sober) BE</w:t>
+                <w:rFonts w:ascii="Times New Roman" w:eastAsia="SimSun" w:hAnsi="Times New Roman" w:cs="Times New Roman"/>
+                <w:sz w:val="24"/>
+                <w:szCs w:val="24"/>
+              </w:rPr>
+              <w:t>Society,</w:t>
+            </w:r>
+            <w:r>
+              <w:rPr>
+                <w:rFonts w:ascii="Times New Roman" w:eastAsia="SimSun" w:hAnsi="Times New Roman" w:cs="Times New Roman"/>
+                <w:sz w:val="24"/>
+                <w:szCs w:val="24"/>
+                <w:lang w:eastAsia="zh-CN"/>
+              </w:rPr>
+              <w:t xml:space="preserve"> </w:t>
+            </w:r>
+            <w:proofErr w:type="gramStart"/>
+            <w:r>
+              <w:rPr>
+                <w:rFonts w:ascii="Times New Roman" w:eastAsia="SimSun" w:hAnsi="Times New Roman" w:cs="Times New Roman"/>
+                <w:sz w:val="24"/>
+                <w:szCs w:val="24"/>
+                <w:lang w:eastAsia="zh-CN"/>
+              </w:rPr>
+              <w:t>會</w:t>
+            </w:r>
+            <w:r>
+              <w:rPr>
+                <w:rFonts w:ascii="Times New Roman" w:eastAsia="SimSun" w:hAnsi="Times New Roman" w:cs="Times New Roman"/>
+                <w:sz w:val="24"/>
+                <w:szCs w:val="24"/>
+                <w:lang w:eastAsia="zh-CN"/>
+              </w:rPr>
+              <w:t xml:space="preserve">, </w:t>
+            </w:r>
+            <w:r>
+              <w:rPr>
+                <w:rFonts w:ascii="Times New Roman" w:eastAsia="SimSun" w:hAnsi="Times New Roman" w:cs="Times New Roman"/>
+                <w:sz w:val="24"/>
+                <w:szCs w:val="24"/>
+              </w:rPr>
+              <w:t xml:space="preserve"> </w:t>
+            </w:r>
+            <w:proofErr w:type="spellStart"/>
+            <w:r>
+              <w:rPr>
+                <w:rFonts w:ascii="Times New Roman" w:eastAsia="SimSun" w:hAnsi="Times New Roman" w:cs="Times New Roman"/>
+                <w:sz w:val="24"/>
+                <w:szCs w:val="24"/>
+              </w:rPr>
+              <w:t>wé</w:t>
+            </w:r>
+            <w:proofErr w:type="spellEnd"/>
+            <w:proofErr w:type="gramEnd"/>
+            <w:r>
+              <w:rPr>
+                <w:rFonts w:ascii="Times New Roman" w:eastAsia="SimSun" w:hAnsi="Times New Roman" w:cs="Times New Roman"/>
+                <w:sz w:val="24"/>
+                <w:szCs w:val="24"/>
+              </w:rPr>
+              <w:t xml:space="preserve">’ </w:t>
             </w:r>
           </w:p>
         </w:tc>
@@ -1143,18 +5411,92 @@
           <w:p>
             <w:pPr>
               <w:rPr>
-                <w:rFonts w:ascii="Times New Roman" w:hAnsi="Times New Roman" w:cs="Times New Roman"/>
-                <w:sz w:val="24"/>
-                <w:szCs w:val="24"/>
+                <w:rFonts w:ascii="Times New Roman" w:eastAsia="SimSun" w:hAnsi="Times New Roman" w:cs="Times New Roman"/>
+                <w:sz w:val="24"/>
+                <w:szCs w:val="24"/>
+                <w:lang w:val="en-SG"/>
               </w:rPr>
             </w:pPr>
-            <w:r>
-              <w:rPr>
-                <w:rFonts w:ascii="Times New Roman" w:hAnsi="Times New Roman" w:cs="Times New Roman"/>
-                <w:sz w:val="24"/>
-                <w:szCs w:val="24"/>
-              </w:rPr>
-              <w:t>Society, r ae’,</w:t>
+            <w:proofErr w:type="gramStart"/>
+            <w:r>
+              <w:rPr>
+                <w:rFonts w:ascii="Times New Roman" w:eastAsia="SimSun" w:hAnsi="Times New Roman" w:cs="Times New Roman"/>
+                <w:sz w:val="24"/>
+                <w:szCs w:val="24"/>
+              </w:rPr>
+              <w:t>Sodomy,</w:t>
+            </w:r>
+            <w:r>
+              <w:rPr>
+                <w:rFonts w:ascii="Times New Roman" w:eastAsia="SimSun" w:hAnsi="Times New Roman" w:cs="Times New Roman"/>
+                <w:sz w:val="24"/>
+                <w:szCs w:val="24"/>
+                <w:lang w:eastAsia="zh-CN"/>
+              </w:rPr>
+              <w:t xml:space="preserve">  </w:t>
+            </w:r>
+            <w:r>
+              <w:rPr>
+                <w:rFonts w:ascii="Times New Roman" w:eastAsia="SimSun" w:hAnsi="Times New Roman" w:cs="Times New Roman"/>
+                <w:sz w:val="24"/>
+                <w:szCs w:val="24"/>
+                <w:lang w:eastAsia="zh-CN"/>
+              </w:rPr>
+              <w:t>男色</w:t>
+            </w:r>
+            <w:proofErr w:type="gramEnd"/>
+            <w:r>
+              <w:rPr>
+                <w:rFonts w:ascii="Times New Roman" w:eastAsia="SimSun" w:hAnsi="Times New Roman" w:cs="Times New Roman"/>
+                <w:sz w:val="24"/>
+                <w:szCs w:val="24"/>
+                <w:lang w:eastAsia="zh-CN"/>
+              </w:rPr>
+              <w:t xml:space="preserve">, </w:t>
+            </w:r>
+            <w:r>
+              <w:rPr>
+                <w:rFonts w:ascii="Times New Roman" w:eastAsia="SimSun" w:hAnsi="Times New Roman" w:cs="Times New Roman"/>
+                <w:sz w:val="24"/>
+                <w:szCs w:val="24"/>
+              </w:rPr>
+              <w:t xml:space="preserve"> </w:t>
+            </w:r>
+            <w:proofErr w:type="spellStart"/>
+            <w:r>
+              <w:rPr>
+                <w:rFonts w:ascii="Times New Roman" w:eastAsia="SimSun" w:hAnsi="Times New Roman" w:cs="Times New Roman"/>
+                <w:sz w:val="24"/>
+                <w:szCs w:val="24"/>
+              </w:rPr>
+              <w:t>nén</w:t>
+            </w:r>
+            <w:proofErr w:type="spellEnd"/>
+            <w:r>
+              <w:rPr>
+                <w:rFonts w:ascii="Times New Roman" w:eastAsia="SimSun" w:hAnsi="Times New Roman" w:cs="Times New Roman"/>
+                <w:sz w:val="24"/>
+                <w:szCs w:val="24"/>
+              </w:rPr>
+              <w:t xml:space="preserve"> </w:t>
+            </w:r>
+            <w:proofErr w:type="spellStart"/>
+            <w:r>
+              <w:rPr>
+                <w:rFonts w:ascii="Times New Roman" w:eastAsia="SimSun" w:hAnsi="Times New Roman" w:cs="Times New Roman"/>
+                <w:sz w:val="24"/>
+                <w:szCs w:val="24"/>
+              </w:rPr>
+              <w:t>suh</w:t>
+            </w:r>
+            <w:proofErr w:type="spellEnd"/>
+            <w:r>
+              <w:rPr>
+                <w:rFonts w:ascii="Times New Roman" w:eastAsia="SimSun" w:hAnsi="Times New Roman" w:cs="Times New Roman"/>
+                <w:sz w:val="24"/>
+                <w:szCs w:val="24"/>
+              </w:rPr>
+              <w:t xml:space="preserve">. </w:t>
             </w:r>
           </w:p>
         </w:tc>
@@ -1167,18 +5509,284 @@
           <w:p>
             <w:pPr>
               <w:rPr>
-                <w:rFonts w:ascii="Times New Roman" w:hAnsi="Times New Roman" w:cs="Times New Roman"/>
+                <w:rFonts w:ascii="Times New Roman" w:eastAsia="SimSun" w:hAnsi="Times New Roman" w:cs="Times New Roman"/>
                 <w:sz w:val="24"/>
                 <w:szCs w:val="24"/>
               </w:rPr>
             </w:pPr>
-            <w:r>
-              <w:rPr>
-                <w:rFonts w:ascii="Times New Roman" w:hAnsi="Times New Roman" w:cs="Times New Roman"/>
-                <w:sz w:val="24"/>
-                <w:szCs w:val="24"/>
-              </w:rPr>
-              <w:t xml:space="preserve">Sodomy, </w:t>
+            <w:proofErr w:type="gramStart"/>
+            <w:r>
+              <w:rPr>
+                <w:rFonts w:ascii="Times New Roman" w:eastAsia="SimSun" w:hAnsi="Times New Roman" w:cs="Times New Roman"/>
+                <w:sz w:val="24"/>
+                <w:szCs w:val="24"/>
+              </w:rPr>
+              <w:t xml:space="preserve">Soft, </w:t>
+            </w:r>
+            <w:r>
+              <w:rPr>
+                <w:rFonts w:ascii="Times New Roman" w:eastAsia="SimSun" w:hAnsi="Times New Roman" w:cs="Times New Roman"/>
+                <w:sz w:val="24"/>
+                <w:szCs w:val="24"/>
+                <w:lang w:eastAsia="zh-CN"/>
+              </w:rPr>
+              <w:t xml:space="preserve"> </w:t>
+            </w:r>
+            <w:r>
+              <w:rPr>
+                <w:rFonts w:ascii="Times New Roman" w:eastAsia="SimSun" w:hAnsi="Times New Roman" w:cs="Times New Roman"/>
+                <w:sz w:val="24"/>
+                <w:szCs w:val="24"/>
+                <w:lang w:eastAsia="zh-CN"/>
+              </w:rPr>
+              <w:t>軟</w:t>
+            </w:r>
+            <w:proofErr w:type="gramEnd"/>
+            <w:r>
+              <w:rPr>
+                <w:rFonts w:ascii="Times New Roman" w:eastAsia="SimSun" w:hAnsi="Times New Roman" w:cs="Times New Roman"/>
+                <w:sz w:val="24"/>
+                <w:szCs w:val="24"/>
+                <w:lang w:eastAsia="zh-CN"/>
+              </w:rPr>
+              <w:t xml:space="preserve">, </w:t>
+            </w:r>
+            <w:r>
+              <w:rPr>
+                <w:rFonts w:ascii="Times New Roman" w:eastAsia="SimSun" w:hAnsi="Times New Roman" w:cs="Times New Roman"/>
+                <w:sz w:val="24"/>
+                <w:szCs w:val="24"/>
+              </w:rPr>
+              <w:t>‘</w:t>
+            </w:r>
+            <w:proofErr w:type="spellStart"/>
+            <w:r>
+              <w:rPr>
+                <w:rFonts w:ascii="Times New Roman" w:eastAsia="SimSun" w:hAnsi="Times New Roman" w:cs="Times New Roman"/>
+                <w:sz w:val="24"/>
+                <w:szCs w:val="24"/>
+              </w:rPr>
+              <w:t>niön</w:t>
+            </w:r>
+            <w:proofErr w:type="spellEnd"/>
+            <w:r>
+              <w:rPr>
+                <w:rFonts w:ascii="Times New Roman" w:eastAsia="SimSun" w:hAnsi="Times New Roman" w:cs="Times New Roman"/>
+                <w:sz w:val="24"/>
+                <w:szCs w:val="24"/>
+              </w:rPr>
+              <w:t>,</w:t>
+            </w:r>
+            <w:r>
+              <w:rPr>
+                <w:rFonts w:ascii="Times New Roman" w:eastAsia="SimSun" w:hAnsi="Times New Roman" w:cs="Times New Roman"/>
+                <w:sz w:val="24"/>
+                <w:szCs w:val="24"/>
+                <w:lang w:eastAsia="zh-CN"/>
+              </w:rPr>
+              <w:t xml:space="preserve">  </w:t>
+            </w:r>
+            <w:r>
+              <w:rPr>
+                <w:rFonts w:ascii="Times New Roman" w:eastAsia="SimSun" w:hAnsi="Times New Roman" w:cs="Times New Roman"/>
+                <w:sz w:val="24"/>
+                <w:szCs w:val="24"/>
+                <w:lang w:eastAsia="zh-CN"/>
+              </w:rPr>
+              <w:t>柔弱</w:t>
+            </w:r>
+            <w:r>
+              <w:rPr>
+                <w:rFonts w:ascii="Times New Roman" w:eastAsia="SimSun" w:hAnsi="Times New Roman" w:cs="Times New Roman"/>
+                <w:sz w:val="24"/>
+                <w:szCs w:val="24"/>
+                <w:lang w:eastAsia="zh-CN"/>
+              </w:rPr>
+              <w:t xml:space="preserve">, </w:t>
+            </w:r>
+            <w:r>
+              <w:rPr>
+                <w:rFonts w:ascii="Times New Roman" w:eastAsia="SimSun" w:hAnsi="Times New Roman" w:cs="Times New Roman"/>
+                <w:sz w:val="24"/>
+                <w:szCs w:val="24"/>
+              </w:rPr>
+              <w:t xml:space="preserve"> </w:t>
+            </w:r>
+            <w:proofErr w:type="spellStart"/>
+            <w:r>
+              <w:rPr>
+                <w:rFonts w:ascii="Times New Roman" w:eastAsia="SimSun" w:hAnsi="Times New Roman" w:cs="Times New Roman"/>
+                <w:sz w:val="24"/>
+                <w:szCs w:val="24"/>
+              </w:rPr>
+              <w:t>zeu</w:t>
+            </w:r>
+            <w:proofErr w:type="spellEnd"/>
+            <w:r>
+              <w:rPr>
+                <w:rFonts w:ascii="Times New Roman" w:eastAsia="SimSun" w:hAnsi="Times New Roman" w:cs="Times New Roman"/>
+                <w:sz w:val="24"/>
+                <w:szCs w:val="24"/>
+              </w:rPr>
+              <w:t xml:space="preserve"> </w:t>
+            </w:r>
+            <w:proofErr w:type="spellStart"/>
+            <w:r>
+              <w:rPr>
+                <w:rFonts w:ascii="Times New Roman" w:eastAsia="SimSun" w:hAnsi="Times New Roman" w:cs="Times New Roman"/>
+                <w:sz w:val="24"/>
+                <w:szCs w:val="24"/>
+              </w:rPr>
+              <w:t>z</w:t>
+            </w:r>
+            <w:r>
+              <w:rPr>
+                <w:rFonts w:ascii="Times New Roman" w:eastAsia="SimSun" w:hAnsi="Times New Roman" w:cs="Times New Roman"/>
+                <w:sz w:val="24"/>
+                <w:szCs w:val="24"/>
+              </w:rPr>
+              <w:t>á</w:t>
+            </w:r>
+            <w:r>
+              <w:rPr>
+                <w:rFonts w:ascii="Times New Roman" w:eastAsia="SimSun" w:hAnsi="Times New Roman" w:cs="Times New Roman"/>
+                <w:sz w:val="24"/>
+                <w:szCs w:val="24"/>
+              </w:rPr>
+              <w:t>h</w:t>
+            </w:r>
+            <w:proofErr w:type="spellEnd"/>
+            <w:r>
+              <w:rPr>
+                <w:rFonts w:ascii="Times New Roman" w:eastAsia="SimSun" w:hAnsi="Times New Roman" w:cs="Times New Roman"/>
+                <w:sz w:val="24"/>
+                <w:szCs w:val="24"/>
+              </w:rPr>
+              <w:t>, (in</w:t>
+            </w:r>
+            <w:r>
+              <w:rPr>
+                <w:rFonts w:ascii="Times New Roman" w:eastAsia="SimSun" w:hAnsi="Times New Roman" w:cs="Times New Roman"/>
+                <w:sz w:val="24"/>
+                <w:szCs w:val="24"/>
+              </w:rPr>
+              <w:t xml:space="preserve"> disposition) </w:t>
+            </w:r>
+            <w:r>
+              <w:rPr>
+                <w:rFonts w:ascii="Times New Roman" w:eastAsia="SimSun" w:hAnsi="Times New Roman" w:cs="Times New Roman"/>
+                <w:sz w:val="24"/>
+                <w:szCs w:val="24"/>
+                <w:lang w:eastAsia="zh-CN"/>
+              </w:rPr>
+              <w:t xml:space="preserve"> </w:t>
+            </w:r>
+            <w:r>
+              <w:rPr>
+                <w:rFonts w:ascii="Times New Roman" w:eastAsia="SimSun" w:hAnsi="Times New Roman" w:cs="Times New Roman"/>
+                <w:sz w:val="24"/>
+                <w:szCs w:val="24"/>
+                <w:lang w:eastAsia="zh-CN"/>
+              </w:rPr>
+              <w:t>温柔</w:t>
+            </w:r>
+            <w:r>
+              <w:rPr>
+                <w:rFonts w:ascii="Times New Roman" w:eastAsia="SimSun" w:hAnsi="Times New Roman" w:cs="Times New Roman"/>
+                <w:sz w:val="24"/>
+                <w:szCs w:val="24"/>
+                <w:lang w:eastAsia="zh-CN"/>
+              </w:rPr>
+              <w:t xml:space="preserve">, </w:t>
+            </w:r>
+            <w:proofErr w:type="spellStart"/>
+            <w:r>
+              <w:rPr>
+                <w:rFonts w:ascii="Times New Roman" w:eastAsia="SimSun" w:hAnsi="Times New Roman" w:cs="Times New Roman"/>
+                <w:sz w:val="24"/>
+                <w:szCs w:val="24"/>
+              </w:rPr>
+              <w:t>wun</w:t>
+            </w:r>
+            <w:proofErr w:type="spellEnd"/>
+            <w:r>
+              <w:rPr>
+                <w:rFonts w:ascii="Times New Roman" w:eastAsia="SimSun" w:hAnsi="Times New Roman" w:cs="Times New Roman"/>
+                <w:sz w:val="24"/>
+                <w:szCs w:val="24"/>
+              </w:rPr>
+              <w:t xml:space="preserve"> </w:t>
+            </w:r>
+            <w:proofErr w:type="spellStart"/>
+            <w:r>
+              <w:rPr>
+                <w:rFonts w:ascii="Times New Roman" w:eastAsia="SimSun" w:hAnsi="Times New Roman" w:cs="Times New Roman"/>
+                <w:sz w:val="24"/>
+                <w:szCs w:val="24"/>
+              </w:rPr>
+              <w:t>zeu</w:t>
+            </w:r>
+            <w:proofErr w:type="spellEnd"/>
+            <w:r>
+              <w:rPr>
+                <w:rFonts w:ascii="Times New Roman" w:eastAsia="SimSun" w:hAnsi="Times New Roman" w:cs="Times New Roman"/>
+                <w:sz w:val="24"/>
+                <w:szCs w:val="24"/>
+              </w:rPr>
+              <w:t>, (to become)</w:t>
+            </w:r>
+            <w:r>
+              <w:rPr>
+                <w:rFonts w:ascii="Times New Roman" w:eastAsia="SimSun" w:hAnsi="Times New Roman" w:cs="Times New Roman"/>
+                <w:sz w:val="24"/>
+                <w:szCs w:val="24"/>
+                <w:lang w:eastAsia="zh-CN"/>
+              </w:rPr>
+              <w:t xml:space="preserve"> </w:t>
+            </w:r>
+            <w:r>
+              <w:rPr>
+                <w:rFonts w:ascii="Times New Roman" w:eastAsia="SimSun" w:hAnsi="Times New Roman" w:cs="Times New Roman"/>
+                <w:sz w:val="24"/>
+                <w:szCs w:val="24"/>
+                <w:lang w:eastAsia="zh-CN"/>
+              </w:rPr>
+              <w:t>發軟</w:t>
+            </w:r>
+            <w:r>
+              <w:rPr>
+                <w:rFonts w:ascii="Times New Roman" w:eastAsia="SimSun" w:hAnsi="Times New Roman" w:cs="Times New Roman"/>
+                <w:sz w:val="24"/>
+                <w:szCs w:val="24"/>
+                <w:lang w:eastAsia="zh-CN"/>
+              </w:rPr>
+              <w:t xml:space="preserve">, </w:t>
+            </w:r>
+            <w:r>
+              <w:rPr>
+                <w:rFonts w:ascii="Times New Roman" w:eastAsia="SimSun" w:hAnsi="Times New Roman" w:cs="Times New Roman"/>
+                <w:sz w:val="24"/>
+                <w:szCs w:val="24"/>
+              </w:rPr>
+              <w:t>fah ‘</w:t>
+            </w:r>
+            <w:proofErr w:type="spellStart"/>
+            <w:r>
+              <w:rPr>
+                <w:rFonts w:ascii="Times New Roman" w:eastAsia="SimSun" w:hAnsi="Times New Roman" w:cs="Times New Roman"/>
+                <w:sz w:val="24"/>
+                <w:szCs w:val="24"/>
+              </w:rPr>
+              <w:t>niön</w:t>
+            </w:r>
+            <w:proofErr w:type="spellEnd"/>
+            <w:r>
+              <w:rPr>
+                <w:rFonts w:ascii="Times New Roman" w:eastAsia="SimSun" w:hAnsi="Times New Roman" w:cs="Times New Roman"/>
+                <w:sz w:val="24"/>
+                <w:szCs w:val="24"/>
+              </w:rPr>
+              <w:t xml:space="preserve">. </w:t>
             </w:r>
           </w:p>
         </w:tc>
@@ -1191,54 +5799,197 @@
           <w:p>
             <w:pPr>
               <w:rPr>
-                <w:rFonts w:ascii="Times New Roman" w:hAnsi="Times New Roman" w:cs="Times New Roman"/>
+                <w:rFonts w:ascii="Times New Roman" w:eastAsia="SimSun" w:hAnsi="Times New Roman" w:cs="Times New Roman"/>
                 <w:sz w:val="24"/>
                 <w:szCs w:val="24"/>
               </w:rPr>
             </w:pPr>
             <w:r>
               <w:rPr>
-                <w:rFonts w:ascii="Times New Roman" w:hAnsi="Times New Roman" w:cs="Times New Roman"/>
-                <w:sz w:val="24"/>
-                <w:szCs w:val="24"/>
-              </w:rPr>
-              <w:t xml:space="preserve">Soft, </w:t>
+                <w:rFonts w:ascii="Times New Roman" w:eastAsia="SimSun" w:hAnsi="Times New Roman" w:cs="Times New Roman"/>
+                <w:sz w:val="24"/>
+                <w:szCs w:val="24"/>
+              </w:rPr>
+              <w:t xml:space="preserve">Soften, (this medicine in </w:t>
+            </w:r>
+            <w:proofErr w:type="gramStart"/>
+            <w:r>
+              <w:rPr>
+                <w:rFonts w:ascii="Times New Roman" w:eastAsia="SimSun" w:hAnsi="Times New Roman" w:cs="Times New Roman"/>
+                <w:sz w:val="24"/>
+                <w:szCs w:val="24"/>
+              </w:rPr>
+              <w:t>water)</w:t>
+            </w:r>
+            <w:r>
+              <w:rPr>
+                <w:rFonts w:ascii="Times New Roman" w:eastAsia="SimSun" w:hAnsi="Times New Roman" w:cs="Times New Roman"/>
+                <w:sz w:val="24"/>
+                <w:szCs w:val="24"/>
+              </w:rPr>
+              <w:t xml:space="preserve"> </w:t>
+            </w:r>
+            <w:r>
+              <w:rPr>
+                <w:rFonts w:ascii="Times New Roman" w:eastAsia="SimSun" w:hAnsi="Times New Roman" w:cs="Times New Roman"/>
+                <w:sz w:val="24"/>
+                <w:szCs w:val="24"/>
+                <w:lang w:eastAsia="zh-CN"/>
+              </w:rPr>
+              <w:t xml:space="preserve"> </w:t>
+            </w:r>
+            <w:r>
+              <w:rPr>
+                <w:rFonts w:ascii="Times New Roman" w:eastAsia="SimSun" w:hAnsi="Times New Roman" w:cs="Times New Roman"/>
+                <w:sz w:val="24"/>
+                <w:szCs w:val="24"/>
+                <w:lang w:eastAsia="zh-CN"/>
+              </w:rPr>
+              <w:t>水裏泡軟第個薬</w:t>
+            </w:r>
+            <w:proofErr w:type="gramEnd"/>
+            <w:r>
+              <w:rPr>
+                <w:rFonts w:ascii="Times New Roman" w:eastAsia="SimSun" w:hAnsi="Times New Roman" w:cs="Times New Roman"/>
+                <w:sz w:val="24"/>
+                <w:szCs w:val="24"/>
+                <w:lang w:eastAsia="zh-CN"/>
+              </w:rPr>
+              <w:t xml:space="preserve">, </w:t>
+            </w:r>
+            <w:r>
+              <w:rPr>
+                <w:rFonts w:ascii="Times New Roman" w:eastAsia="SimSun" w:hAnsi="Times New Roman" w:cs="Times New Roman"/>
+                <w:sz w:val="24"/>
+                <w:szCs w:val="24"/>
+              </w:rPr>
+              <w:t>‘</w:t>
             </w:r>
             <w:proofErr w:type="spellStart"/>
             <w:r>
               <w:rPr>
-                <w:rFonts w:ascii="Times New Roman" w:hAnsi="Times New Roman" w:cs="Times New Roman"/>
-                <w:sz w:val="24"/>
-                <w:szCs w:val="24"/>
-              </w:rPr>
-              <w:t>Hk</w:t>
+                <w:rFonts w:ascii="Times New Roman" w:eastAsia="SimSun" w:hAnsi="Times New Roman" w:cs="Times New Roman"/>
+                <w:sz w:val="24"/>
+                <w:szCs w:val="24"/>
+              </w:rPr>
+              <w:t>sz</w:t>
             </w:r>
             <w:proofErr w:type="spellEnd"/>
             <w:r>
               <w:rPr>
-                <w:rFonts w:ascii="Times New Roman" w:hAnsi="Times New Roman" w:cs="Times New Roman"/>
-                <w:sz w:val="24"/>
-                <w:szCs w:val="24"/>
-              </w:rPr>
-              <w:t xml:space="preserve"> a </w:t>
+                <w:rFonts w:ascii="Times New Roman" w:eastAsia="SimSun" w:hAnsi="Times New Roman" w:cs="Times New Roman"/>
+                <w:sz w:val="24"/>
+                <w:szCs w:val="24"/>
+              </w:rPr>
+              <w:t xml:space="preserve"> ‘</w:t>
             </w:r>
             <w:proofErr w:type="spellStart"/>
             <w:r>
               <w:rPr>
-                <w:rFonts w:ascii="Times New Roman" w:hAnsi="Times New Roman" w:cs="Times New Roman"/>
-                <w:sz w:val="24"/>
-                <w:szCs w:val="24"/>
-              </w:rPr>
-              <w:t>ee</w:t>
+                <w:rFonts w:ascii="Times New Roman" w:eastAsia="SimSun" w:hAnsi="Times New Roman" w:cs="Times New Roman"/>
+                <w:sz w:val="24"/>
+                <w:szCs w:val="24"/>
+              </w:rPr>
+              <w:t>lí</w:t>
             </w:r>
             <w:proofErr w:type="spellEnd"/>
             <w:r>
               <w:rPr>
-                <w:rFonts w:ascii="Times New Roman" w:hAnsi="Times New Roman" w:cs="Times New Roman"/>
-                <w:sz w:val="24"/>
-                <w:szCs w:val="24"/>
-              </w:rPr>
-              <w:t xml:space="preserve"> zeu zih, (in</w:t>
+                <w:rFonts w:ascii="Times New Roman" w:eastAsia="SimSun" w:hAnsi="Times New Roman" w:cs="Times New Roman"/>
+                <w:sz w:val="24"/>
+                <w:szCs w:val="24"/>
+              </w:rPr>
+              <w:t xml:space="preserve"> </w:t>
+            </w:r>
+            <w:proofErr w:type="spellStart"/>
+            <w:r>
+              <w:rPr>
+                <w:rFonts w:ascii="Times New Roman" w:eastAsia="SimSun" w:hAnsi="Times New Roman" w:cs="Times New Roman"/>
+                <w:sz w:val="24"/>
+                <w:szCs w:val="24"/>
+              </w:rPr>
+              <w:t>p’au</w:t>
+            </w:r>
+            <w:proofErr w:type="spellEnd"/>
+            <w:r>
+              <w:rPr>
+                <w:rFonts w:ascii="Times New Roman" w:eastAsia="SimSun" w:hAnsi="Times New Roman" w:cs="Times New Roman"/>
+                <w:sz w:val="24"/>
+                <w:szCs w:val="24"/>
+              </w:rPr>
+              <w:t>’ ‘</w:t>
+            </w:r>
+            <w:proofErr w:type="spellStart"/>
+            <w:r>
+              <w:rPr>
+                <w:rFonts w:ascii="Times New Roman" w:eastAsia="SimSun" w:hAnsi="Times New Roman" w:cs="Times New Roman"/>
+                <w:sz w:val="24"/>
+                <w:szCs w:val="24"/>
+              </w:rPr>
+              <w:t>niön</w:t>
+            </w:r>
+            <w:proofErr w:type="spellEnd"/>
+            <w:r>
+              <w:rPr>
+                <w:rFonts w:ascii="Times New Roman" w:eastAsia="SimSun" w:hAnsi="Times New Roman" w:cs="Times New Roman"/>
+                <w:sz w:val="24"/>
+                <w:szCs w:val="24"/>
+              </w:rPr>
+              <w:t xml:space="preserve"> </w:t>
+            </w:r>
+            <w:proofErr w:type="spellStart"/>
+            <w:r>
+              <w:rPr>
+                <w:rFonts w:ascii="Times New Roman" w:eastAsia="SimSun" w:hAnsi="Times New Roman" w:cs="Times New Roman"/>
+                <w:sz w:val="24"/>
+                <w:szCs w:val="24"/>
+              </w:rPr>
+              <w:t>dí</w:t>
+            </w:r>
+            <w:proofErr w:type="spellEnd"/>
+            <w:r>
+              <w:rPr>
+                <w:rFonts w:ascii="Times New Roman" w:eastAsia="SimSun" w:hAnsi="Times New Roman" w:cs="Times New Roman"/>
+                <w:sz w:val="24"/>
+                <w:szCs w:val="24"/>
+              </w:rPr>
+              <w:t xml:space="preserve">’ </w:t>
+            </w:r>
+            <w:proofErr w:type="spellStart"/>
+            <w:r>
+              <w:rPr>
+                <w:rFonts w:ascii="Times New Roman" w:eastAsia="SimSun" w:hAnsi="Times New Roman" w:cs="Times New Roman"/>
+                <w:sz w:val="24"/>
+                <w:szCs w:val="24"/>
+              </w:rPr>
+              <w:t>kú</w:t>
+            </w:r>
+            <w:proofErr w:type="spellEnd"/>
+            <w:r>
+              <w:rPr>
+                <w:rFonts w:ascii="Times New Roman" w:eastAsia="SimSun" w:hAnsi="Times New Roman" w:cs="Times New Roman"/>
+                <w:sz w:val="24"/>
+                <w:szCs w:val="24"/>
+              </w:rPr>
+              <w:t xml:space="preserve">’ </w:t>
+            </w:r>
+            <w:proofErr w:type="spellStart"/>
+            <w:r>
+              <w:rPr>
+                <w:rFonts w:ascii="Times New Roman" w:eastAsia="SimSun" w:hAnsi="Times New Roman" w:cs="Times New Roman"/>
+                <w:sz w:val="24"/>
+                <w:szCs w:val="24"/>
+              </w:rPr>
+              <w:t>yáh</w:t>
+            </w:r>
+            <w:proofErr w:type="spellEnd"/>
+            <w:r>
+              <w:rPr>
+                <w:rFonts w:ascii="Times New Roman" w:eastAsia="SimSun" w:hAnsi="Times New Roman" w:cs="Times New Roman"/>
+                <w:sz w:val="24"/>
+                <w:szCs w:val="24"/>
+              </w:rPr>
+              <w:t xml:space="preserve">. </w:t>
             </w:r>
           </w:p>
         </w:tc>
@@ -1251,18 +6002,168 @@
           <w:p>
             <w:pPr>
               <w:rPr>
-                <w:rFonts w:ascii="Times New Roman" w:hAnsi="Times New Roman" w:cs="Times New Roman"/>
+                <w:rFonts w:ascii="Times New Roman" w:eastAsia="SimSun" w:hAnsi="Times New Roman" w:cs="Times New Roman"/>
                 <w:sz w:val="24"/>
                 <w:szCs w:val="24"/>
               </w:rPr>
             </w:pPr>
-            <w:r>
-              <w:rPr>
-                <w:rFonts w:ascii="Times New Roman" w:hAnsi="Times New Roman" w:cs="Times New Roman"/>
-                <w:sz w:val="24"/>
-                <w:szCs w:val="24"/>
-              </w:rPr>
-              <w:t>Soften, (this medicine in water) yee</w:t>
+            <w:proofErr w:type="gramStart"/>
+            <w:r>
+              <w:rPr>
+                <w:rFonts w:ascii="Times New Roman" w:eastAsia="SimSun" w:hAnsi="Times New Roman" w:cs="Times New Roman"/>
+                <w:sz w:val="24"/>
+                <w:szCs w:val="24"/>
+              </w:rPr>
+              <w:t xml:space="preserve">Soil, </w:t>
+            </w:r>
+            <w:r>
+              <w:rPr>
+                <w:rFonts w:ascii="Times New Roman" w:eastAsia="SimSun" w:hAnsi="Times New Roman" w:cs="Times New Roman"/>
+                <w:sz w:val="24"/>
+                <w:szCs w:val="24"/>
+                <w:lang w:eastAsia="zh-CN"/>
+              </w:rPr>
+              <w:t xml:space="preserve"> </w:t>
+            </w:r>
+            <w:r>
+              <w:rPr>
+                <w:rFonts w:ascii="Times New Roman" w:eastAsia="SimSun" w:hAnsi="Times New Roman" w:cs="Times New Roman"/>
+                <w:sz w:val="24"/>
+                <w:szCs w:val="24"/>
+                <w:lang w:eastAsia="zh-CN"/>
+              </w:rPr>
+              <w:t>土</w:t>
+            </w:r>
+            <w:proofErr w:type="gramEnd"/>
+            <w:r>
+              <w:rPr>
+                <w:rFonts w:ascii="Times New Roman" w:eastAsia="SimSun" w:hAnsi="Times New Roman" w:cs="Times New Roman"/>
+                <w:sz w:val="24"/>
+                <w:szCs w:val="24"/>
+                <w:lang w:eastAsia="zh-CN"/>
+              </w:rPr>
+              <w:t xml:space="preserve">,  </w:t>
+            </w:r>
+            <w:r>
+              <w:rPr>
+                <w:rFonts w:ascii="Times New Roman" w:eastAsia="SimSun" w:hAnsi="Times New Roman" w:cs="Times New Roman"/>
+                <w:sz w:val="24"/>
+                <w:szCs w:val="24"/>
+              </w:rPr>
+              <w:t>‘</w:t>
+            </w:r>
+            <w:proofErr w:type="spellStart"/>
+            <w:r>
+              <w:rPr>
+                <w:rFonts w:ascii="Times New Roman" w:eastAsia="SimSun" w:hAnsi="Times New Roman" w:cs="Times New Roman"/>
+                <w:sz w:val="24"/>
+                <w:szCs w:val="24"/>
+              </w:rPr>
+              <w:t>t’ú</w:t>
+            </w:r>
+            <w:proofErr w:type="spellEnd"/>
+            <w:r>
+              <w:rPr>
+                <w:rFonts w:ascii="Times New Roman" w:eastAsia="SimSun" w:hAnsi="Times New Roman" w:cs="Times New Roman"/>
+                <w:sz w:val="24"/>
+                <w:szCs w:val="24"/>
+              </w:rPr>
+              <w:t>,</w:t>
+            </w:r>
+            <w:r>
+              <w:rPr>
+                <w:rFonts w:ascii="Times New Roman" w:eastAsia="SimSun" w:hAnsi="Times New Roman" w:cs="Times New Roman"/>
+                <w:sz w:val="24"/>
+                <w:szCs w:val="24"/>
+              </w:rPr>
+              <w:t xml:space="preserve"> </w:t>
+            </w:r>
+            <w:r>
+              <w:rPr>
+                <w:rFonts w:ascii="Times New Roman" w:eastAsia="SimSun" w:hAnsi="Times New Roman" w:cs="Times New Roman"/>
+                <w:sz w:val="24"/>
+                <w:szCs w:val="24"/>
+              </w:rPr>
+              <w:t xml:space="preserve"> </w:t>
+            </w:r>
+            <w:r>
+              <w:rPr>
+                <w:rFonts w:ascii="Times New Roman" w:eastAsia="SimSun" w:hAnsi="Times New Roman" w:cs="Times New Roman"/>
+                <w:sz w:val="24"/>
+                <w:szCs w:val="24"/>
+                <w:lang w:eastAsia="zh-CN"/>
+              </w:rPr>
+              <w:t xml:space="preserve"> </w:t>
+            </w:r>
+            <w:r>
+              <w:rPr>
+                <w:rFonts w:ascii="Times New Roman" w:eastAsia="SimSun" w:hAnsi="Times New Roman" w:cs="Times New Roman"/>
+                <w:sz w:val="24"/>
+                <w:szCs w:val="24"/>
+                <w:lang w:eastAsia="zh-CN"/>
+              </w:rPr>
+              <w:t>土地</w:t>
+            </w:r>
+            <w:r>
+              <w:rPr>
+                <w:rFonts w:ascii="Times New Roman" w:eastAsia="SimSun" w:hAnsi="Times New Roman" w:cs="Times New Roman"/>
+                <w:sz w:val="24"/>
+                <w:szCs w:val="24"/>
+                <w:lang w:eastAsia="zh-CN"/>
+              </w:rPr>
+              <w:t xml:space="preserve">, </w:t>
+            </w:r>
+            <w:r>
+              <w:rPr>
+                <w:rFonts w:ascii="Times New Roman" w:eastAsia="SimSun" w:hAnsi="Times New Roman" w:cs="Times New Roman"/>
+                <w:sz w:val="24"/>
+                <w:szCs w:val="24"/>
+              </w:rPr>
+              <w:t>‘</w:t>
+            </w:r>
+            <w:proofErr w:type="spellStart"/>
+            <w:r>
+              <w:rPr>
+                <w:rFonts w:ascii="Times New Roman" w:eastAsia="SimSun" w:hAnsi="Times New Roman" w:cs="Times New Roman"/>
+                <w:sz w:val="24"/>
+                <w:szCs w:val="24"/>
+              </w:rPr>
+              <w:t>t’ú</w:t>
+            </w:r>
+            <w:proofErr w:type="spellEnd"/>
+            <w:r>
+              <w:rPr>
+                <w:rFonts w:ascii="Times New Roman" w:eastAsia="SimSun" w:hAnsi="Times New Roman" w:cs="Times New Roman"/>
+                <w:sz w:val="24"/>
+                <w:szCs w:val="24"/>
+              </w:rPr>
+              <w:t xml:space="preserve"> </w:t>
+            </w:r>
+            <w:proofErr w:type="spellStart"/>
+            <w:r>
+              <w:rPr>
+                <w:rFonts w:ascii="Times New Roman" w:eastAsia="SimSun" w:hAnsi="Times New Roman" w:cs="Times New Roman"/>
+                <w:sz w:val="24"/>
+                <w:szCs w:val="24"/>
+              </w:rPr>
+              <w:t>dí</w:t>
+            </w:r>
+            <w:proofErr w:type="spellEnd"/>
+            <w:r>
+              <w:rPr>
+                <w:rFonts w:ascii="Times New Roman" w:eastAsia="SimSun" w:hAnsi="Times New Roman" w:cs="Times New Roman"/>
+                <w:sz w:val="24"/>
+                <w:szCs w:val="24"/>
+              </w:rPr>
+              <w:t>’</w:t>
+            </w:r>
+            <w:r>
+              <w:rPr>
+                <w:rFonts w:ascii="Times New Roman" w:eastAsia="SimSun" w:hAnsi="Times New Roman" w:cs="Times New Roman"/>
+                <w:sz w:val="24"/>
+                <w:szCs w:val="24"/>
+              </w:rPr>
+              <w:t>.</w:t>
             </w:r>
           </w:p>
         </w:tc>
@@ -1275,18 +6176,107 @@
           <w:p>
             <w:pPr>
               <w:rPr>
-                <w:rFonts w:ascii="Times New Roman" w:hAnsi="Times New Roman" w:cs="Times New Roman"/>
+                <w:rFonts w:ascii="Times New Roman" w:eastAsia="SimSun" w:hAnsi="Times New Roman" w:cs="Times New Roman"/>
                 <w:sz w:val="24"/>
                 <w:szCs w:val="24"/>
               </w:rPr>
             </w:pPr>
             <w:r>
               <w:rPr>
-                <w:rFonts w:ascii="Times New Roman" w:hAnsi="Times New Roman" w:cs="Times New Roman"/>
-                <w:sz w:val="24"/>
-                <w:szCs w:val="24"/>
-              </w:rPr>
-              <w:t>Soil, hvu, Hh va ai.</w:t>
+                <w:rFonts w:ascii="Times New Roman" w:eastAsia="SimSun" w:hAnsi="Times New Roman" w:cs="Times New Roman"/>
+                <w:sz w:val="24"/>
+                <w:szCs w:val="24"/>
+              </w:rPr>
+              <w:t>Soil, (</w:t>
+            </w:r>
+            <w:proofErr w:type="gramStart"/>
+            <w:r>
+              <w:rPr>
+                <w:rFonts w:ascii="Times New Roman" w:eastAsia="SimSun" w:hAnsi="Times New Roman" w:cs="Times New Roman"/>
+                <w:sz w:val="24"/>
+                <w:szCs w:val="24"/>
+              </w:rPr>
+              <w:t>to)</w:t>
+            </w:r>
+            <w:r>
+              <w:rPr>
+                <w:rFonts w:ascii="Times New Roman" w:eastAsia="SimSun" w:hAnsi="Times New Roman" w:cs="Times New Roman"/>
+                <w:sz w:val="24"/>
+                <w:szCs w:val="24"/>
+                <w:lang w:eastAsia="zh-CN"/>
+              </w:rPr>
+              <w:t xml:space="preserve">  </w:t>
+            </w:r>
+            <w:r>
+              <w:rPr>
+                <w:rFonts w:ascii="Times New Roman" w:eastAsia="SimSun" w:hAnsi="Times New Roman" w:cs="Times New Roman"/>
+                <w:sz w:val="24"/>
+                <w:szCs w:val="24"/>
+                <w:lang w:eastAsia="zh-CN"/>
+              </w:rPr>
+              <w:t>玷污</w:t>
+            </w:r>
+            <w:proofErr w:type="gramEnd"/>
+            <w:r>
+              <w:rPr>
+                <w:rFonts w:ascii="Times New Roman" w:eastAsia="SimSun" w:hAnsi="Times New Roman" w:cs="Times New Roman"/>
+                <w:sz w:val="24"/>
+                <w:szCs w:val="24"/>
+                <w:lang w:eastAsia="zh-CN"/>
+              </w:rPr>
+              <w:t xml:space="preserve">, </w:t>
+            </w:r>
+            <w:r>
+              <w:rPr>
+                <w:rFonts w:ascii="Times New Roman" w:eastAsia="SimSun" w:hAnsi="Times New Roman" w:cs="Times New Roman"/>
+                <w:sz w:val="24"/>
+                <w:szCs w:val="24"/>
+              </w:rPr>
+              <w:t xml:space="preserve"> </w:t>
+            </w:r>
+            <w:proofErr w:type="spellStart"/>
+            <w:r>
+              <w:rPr>
+                <w:rFonts w:ascii="Times New Roman" w:eastAsia="SimSun" w:hAnsi="Times New Roman" w:cs="Times New Roman"/>
+                <w:sz w:val="24"/>
+                <w:szCs w:val="24"/>
+              </w:rPr>
+              <w:t>tien</w:t>
+            </w:r>
+            <w:proofErr w:type="spellEnd"/>
+            <w:r>
+              <w:rPr>
+                <w:rFonts w:ascii="Times New Roman" w:eastAsia="SimSun" w:hAnsi="Times New Roman" w:cs="Times New Roman"/>
+                <w:sz w:val="24"/>
+                <w:szCs w:val="24"/>
+              </w:rPr>
+              <w:t xml:space="preserve">’ </w:t>
+            </w:r>
+            <w:proofErr w:type="spellStart"/>
+            <w:r>
+              <w:rPr>
+                <w:rFonts w:ascii="Times New Roman" w:eastAsia="SimSun" w:hAnsi="Times New Roman" w:cs="Times New Roman"/>
+                <w:sz w:val="24"/>
+                <w:szCs w:val="24"/>
+              </w:rPr>
+              <w:t>w</w:t>
+            </w:r>
+            <w:r>
+              <w:rPr>
+                <w:rFonts w:ascii="Times New Roman" w:eastAsia="SimSun" w:hAnsi="Times New Roman" w:cs="Times New Roman"/>
+                <w:sz w:val="24"/>
+                <w:szCs w:val="24"/>
+              </w:rPr>
+              <w:t>ú</w:t>
+            </w:r>
+            <w:proofErr w:type="spellEnd"/>
+            <w:r>
+              <w:rPr>
+                <w:rFonts w:ascii="Times New Roman" w:eastAsia="SimSun" w:hAnsi="Times New Roman" w:cs="Times New Roman"/>
+                <w:sz w:val="24"/>
+                <w:szCs w:val="24"/>
+              </w:rPr>
+              <w:t>.</w:t>
             </w:r>
           </w:p>
         </w:tc>
@@ -1299,18 +6289,89 @@
           <w:p>
             <w:pPr>
               <w:rPr>
-                <w:rFonts w:ascii="Times New Roman" w:hAnsi="Times New Roman" w:cs="Times New Roman"/>
+                <w:rFonts w:ascii="Times New Roman" w:eastAsia="SimSun" w:hAnsi="Times New Roman" w:cs="Times New Roman"/>
                 <w:sz w:val="24"/>
                 <w:szCs w:val="24"/>
               </w:rPr>
             </w:pPr>
-            <w:r>
-              <w:rPr>
-                <w:rFonts w:ascii="Times New Roman" w:hAnsi="Times New Roman" w:cs="Times New Roman"/>
-                <w:sz w:val="24"/>
-                <w:szCs w:val="24"/>
-              </w:rPr>
-              <w:t>Soil, (to) Hy; tien’ wt.</w:t>
+            <w:proofErr w:type="gramStart"/>
+            <w:r>
+              <w:rPr>
+                <w:rFonts w:ascii="Times New Roman" w:eastAsia="SimSun" w:hAnsi="Times New Roman" w:cs="Times New Roman"/>
+                <w:sz w:val="24"/>
+                <w:szCs w:val="24"/>
+              </w:rPr>
+              <w:t>Solder,</w:t>
+            </w:r>
+            <w:r>
+              <w:rPr>
+                <w:rFonts w:ascii="Times New Roman" w:eastAsia="SimSun" w:hAnsi="Times New Roman" w:cs="Times New Roman"/>
+                <w:sz w:val="24"/>
+                <w:szCs w:val="24"/>
+                <w:lang w:eastAsia="zh-CN"/>
+              </w:rPr>
+              <w:t xml:space="preserve">  </w:t>
+            </w:r>
+            <w:r>
+              <w:rPr>
+                <w:rFonts w:ascii="Times New Roman" w:eastAsia="SimSun" w:hAnsi="Times New Roman" w:cs="Times New Roman"/>
+                <w:sz w:val="24"/>
+                <w:szCs w:val="24"/>
+                <w:lang w:eastAsia="zh-CN"/>
+              </w:rPr>
+              <w:t>釬</w:t>
+            </w:r>
+            <w:proofErr w:type="gramEnd"/>
+            <w:r>
+              <w:rPr>
+                <w:rFonts w:ascii="Times New Roman" w:eastAsia="SimSun" w:hAnsi="Times New Roman" w:cs="Times New Roman"/>
+                <w:sz w:val="24"/>
+                <w:szCs w:val="24"/>
+                <w:lang w:eastAsia="zh-CN"/>
+              </w:rPr>
+              <w:t>,</w:t>
+            </w:r>
+            <w:r>
+              <w:rPr>
+                <w:rFonts w:ascii="Times New Roman" w:eastAsia="SimSun" w:hAnsi="Times New Roman" w:cs="Times New Roman"/>
+                <w:sz w:val="24"/>
+                <w:szCs w:val="24"/>
+              </w:rPr>
+              <w:t xml:space="preserve"> </w:t>
+            </w:r>
+            <w:proofErr w:type="spellStart"/>
+            <w:r>
+              <w:rPr>
+                <w:rFonts w:ascii="Times New Roman" w:eastAsia="SimSun" w:hAnsi="Times New Roman" w:cs="Times New Roman"/>
+                <w:sz w:val="24"/>
+                <w:szCs w:val="24"/>
+              </w:rPr>
+              <w:t>h</w:t>
+            </w:r>
+            <w:r>
+              <w:rPr>
+                <w:rFonts w:ascii="Times New Roman" w:eastAsia="SimSun" w:hAnsi="Times New Roman" w:cs="Times New Roman"/>
+                <w:sz w:val="24"/>
+                <w:szCs w:val="24"/>
+              </w:rPr>
+              <w:t>ö</w:t>
+            </w:r>
+            <w:r>
+              <w:rPr>
+                <w:rFonts w:ascii="Times New Roman" w:eastAsia="SimSun" w:hAnsi="Times New Roman" w:cs="Times New Roman"/>
+                <w:sz w:val="24"/>
+                <w:szCs w:val="24"/>
+              </w:rPr>
+              <w:t>n</w:t>
+            </w:r>
+            <w:proofErr w:type="spellEnd"/>
+            <w:r>
+              <w:rPr>
+                <w:rFonts w:ascii="Times New Roman" w:eastAsia="SimSun" w:hAnsi="Times New Roman" w:cs="Times New Roman"/>
+                <w:sz w:val="24"/>
+                <w:szCs w:val="24"/>
+              </w:rPr>
+              <w:t>’.</w:t>
             </w:r>
           </w:p>
         </w:tc>
@@ -1323,18 +6384,98 @@
           <w:p>
             <w:pPr>
               <w:rPr>
-                <w:rFonts w:ascii="Times New Roman" w:hAnsi="Times New Roman" w:cs="Times New Roman"/>
+                <w:rFonts w:ascii="Times New Roman" w:eastAsia="SimSun" w:hAnsi="Times New Roman" w:cs="Times New Roman"/>
                 <w:sz w:val="24"/>
                 <w:szCs w:val="24"/>
               </w:rPr>
             </w:pPr>
-            <w:r>
-              <w:rPr>
-                <w:rFonts w:ascii="Times New Roman" w:hAnsi="Times New Roman" w:cs="Times New Roman"/>
-                <w:sz w:val="24"/>
-                <w:szCs w:val="24"/>
-              </w:rPr>
-              <w:t>Solder, $7 horn’.</w:t>
+            <w:proofErr w:type="gramStart"/>
+            <w:r>
+              <w:rPr>
+                <w:rFonts w:ascii="Times New Roman" w:eastAsia="SimSun" w:hAnsi="Times New Roman" w:cs="Times New Roman"/>
+                <w:sz w:val="24"/>
+                <w:szCs w:val="24"/>
+              </w:rPr>
+              <w:t xml:space="preserve">Soldier,  </w:t>
+            </w:r>
+            <w:r>
+              <w:rPr>
+                <w:rFonts w:ascii="Times New Roman" w:eastAsia="SimSun" w:hAnsi="Times New Roman" w:cs="Times New Roman"/>
+                <w:sz w:val="24"/>
+                <w:szCs w:val="24"/>
+                <w:lang w:eastAsia="zh-CN"/>
+              </w:rPr>
+              <w:t>兵丁</w:t>
+            </w:r>
+            <w:proofErr w:type="gramEnd"/>
+            <w:r>
+              <w:rPr>
+                <w:rFonts w:ascii="Times New Roman" w:eastAsia="SimSun" w:hAnsi="Times New Roman" w:cs="Times New Roman"/>
+                <w:sz w:val="24"/>
+                <w:szCs w:val="24"/>
+                <w:lang w:eastAsia="zh-CN"/>
+              </w:rPr>
+              <w:t xml:space="preserve">, </w:t>
+            </w:r>
+            <w:r>
+              <w:rPr>
+                <w:rFonts w:ascii="Times New Roman" w:eastAsia="SimSun" w:hAnsi="Times New Roman" w:cs="Times New Roman"/>
+                <w:sz w:val="24"/>
+                <w:szCs w:val="24"/>
+              </w:rPr>
+              <w:t xml:space="preserve">ping ting, </w:t>
+            </w:r>
+            <w:r>
+              <w:rPr>
+                <w:rFonts w:ascii="Times New Roman" w:eastAsia="SimSun" w:hAnsi="Times New Roman" w:cs="Times New Roman"/>
+                <w:sz w:val="24"/>
+                <w:szCs w:val="24"/>
+              </w:rPr>
+              <w:t xml:space="preserve"> </w:t>
+            </w:r>
+            <w:r>
+              <w:rPr>
+                <w:rFonts w:ascii="Times New Roman" w:eastAsia="SimSun" w:hAnsi="Times New Roman" w:cs="Times New Roman"/>
+                <w:sz w:val="24"/>
+                <w:szCs w:val="24"/>
+                <w:lang w:eastAsia="zh-CN"/>
+              </w:rPr>
+              <w:t>當兵個</w:t>
+            </w:r>
+            <w:r>
+              <w:rPr>
+                <w:rFonts w:ascii="Times New Roman" w:eastAsia="SimSun" w:hAnsi="Times New Roman" w:cs="Times New Roman"/>
+                <w:sz w:val="24"/>
+                <w:szCs w:val="24"/>
+                <w:lang w:eastAsia="zh-CN"/>
+              </w:rPr>
+              <w:t xml:space="preserve">, </w:t>
+            </w:r>
+            <w:r>
+              <w:rPr>
+                <w:rFonts w:ascii="Times New Roman" w:eastAsia="SimSun" w:hAnsi="Times New Roman" w:cs="Times New Roman"/>
+                <w:sz w:val="24"/>
+                <w:szCs w:val="24"/>
+              </w:rPr>
+              <w:t xml:space="preserve">tong ping </w:t>
+            </w:r>
+            <w:proofErr w:type="spellStart"/>
+            <w:r>
+              <w:rPr>
+                <w:rFonts w:ascii="Times New Roman" w:eastAsia="SimSun" w:hAnsi="Times New Roman" w:cs="Times New Roman"/>
+                <w:sz w:val="24"/>
+                <w:szCs w:val="24"/>
+              </w:rPr>
+              <w:t>kú</w:t>
+            </w:r>
+            <w:proofErr w:type="spellEnd"/>
+            <w:r>
+              <w:rPr>
+                <w:rFonts w:ascii="Times New Roman" w:eastAsia="SimSun" w:hAnsi="Times New Roman" w:cs="Times New Roman"/>
+                <w:sz w:val="24"/>
+                <w:szCs w:val="24"/>
+              </w:rPr>
+              <w:t xml:space="preserve">’. </w:t>
             </w:r>
           </w:p>
         </w:tc>
@@ -1347,18 +6488,202 @@
           <w:p>
             <w:pPr>
               <w:rPr>
-                <w:rFonts w:ascii="Times New Roman" w:hAnsi="Times New Roman" w:cs="Times New Roman"/>
+                <w:rFonts w:ascii="Times New Roman" w:eastAsia="SimSun" w:hAnsi="Times New Roman" w:cs="Times New Roman"/>
                 <w:sz w:val="24"/>
                 <w:szCs w:val="24"/>
               </w:rPr>
             </w:pPr>
             <w:r>
               <w:rPr>
-                <w:rFonts w:ascii="Times New Roman" w:hAnsi="Times New Roman" w:cs="Times New Roman"/>
-                <w:sz w:val="24"/>
-                <w:szCs w:val="24"/>
-              </w:rPr>
-              <w:t>Soldier, ey ping ting, Bs E {fal</w:t>
+                <w:rFonts w:ascii="Times New Roman" w:eastAsia="SimSun" w:hAnsi="Times New Roman" w:cs="Times New Roman"/>
+                <w:sz w:val="24"/>
+                <w:szCs w:val="24"/>
+              </w:rPr>
+              <w:t>Sole, (a fish)</w:t>
+            </w:r>
+            <w:r>
+              <w:rPr>
+                <w:rFonts w:ascii="Times New Roman" w:eastAsia="SimSun" w:hAnsi="Times New Roman" w:cs="Times New Roman"/>
+                <w:sz w:val="24"/>
+                <w:szCs w:val="24"/>
+                <w:lang w:eastAsia="zh-CN"/>
+              </w:rPr>
+              <w:t xml:space="preserve"> </w:t>
+            </w:r>
+            <w:proofErr w:type="gramStart"/>
+            <w:r>
+              <w:rPr>
+                <w:rFonts w:ascii="Times New Roman" w:eastAsia="SimSun" w:hAnsi="Times New Roman" w:cs="Times New Roman"/>
+                <w:sz w:val="24"/>
+                <w:szCs w:val="24"/>
+                <w:lang w:eastAsia="zh-CN"/>
+              </w:rPr>
+              <w:t>比目魚</w:t>
+            </w:r>
+            <w:r>
+              <w:rPr>
+                <w:rFonts w:ascii="Times New Roman" w:eastAsia="SimSun" w:hAnsi="Times New Roman" w:cs="Times New Roman"/>
+                <w:sz w:val="24"/>
+                <w:szCs w:val="24"/>
+                <w:lang w:eastAsia="zh-CN"/>
+              </w:rPr>
+              <w:t xml:space="preserve">, </w:t>
+            </w:r>
+            <w:r>
+              <w:rPr>
+                <w:rFonts w:ascii="Times New Roman" w:eastAsia="SimSun" w:hAnsi="Times New Roman" w:cs="Times New Roman"/>
+                <w:sz w:val="24"/>
+                <w:szCs w:val="24"/>
+              </w:rPr>
+              <w:t xml:space="preserve">  </w:t>
+            </w:r>
+            <w:proofErr w:type="gramEnd"/>
+            <w:r>
+              <w:rPr>
+                <w:rFonts w:ascii="Times New Roman" w:eastAsia="SimSun" w:hAnsi="Times New Roman" w:cs="Times New Roman"/>
+                <w:sz w:val="24"/>
+                <w:szCs w:val="24"/>
+              </w:rPr>
+              <w:t>‘</w:t>
+            </w:r>
+            <w:proofErr w:type="spellStart"/>
+            <w:r>
+              <w:rPr>
+                <w:rFonts w:ascii="Times New Roman" w:eastAsia="SimSun" w:hAnsi="Times New Roman" w:cs="Times New Roman"/>
+                <w:sz w:val="24"/>
+                <w:szCs w:val="24"/>
+              </w:rPr>
+              <w:t>p</w:t>
+            </w:r>
+            <w:r>
+              <w:rPr>
+                <w:rFonts w:ascii="Times New Roman" w:eastAsia="SimSun" w:hAnsi="Times New Roman" w:cs="Times New Roman"/>
+                <w:sz w:val="24"/>
+                <w:szCs w:val="24"/>
+              </w:rPr>
+              <w:t>í</w:t>
+            </w:r>
+            <w:proofErr w:type="spellEnd"/>
+            <w:r>
+              <w:rPr>
+                <w:rFonts w:ascii="Times New Roman" w:eastAsia="SimSun" w:hAnsi="Times New Roman" w:cs="Times New Roman"/>
+                <w:sz w:val="24"/>
+                <w:szCs w:val="24"/>
+              </w:rPr>
+              <w:t xml:space="preserve"> </w:t>
+            </w:r>
+            <w:proofErr w:type="spellStart"/>
+            <w:r>
+              <w:rPr>
+                <w:rFonts w:ascii="Times New Roman" w:eastAsia="SimSun" w:hAnsi="Times New Roman" w:cs="Times New Roman"/>
+                <w:sz w:val="24"/>
+                <w:szCs w:val="24"/>
+              </w:rPr>
+              <w:t>m</w:t>
+            </w:r>
+            <w:r>
+              <w:rPr>
+                <w:rFonts w:ascii="Times New Roman" w:eastAsia="SimSun" w:hAnsi="Times New Roman" w:cs="Times New Roman"/>
+                <w:sz w:val="24"/>
+                <w:szCs w:val="24"/>
+              </w:rPr>
+              <w:t>ó</w:t>
+            </w:r>
+            <w:r>
+              <w:rPr>
+                <w:rFonts w:ascii="Times New Roman" w:eastAsia="SimSun" w:hAnsi="Times New Roman" w:cs="Times New Roman"/>
+                <w:sz w:val="24"/>
+                <w:szCs w:val="24"/>
+              </w:rPr>
+              <w:t>h</w:t>
+            </w:r>
+            <w:proofErr w:type="spellEnd"/>
+            <w:r>
+              <w:rPr>
+                <w:rFonts w:ascii="Times New Roman" w:eastAsia="SimSun" w:hAnsi="Times New Roman" w:cs="Times New Roman"/>
+                <w:sz w:val="24"/>
+                <w:szCs w:val="24"/>
+              </w:rPr>
+              <w:t xml:space="preserve"> ng, (of</w:t>
+            </w:r>
+            <w:r>
+              <w:rPr>
+                <w:rFonts w:ascii="Times New Roman" w:eastAsia="SimSun" w:hAnsi="Times New Roman" w:cs="Times New Roman"/>
+                <w:sz w:val="24"/>
+                <w:szCs w:val="24"/>
+              </w:rPr>
+              <w:t xml:space="preserve"> a shoe)</w:t>
+            </w:r>
+            <w:r>
+              <w:rPr>
+                <w:rFonts w:ascii="Times New Roman" w:eastAsia="SimSun" w:hAnsi="Times New Roman" w:cs="Times New Roman"/>
+                <w:sz w:val="24"/>
+                <w:szCs w:val="24"/>
+                <w:lang w:eastAsia="zh-CN"/>
+              </w:rPr>
+              <w:t xml:space="preserve">  </w:t>
+            </w:r>
+            <w:r>
+              <w:rPr>
+                <w:rFonts w:ascii="Times New Roman" w:eastAsia="SimSun" w:hAnsi="Times New Roman" w:cs="Times New Roman"/>
+                <w:sz w:val="24"/>
+                <w:szCs w:val="24"/>
+                <w:lang w:eastAsia="zh-CN"/>
+              </w:rPr>
+              <w:t>鞋底</w:t>
+            </w:r>
+            <w:r>
+              <w:rPr>
+                <w:rFonts w:ascii="Times New Roman" w:eastAsia="SimSun" w:hAnsi="Times New Roman" w:cs="Times New Roman"/>
+                <w:sz w:val="24"/>
+                <w:szCs w:val="24"/>
+                <w:lang w:eastAsia="zh-CN"/>
+              </w:rPr>
+              <w:t xml:space="preserve">, </w:t>
+            </w:r>
+            <w:r>
+              <w:rPr>
+                <w:rFonts w:ascii="Times New Roman" w:eastAsia="SimSun" w:hAnsi="Times New Roman" w:cs="Times New Roman"/>
+                <w:sz w:val="24"/>
+                <w:szCs w:val="24"/>
+              </w:rPr>
+              <w:t xml:space="preserve"> </w:t>
+            </w:r>
+            <w:proofErr w:type="spellStart"/>
+            <w:r>
+              <w:rPr>
+                <w:rFonts w:ascii="Times New Roman" w:eastAsia="SimSun" w:hAnsi="Times New Roman" w:cs="Times New Roman"/>
+                <w:sz w:val="24"/>
+                <w:szCs w:val="24"/>
+              </w:rPr>
+              <w:t>há</w:t>
+            </w:r>
+            <w:proofErr w:type="spellEnd"/>
+            <w:r>
+              <w:rPr>
+                <w:rFonts w:ascii="Times New Roman" w:eastAsia="SimSun" w:hAnsi="Times New Roman" w:cs="Times New Roman"/>
+                <w:sz w:val="24"/>
+                <w:szCs w:val="24"/>
+              </w:rPr>
+              <w:t xml:space="preserve"> ‘</w:t>
+            </w:r>
+            <w:proofErr w:type="spellStart"/>
+            <w:r>
+              <w:rPr>
+                <w:rFonts w:ascii="Times New Roman" w:eastAsia="SimSun" w:hAnsi="Times New Roman" w:cs="Times New Roman"/>
+                <w:sz w:val="24"/>
+                <w:szCs w:val="24"/>
+              </w:rPr>
+              <w:t>tí</w:t>
+            </w:r>
+            <w:proofErr w:type="spellEnd"/>
+            <w:r>
+              <w:rPr>
+                <w:rFonts w:ascii="Times New Roman" w:eastAsia="SimSun" w:hAnsi="Times New Roman" w:cs="Times New Roman"/>
+                <w:sz w:val="24"/>
+                <w:szCs w:val="24"/>
+              </w:rPr>
+              <w:t>.</w:t>
             </w:r>
           </w:p>
         </w:tc>
@@ -1371,18 +6696,115 @@
           <w:p>
             <w:pPr>
               <w:rPr>
-                <w:rFonts w:ascii="Times New Roman" w:hAnsi="Times New Roman" w:cs="Times New Roman"/>
+                <w:rFonts w:ascii="Times New Roman" w:eastAsia="SimSun" w:hAnsi="Times New Roman" w:cs="Times New Roman"/>
                 <w:sz w:val="24"/>
                 <w:szCs w:val="24"/>
               </w:rPr>
             </w:pPr>
-            <w:r>
-              <w:rPr>
-                <w:rFonts w:ascii="Times New Roman" w:hAnsi="Times New Roman" w:cs="Times New Roman"/>
-                <w:sz w:val="24"/>
-                <w:szCs w:val="24"/>
-              </w:rPr>
-              <w:t>Sole, (a fish) JE ’pi moh ng, (of</w:t>
+            <w:proofErr w:type="gramStart"/>
+            <w:r>
+              <w:rPr>
+                <w:rFonts w:ascii="Times New Roman" w:eastAsia="SimSun" w:hAnsi="Times New Roman" w:cs="Times New Roman"/>
+                <w:sz w:val="24"/>
+                <w:szCs w:val="24"/>
+              </w:rPr>
+              <w:t>Solely,</w:t>
+            </w:r>
+            <w:r>
+              <w:rPr>
+                <w:rFonts w:ascii="Times New Roman" w:eastAsia="SimSun" w:hAnsi="Times New Roman" w:cs="Times New Roman"/>
+                <w:sz w:val="24"/>
+                <w:szCs w:val="24"/>
+                <w:lang w:eastAsia="zh-CN"/>
+              </w:rPr>
+              <w:t xml:space="preserve">  </w:t>
+            </w:r>
+            <w:r>
+              <w:rPr>
+                <w:rFonts w:ascii="Times New Roman" w:eastAsia="SimSun" w:hAnsi="Times New Roman" w:cs="Times New Roman"/>
+                <w:sz w:val="24"/>
+                <w:szCs w:val="24"/>
+                <w:lang w:eastAsia="zh-CN"/>
+              </w:rPr>
+              <w:t>獨爲</w:t>
+            </w:r>
+            <w:proofErr w:type="gramEnd"/>
+            <w:r>
+              <w:rPr>
+                <w:rFonts w:ascii="Times New Roman" w:eastAsia="SimSun" w:hAnsi="Times New Roman" w:cs="Times New Roman"/>
+                <w:sz w:val="24"/>
+                <w:szCs w:val="24"/>
+                <w:lang w:eastAsia="zh-CN"/>
+              </w:rPr>
+              <w:t xml:space="preserve">, </w:t>
+            </w:r>
+            <w:r>
+              <w:rPr>
+                <w:rFonts w:ascii="Times New Roman" w:eastAsia="SimSun" w:hAnsi="Times New Roman" w:cs="Times New Roman"/>
+                <w:sz w:val="24"/>
+                <w:szCs w:val="24"/>
+              </w:rPr>
+              <w:t xml:space="preserve"> </w:t>
+            </w:r>
+            <w:proofErr w:type="spellStart"/>
+            <w:r>
+              <w:rPr>
+                <w:rFonts w:ascii="Times New Roman" w:eastAsia="SimSun" w:hAnsi="Times New Roman" w:cs="Times New Roman"/>
+                <w:sz w:val="24"/>
+                <w:szCs w:val="24"/>
+              </w:rPr>
+              <w:t>d</w:t>
+            </w:r>
+            <w:r>
+              <w:rPr>
+                <w:rFonts w:ascii="Times New Roman" w:eastAsia="SimSun" w:hAnsi="Times New Roman" w:cs="Times New Roman"/>
+                <w:sz w:val="24"/>
+                <w:szCs w:val="24"/>
+              </w:rPr>
+              <w:t>ó</w:t>
+            </w:r>
+            <w:r>
+              <w:rPr>
+                <w:rFonts w:ascii="Times New Roman" w:eastAsia="SimSun" w:hAnsi="Times New Roman" w:cs="Times New Roman"/>
+                <w:sz w:val="24"/>
+                <w:szCs w:val="24"/>
+              </w:rPr>
+              <w:t>h</w:t>
+            </w:r>
+            <w:proofErr w:type="spellEnd"/>
+            <w:r>
+              <w:rPr>
+                <w:rFonts w:ascii="Times New Roman" w:eastAsia="SimSun" w:hAnsi="Times New Roman" w:cs="Times New Roman"/>
+                <w:sz w:val="24"/>
+                <w:szCs w:val="24"/>
+              </w:rPr>
+              <w:t xml:space="preserve"> </w:t>
+            </w:r>
+            <w:proofErr w:type="spellStart"/>
+            <w:r>
+              <w:rPr>
+                <w:rFonts w:ascii="Times New Roman" w:eastAsia="SimSun" w:hAnsi="Times New Roman" w:cs="Times New Roman"/>
+                <w:sz w:val="24"/>
+                <w:szCs w:val="24"/>
+              </w:rPr>
+              <w:t>w</w:t>
+            </w:r>
+            <w:r>
+              <w:rPr>
+                <w:rFonts w:ascii="Times New Roman" w:eastAsia="SimSun" w:hAnsi="Times New Roman" w:cs="Times New Roman"/>
+                <w:sz w:val="24"/>
+                <w:szCs w:val="24"/>
+              </w:rPr>
+              <w:t>é</w:t>
+            </w:r>
+            <w:proofErr w:type="spellEnd"/>
+            <w:r>
+              <w:rPr>
+                <w:rFonts w:ascii="Times New Roman" w:eastAsia="SimSun" w:hAnsi="Times New Roman" w:cs="Times New Roman"/>
+                <w:sz w:val="24"/>
+                <w:szCs w:val="24"/>
+              </w:rPr>
+              <w:t xml:space="preserve">’. </w:t>
             </w:r>
           </w:p>
         </w:tc>
@@ -1395,18 +6817,260 @@
           <w:p>
             <w:pPr>
               <w:rPr>
-                <w:rFonts w:ascii="Times New Roman" w:hAnsi="Times New Roman" w:cs="Times New Roman"/>
+                <w:rFonts w:ascii="Times New Roman" w:eastAsia="SimSun" w:hAnsi="Times New Roman" w:cs="Times New Roman"/>
                 <w:sz w:val="24"/>
                 <w:szCs w:val="24"/>
               </w:rPr>
             </w:pPr>
             <w:r>
               <w:rPr>
-                <w:rFonts w:ascii="Times New Roman" w:hAnsi="Times New Roman" w:cs="Times New Roman"/>
-                <w:sz w:val="24"/>
-                <w:szCs w:val="24"/>
-              </w:rPr>
-              <w:t>Solely, Fy Fy doh we’,</w:t>
+                <w:rFonts w:ascii="Times New Roman" w:eastAsia="SimSun" w:hAnsi="Times New Roman" w:cs="Times New Roman"/>
+                <w:sz w:val="24"/>
+                <w:szCs w:val="24"/>
+              </w:rPr>
+              <w:t>Solemn,</w:t>
+            </w:r>
+            <w:r>
+              <w:rPr>
+                <w:rFonts w:ascii="Times New Roman" w:eastAsia="SimSun" w:hAnsi="Times New Roman" w:cs="Times New Roman"/>
+                <w:sz w:val="24"/>
+                <w:szCs w:val="24"/>
+              </w:rPr>
+              <w:t xml:space="preserve"> </w:t>
+            </w:r>
+            <w:proofErr w:type="spellStart"/>
+            <w:proofErr w:type="gramStart"/>
+            <w:r>
+              <w:rPr>
+                <w:rFonts w:ascii="Times New Roman" w:eastAsia="SimSun" w:hAnsi="Times New Roman" w:cs="Times New Roman"/>
+                <w:sz w:val="24"/>
+                <w:szCs w:val="24"/>
+              </w:rPr>
+              <w:t>莊嚴</w:t>
+            </w:r>
+            <w:proofErr w:type="spellEnd"/>
+            <w:r>
+              <w:rPr>
+                <w:rFonts w:ascii="Times New Roman" w:eastAsia="SimSun" w:hAnsi="Times New Roman" w:cs="Times New Roman"/>
+                <w:sz w:val="24"/>
+                <w:szCs w:val="24"/>
+                <w:lang w:eastAsia="zh-CN"/>
+              </w:rPr>
+              <w:t>,</w:t>
+            </w:r>
+            <w:r>
+              <w:rPr>
+                <w:rFonts w:ascii="Times New Roman" w:eastAsia="SimSun" w:hAnsi="Times New Roman" w:cs="Times New Roman"/>
+                <w:sz w:val="24"/>
+                <w:szCs w:val="24"/>
+              </w:rPr>
+              <w:t xml:space="preserve"> </w:t>
+            </w:r>
+            <w:r>
+              <w:rPr>
+                <w:rFonts w:ascii="Times New Roman" w:eastAsia="SimSun" w:hAnsi="Times New Roman" w:cs="Times New Roman"/>
+                <w:sz w:val="24"/>
+                <w:szCs w:val="24"/>
+                <w:lang w:eastAsia="zh-CN"/>
+              </w:rPr>
+              <w:t xml:space="preserve"> </w:t>
+            </w:r>
+            <w:proofErr w:type="spellStart"/>
+            <w:r>
+              <w:rPr>
+                <w:rFonts w:ascii="Times New Roman" w:eastAsia="SimSun" w:hAnsi="Times New Roman" w:cs="Times New Roman"/>
+                <w:sz w:val="24"/>
+                <w:szCs w:val="24"/>
+              </w:rPr>
+              <w:t>tsong</w:t>
+            </w:r>
+            <w:proofErr w:type="spellEnd"/>
+            <w:proofErr w:type="gramEnd"/>
+            <w:r>
+              <w:rPr>
+                <w:rFonts w:ascii="Times New Roman" w:eastAsia="SimSun" w:hAnsi="Times New Roman" w:cs="Times New Roman"/>
+                <w:sz w:val="24"/>
+                <w:szCs w:val="24"/>
+              </w:rPr>
+              <w:t xml:space="preserve"> </w:t>
+            </w:r>
+            <w:proofErr w:type="spellStart"/>
+            <w:r>
+              <w:rPr>
+                <w:rFonts w:ascii="Times New Roman" w:eastAsia="SimSun" w:hAnsi="Times New Roman" w:cs="Times New Roman"/>
+                <w:sz w:val="24"/>
+                <w:szCs w:val="24"/>
+              </w:rPr>
+              <w:t>nie</w:t>
+            </w:r>
+            <w:r>
+              <w:rPr>
+                <w:rFonts w:ascii="Times New Roman" w:eastAsia="SimSun" w:hAnsi="Times New Roman" w:cs="Times New Roman"/>
+                <w:sz w:val="24"/>
+                <w:szCs w:val="24"/>
+              </w:rPr>
+              <w:t>n</w:t>
+            </w:r>
+            <w:proofErr w:type="spellEnd"/>
+            <w:r>
+              <w:rPr>
+                <w:rFonts w:ascii="Times New Roman" w:eastAsia="SimSun" w:hAnsi="Times New Roman" w:cs="Times New Roman"/>
+                <w:sz w:val="24"/>
+                <w:szCs w:val="24"/>
+              </w:rPr>
+              <w:t>,</w:t>
+            </w:r>
+            <w:r>
+              <w:rPr>
+                <w:rFonts w:ascii="Times New Roman" w:eastAsia="SimSun" w:hAnsi="Times New Roman" w:cs="Times New Roman"/>
+                <w:sz w:val="24"/>
+                <w:szCs w:val="24"/>
+                <w:lang w:eastAsia="zh-CN"/>
+              </w:rPr>
+              <w:t xml:space="preserve">  </w:t>
+            </w:r>
+            <w:r>
+              <w:rPr>
+                <w:rFonts w:ascii="Times New Roman" w:eastAsia="SimSun" w:hAnsi="Times New Roman" w:cs="Times New Roman"/>
+                <w:sz w:val="24"/>
+                <w:szCs w:val="24"/>
+                <w:lang w:eastAsia="zh-CN"/>
+              </w:rPr>
+              <w:t>端肅</w:t>
+            </w:r>
+            <w:r>
+              <w:rPr>
+                <w:rFonts w:ascii="Times New Roman" w:eastAsia="SimSun" w:hAnsi="Times New Roman" w:cs="Times New Roman"/>
+                <w:sz w:val="24"/>
+                <w:szCs w:val="24"/>
+                <w:lang w:eastAsia="zh-CN"/>
+              </w:rPr>
+              <w:t xml:space="preserve">, </w:t>
+            </w:r>
+            <w:proofErr w:type="spellStart"/>
+            <w:r>
+              <w:rPr>
+                <w:rFonts w:ascii="Times New Roman" w:eastAsia="SimSun" w:hAnsi="Times New Roman" w:cs="Times New Roman"/>
+                <w:sz w:val="24"/>
+                <w:szCs w:val="24"/>
+              </w:rPr>
+              <w:t>t</w:t>
+            </w:r>
+            <w:r>
+              <w:rPr>
+                <w:rFonts w:ascii="Times New Roman" w:eastAsia="SimSun" w:hAnsi="Times New Roman" w:cs="Times New Roman"/>
+                <w:sz w:val="24"/>
+                <w:szCs w:val="24"/>
+              </w:rPr>
+              <w:t>ö</w:t>
+            </w:r>
+            <w:r>
+              <w:rPr>
+                <w:rFonts w:ascii="Times New Roman" w:eastAsia="SimSun" w:hAnsi="Times New Roman" w:cs="Times New Roman"/>
+                <w:sz w:val="24"/>
+                <w:szCs w:val="24"/>
+              </w:rPr>
+              <w:t>n</w:t>
+            </w:r>
+            <w:proofErr w:type="spellEnd"/>
+            <w:r>
+              <w:rPr>
+                <w:rFonts w:ascii="Times New Roman" w:eastAsia="SimSun" w:hAnsi="Times New Roman" w:cs="Times New Roman"/>
+                <w:sz w:val="24"/>
+                <w:szCs w:val="24"/>
+              </w:rPr>
+              <w:t xml:space="preserve"> </w:t>
+            </w:r>
+            <w:proofErr w:type="spellStart"/>
+            <w:r>
+              <w:rPr>
+                <w:rFonts w:ascii="Times New Roman" w:eastAsia="SimSun" w:hAnsi="Times New Roman" w:cs="Times New Roman"/>
+                <w:sz w:val="24"/>
+                <w:szCs w:val="24"/>
+              </w:rPr>
+              <w:t>sóh</w:t>
+            </w:r>
+            <w:proofErr w:type="spellEnd"/>
+            <w:r>
+              <w:rPr>
+                <w:rFonts w:ascii="Times New Roman" w:eastAsia="SimSun" w:hAnsi="Times New Roman" w:cs="Times New Roman"/>
+                <w:sz w:val="24"/>
+                <w:szCs w:val="24"/>
+              </w:rPr>
+              <w:t xml:space="preserve">, (solemn service) </w:t>
+            </w:r>
+            <w:proofErr w:type="spellStart"/>
+            <w:r>
+              <w:rPr>
+                <w:rFonts w:ascii="Times New Roman" w:eastAsia="SimSun" w:hAnsi="Times New Roman" w:cs="Times New Roman"/>
+                <w:sz w:val="24"/>
+                <w:szCs w:val="24"/>
+              </w:rPr>
+              <w:t>大禮拜</w:t>
+            </w:r>
+            <w:proofErr w:type="spellEnd"/>
+            <w:r>
+              <w:rPr>
+                <w:rFonts w:ascii="Times New Roman" w:eastAsia="SimSun" w:hAnsi="Times New Roman" w:cs="Times New Roman"/>
+                <w:sz w:val="24"/>
+                <w:szCs w:val="24"/>
+                <w:lang w:eastAsia="zh-CN"/>
+              </w:rPr>
+              <w:t xml:space="preserve">, </w:t>
+            </w:r>
+            <w:proofErr w:type="spellStart"/>
+            <w:r>
+              <w:rPr>
+                <w:rFonts w:ascii="Times New Roman" w:eastAsia="SimSun" w:hAnsi="Times New Roman" w:cs="Times New Roman"/>
+                <w:sz w:val="24"/>
+                <w:szCs w:val="24"/>
+              </w:rPr>
+              <w:t>dú</w:t>
+            </w:r>
+            <w:proofErr w:type="spellEnd"/>
+            <w:r>
+              <w:rPr>
+                <w:rFonts w:ascii="Times New Roman" w:eastAsia="SimSun" w:hAnsi="Times New Roman" w:cs="Times New Roman"/>
+                <w:sz w:val="24"/>
+                <w:szCs w:val="24"/>
+              </w:rPr>
+              <w:t>’ ‘</w:t>
+            </w:r>
+            <w:proofErr w:type="spellStart"/>
+            <w:r>
+              <w:rPr>
+                <w:rFonts w:ascii="Times New Roman" w:eastAsia="SimSun" w:hAnsi="Times New Roman" w:cs="Times New Roman"/>
+                <w:sz w:val="24"/>
+                <w:szCs w:val="24"/>
+              </w:rPr>
+              <w:t>lí</w:t>
+            </w:r>
+            <w:proofErr w:type="spellEnd"/>
+            <w:r>
+              <w:rPr>
+                <w:rFonts w:ascii="Times New Roman" w:eastAsia="SimSun" w:hAnsi="Times New Roman" w:cs="Times New Roman"/>
+                <w:sz w:val="24"/>
+                <w:szCs w:val="24"/>
+              </w:rPr>
+              <w:t xml:space="preserve"> </w:t>
+            </w:r>
+            <w:proofErr w:type="spellStart"/>
+            <w:r>
+              <w:rPr>
+                <w:rFonts w:ascii="Times New Roman" w:eastAsia="SimSun" w:hAnsi="Times New Roman" w:cs="Times New Roman"/>
+                <w:sz w:val="24"/>
+                <w:szCs w:val="24"/>
+              </w:rPr>
+              <w:t>pá</w:t>
+            </w:r>
+            <w:proofErr w:type="spellEnd"/>
+            <w:r>
+              <w:rPr>
+                <w:rFonts w:ascii="Times New Roman" w:eastAsia="SimSun" w:hAnsi="Times New Roman" w:cs="Times New Roman"/>
+                <w:sz w:val="24"/>
+                <w:szCs w:val="24"/>
+              </w:rPr>
+              <w:t xml:space="preserve">’. </w:t>
             </w:r>
           </w:p>
         </w:tc>
@@ -1419,42 +7083,159 @@
           <w:p>
             <w:pPr>
               <w:rPr>
-                <w:rFonts w:ascii="Times New Roman" w:hAnsi="Times New Roman" w:cs="Times New Roman"/>
+                <w:rFonts w:ascii="Times New Roman" w:eastAsia="SimSun" w:hAnsi="Times New Roman" w:cs="Times New Roman"/>
                 <w:sz w:val="24"/>
                 <w:szCs w:val="24"/>
               </w:rPr>
             </w:pPr>
-            <w:r>
-              <w:rPr>
-                <w:rFonts w:ascii="Times New Roman" w:hAnsi="Times New Roman" w:cs="Times New Roman"/>
-                <w:sz w:val="24"/>
-                <w:szCs w:val="24"/>
-              </w:rPr>
-              <w:t>Solemn, HY Re tsong nier, ve ton</w:t>
-            </w:r>
-          </w:p>
-        </w:tc>
-      </w:tr>
-      <w:tr>
-        <w:tc>
-          <w:tcPr>
-            <w:tcW w:w="8640" w:type="dxa"/>
-          </w:tcPr>
-          <w:p>
-            <w:pPr>
-              <w:rPr>
-                <w:rFonts w:ascii="Times New Roman" w:hAnsi="Times New Roman" w:cs="Times New Roman"/>
-                <w:sz w:val="24"/>
-                <w:szCs w:val="24"/>
-              </w:rPr>
-            </w:pPr>
-            <w:r>
-              <w:rPr>
-                <w:rFonts w:ascii="Times New Roman" w:hAnsi="Times New Roman" w:cs="Times New Roman"/>
-                <w:sz w:val="24"/>
-                <w:szCs w:val="24"/>
-              </w:rPr>
-              <w:t>Solicit, fe gicu, (a reward) nt EL</w:t>
+            <w:proofErr w:type="gramStart"/>
+            <w:r>
+              <w:rPr>
+                <w:rFonts w:ascii="Times New Roman" w:eastAsia="SimSun" w:hAnsi="Times New Roman" w:cs="Times New Roman"/>
+                <w:sz w:val="24"/>
+                <w:szCs w:val="24"/>
+              </w:rPr>
+              <w:t xml:space="preserve">Solicit, </w:t>
+            </w:r>
+            <w:r>
+              <w:rPr>
+                <w:rFonts w:ascii="Times New Roman" w:eastAsia="SimSun" w:hAnsi="Times New Roman" w:cs="Times New Roman"/>
+                <w:sz w:val="24"/>
+                <w:szCs w:val="24"/>
+                <w:lang w:eastAsia="zh-CN"/>
+              </w:rPr>
+              <w:t xml:space="preserve"> </w:t>
+            </w:r>
+            <w:r>
+              <w:rPr>
+                <w:rFonts w:ascii="Times New Roman" w:eastAsia="SimSun" w:hAnsi="Times New Roman" w:cs="Times New Roman"/>
+                <w:sz w:val="24"/>
+                <w:szCs w:val="24"/>
+                <w:lang w:eastAsia="zh-CN"/>
+              </w:rPr>
+              <w:t>求</w:t>
+            </w:r>
+            <w:proofErr w:type="gramEnd"/>
+            <w:r>
+              <w:rPr>
+                <w:rFonts w:ascii="Times New Roman" w:eastAsia="SimSun" w:hAnsi="Times New Roman" w:cs="Times New Roman"/>
+                <w:sz w:val="24"/>
+                <w:szCs w:val="24"/>
+                <w:lang w:eastAsia="zh-CN"/>
+              </w:rPr>
+              <w:t xml:space="preserve">, </w:t>
+            </w:r>
+            <w:r>
+              <w:rPr>
+                <w:rFonts w:ascii="Times New Roman" w:eastAsia="SimSun" w:hAnsi="Times New Roman" w:cs="Times New Roman"/>
+                <w:sz w:val="24"/>
+                <w:szCs w:val="24"/>
+              </w:rPr>
+              <w:t xml:space="preserve"> </w:t>
+            </w:r>
+            <w:proofErr w:type="spellStart"/>
+            <w:r>
+              <w:rPr>
+                <w:rFonts w:ascii="Times New Roman" w:eastAsia="SimSun" w:hAnsi="Times New Roman" w:cs="Times New Roman"/>
+                <w:sz w:val="24"/>
+                <w:szCs w:val="24"/>
+              </w:rPr>
+              <w:t>gi</w:t>
+            </w:r>
+            <w:r>
+              <w:rPr>
+                <w:rFonts w:ascii="Times New Roman" w:eastAsia="SimSun" w:hAnsi="Times New Roman" w:cs="Times New Roman"/>
+                <w:sz w:val="24"/>
+                <w:szCs w:val="24"/>
+              </w:rPr>
+              <w:t>e</w:t>
+            </w:r>
+            <w:r>
+              <w:rPr>
+                <w:rFonts w:ascii="Times New Roman" w:eastAsia="SimSun" w:hAnsi="Times New Roman" w:cs="Times New Roman"/>
+                <w:sz w:val="24"/>
+                <w:szCs w:val="24"/>
+              </w:rPr>
+              <w:t>u</w:t>
+            </w:r>
+            <w:proofErr w:type="spellEnd"/>
+            <w:r>
+              <w:rPr>
+                <w:rFonts w:ascii="Times New Roman" w:eastAsia="SimSun" w:hAnsi="Times New Roman" w:cs="Times New Roman"/>
+                <w:sz w:val="24"/>
+                <w:szCs w:val="24"/>
+              </w:rPr>
+              <w:t>, (a reward)</w:t>
+            </w:r>
+            <w:r>
+              <w:rPr>
+                <w:rFonts w:ascii="Times New Roman" w:eastAsia="SimSun" w:hAnsi="Times New Roman" w:cs="Times New Roman"/>
+                <w:sz w:val="24"/>
+                <w:szCs w:val="24"/>
+                <w:lang w:eastAsia="zh-CN"/>
+              </w:rPr>
+              <w:t xml:space="preserve"> </w:t>
+            </w:r>
+            <w:r>
+              <w:rPr>
+                <w:rFonts w:ascii="Times New Roman" w:eastAsia="SimSun" w:hAnsi="Times New Roman" w:cs="Times New Roman"/>
+                <w:sz w:val="24"/>
+                <w:szCs w:val="24"/>
+              </w:rPr>
+              <w:t xml:space="preserve"> </w:t>
+            </w:r>
+            <w:proofErr w:type="spellStart"/>
+            <w:r>
+              <w:rPr>
+                <w:rFonts w:ascii="Times New Roman" w:eastAsia="SimSun" w:hAnsi="Times New Roman" w:cs="Times New Roman"/>
+                <w:sz w:val="24"/>
+                <w:szCs w:val="24"/>
+              </w:rPr>
+              <w:t>討賞</w:t>
+            </w:r>
+            <w:proofErr w:type="spellEnd"/>
+            <w:r>
+              <w:rPr>
+                <w:rFonts w:ascii="Times New Roman" w:eastAsia="SimSun" w:hAnsi="Times New Roman" w:cs="Times New Roman"/>
+                <w:sz w:val="24"/>
+                <w:szCs w:val="24"/>
+                <w:lang w:eastAsia="zh-CN"/>
+              </w:rPr>
+              <w:t xml:space="preserve">, </w:t>
+            </w:r>
+            <w:r>
+              <w:rPr>
+                <w:rFonts w:ascii="Times New Roman" w:eastAsia="SimSun" w:hAnsi="Times New Roman" w:cs="Times New Roman"/>
+                <w:sz w:val="24"/>
+                <w:szCs w:val="24"/>
+              </w:rPr>
+              <w:t>‘</w:t>
+            </w:r>
+            <w:proofErr w:type="spellStart"/>
+            <w:r>
+              <w:rPr>
+                <w:rFonts w:ascii="Times New Roman" w:eastAsia="SimSun" w:hAnsi="Times New Roman" w:cs="Times New Roman"/>
+                <w:sz w:val="24"/>
+                <w:szCs w:val="24"/>
+              </w:rPr>
+              <w:t>t</w:t>
+            </w:r>
+            <w:r>
+              <w:rPr>
+                <w:rFonts w:ascii="Times New Roman" w:eastAsia="SimSun" w:hAnsi="Times New Roman" w:cs="Times New Roman"/>
+                <w:sz w:val="24"/>
+                <w:szCs w:val="24"/>
+              </w:rPr>
+              <w:t>’au</w:t>
+            </w:r>
+            <w:proofErr w:type="spellEnd"/>
+            <w:r>
+              <w:rPr>
+                <w:rFonts w:ascii="Times New Roman" w:eastAsia="SimSun" w:hAnsi="Times New Roman" w:cs="Times New Roman"/>
+                <w:sz w:val="24"/>
+                <w:szCs w:val="24"/>
+              </w:rPr>
+              <w:t xml:space="preserve"> ‘song. </w:t>
             </w:r>
           </w:p>
         </w:tc>
@@ -1463,7 +7244,7 @@
     <w:p>
       <w:pPr>
         <w:rPr>
-          <w:rFonts w:ascii="Times New Roman" w:hAnsi="Times New Roman" w:cs="Times New Roman"/>
+          <w:rFonts w:ascii="Times New Roman" w:eastAsia="SimSun" w:hAnsi="Times New Roman" w:cs="Times New Roman"/>
           <w:sz w:val="24"/>
           <w:szCs w:val="24"/>
         </w:rPr>
